--- a/docs/Análisis.docx
+++ b/docs/Análisis.docx
@@ -95,14 +95,12 @@
               <w:cnfStyle w:val="100000000000" w:firstRow="1" w:lastRow="0" w:firstColumn="0" w:lastColumn="0" w:oddVBand="0" w:evenVBand="0" w:oddHBand="0" w:evenHBand="0" w:firstRowFirstColumn="0" w:firstRowLastColumn="0" w:lastRowFirstColumn="0" w:lastRowLastColumn="0"/>
               <w:rPr>
                 <w:rFonts w:ascii="Arial" w:hAnsi="Arial" w:cs="Arial"/>
-                <w:b w:val="0"/>
-                <w:lang w:val="es-ES"/>
-              </w:rPr>
-            </w:pPr>
-            <w:r>
-              <w:rPr>
-                <w:rFonts w:ascii="Arial" w:hAnsi="Arial" w:cs="Arial"/>
-                <w:b w:val="0"/>
+                <w:lang w:val="es-ES"/>
+              </w:rPr>
+            </w:pPr>
+            <w:r>
+              <w:rPr>
+                <w:rFonts w:ascii="Arial" w:hAnsi="Arial" w:cs="Arial"/>
                 <w:lang w:val="es-ES"/>
               </w:rPr>
               <w:t>R</w:t>
@@ -110,7 +108,6 @@
             <w:r>
               <w:rPr>
                 <w:rFonts w:ascii="Arial" w:hAnsi="Arial" w:cs="Arial"/>
-                <w:b w:val="0"/>
                 <w:lang w:val="es-ES"/>
               </w:rPr>
               <w:t>1</w:t>
@@ -118,7 +115,6 @@
             <w:r>
               <w:rPr>
                 <w:rFonts w:ascii="Arial" w:hAnsi="Arial" w:cs="Arial"/>
-                <w:b w:val="0"/>
                 <w:lang w:val="es-ES"/>
               </w:rPr>
               <w:t>:</w:t>
@@ -126,7 +122,6 @@
             <w:r>
               <w:rPr>
                 <w:rFonts w:ascii="Arial" w:hAnsi="Arial" w:cs="Arial"/>
-                <w:b w:val="0"/>
                 <w:lang w:val="es-ES"/>
               </w:rPr>
               <w:t xml:space="preserve"> Mostrar la hora en formato AM/PM</w:t>
@@ -337,14 +332,12 @@
               <w:cnfStyle w:val="100000000000" w:firstRow="1" w:lastRow="0" w:firstColumn="0" w:lastColumn="0" w:oddVBand="0" w:evenVBand="0" w:oddHBand="0" w:evenHBand="0" w:firstRowFirstColumn="0" w:firstRowLastColumn="0" w:lastRowFirstColumn="0" w:lastRowLastColumn="0"/>
               <w:rPr>
                 <w:rFonts w:ascii="Arial" w:hAnsi="Arial" w:cs="Arial"/>
-                <w:b w:val="0"/>
-                <w:lang w:val="es-ES"/>
-              </w:rPr>
-            </w:pPr>
-            <w:r>
-              <w:rPr>
-                <w:rFonts w:ascii="Arial" w:hAnsi="Arial" w:cs="Arial"/>
-                <w:b w:val="0"/>
+                <w:lang w:val="es-ES"/>
+              </w:rPr>
+            </w:pPr>
+            <w:r>
+              <w:rPr>
+                <w:rFonts w:ascii="Arial" w:hAnsi="Arial" w:cs="Arial"/>
                 <w:lang w:val="es-ES"/>
               </w:rPr>
               <w:t>R</w:t>
@@ -352,7 +345,6 @@
             <w:r>
               <w:rPr>
                 <w:rFonts w:ascii="Arial" w:hAnsi="Arial" w:cs="Arial"/>
-                <w:b w:val="0"/>
                 <w:lang w:val="es-ES"/>
               </w:rPr>
               <w:t>2</w:t>
@@ -360,23 +352,13 @@
             <w:r>
               <w:rPr>
                 <w:rFonts w:ascii="Arial" w:hAnsi="Arial" w:cs="Arial"/>
-                <w:b w:val="0"/>
-                <w:lang w:val="es-ES"/>
-              </w:rPr>
-              <w:t>:</w:t>
-            </w:r>
-            <w:r>
-              <w:rPr>
-                <w:rFonts w:ascii="Arial" w:hAnsi="Arial" w:cs="Arial"/>
-                <w:b w:val="0"/>
-                <w:lang w:val="es-ES"/>
-              </w:rPr>
-              <w:t xml:space="preserve"> Generar aleatoriamente</w:t>
-            </w:r>
-            <w:r>
-              <w:rPr>
-                <w:rFonts w:ascii="Arial" w:hAnsi="Arial" w:cs="Arial"/>
-                <w:b w:val="0"/>
+                <w:lang w:val="es-ES"/>
+              </w:rPr>
+              <w:t>: Generar aleatoriamente</w:t>
+            </w:r>
+            <w:r>
+              <w:rPr>
+                <w:rFonts w:ascii="Arial" w:hAnsi="Arial" w:cs="Arial"/>
                 <w:lang w:val="es-ES"/>
               </w:rPr>
               <w:t xml:space="preserve"> el listado de vuelos</w:t>
@@ -734,41 +716,15 @@
               <w:cnfStyle w:val="100000000000" w:firstRow="1" w:lastRow="0" w:firstColumn="0" w:lastColumn="0" w:oddVBand="0" w:evenVBand="0" w:oddHBand="0" w:evenHBand="0" w:firstRowFirstColumn="0" w:firstRowLastColumn="0" w:lastRowFirstColumn="0" w:lastRowLastColumn="0"/>
               <w:rPr>
                 <w:rFonts w:ascii="Arial" w:hAnsi="Arial" w:cs="Arial"/>
-                <w:b w:val="0"/>
-                <w:lang w:val="es-ES"/>
-              </w:rPr>
-            </w:pPr>
-            <w:r>
-              <w:rPr>
-                <w:rFonts w:ascii="Arial" w:hAnsi="Arial" w:cs="Arial"/>
-                <w:b w:val="0"/>
-                <w:lang w:val="es-ES"/>
-              </w:rPr>
-              <w:t>R</w:t>
-            </w:r>
-            <w:r>
-              <w:rPr>
-                <w:rFonts w:ascii="Arial" w:hAnsi="Arial" w:cs="Arial"/>
-                <w:b w:val="0"/>
-                <w:lang w:val="es-ES"/>
-              </w:rPr>
-              <w:t>4</w:t>
-            </w:r>
-            <w:r>
-              <w:rPr>
-                <w:rFonts w:ascii="Arial" w:hAnsi="Arial" w:cs="Arial"/>
-                <w:b w:val="0"/>
-                <w:lang w:val="es-ES"/>
-              </w:rPr>
-              <w:t>:</w:t>
-            </w:r>
-            <w:r>
-              <w:rPr>
-                <w:rFonts w:ascii="Arial" w:hAnsi="Arial" w:cs="Arial"/>
-                <w:b w:val="0"/>
-                <w:lang w:val="es-ES"/>
-              </w:rPr>
-              <w:t xml:space="preserve">  Avanzar página en el listado de vuelos.</w:t>
+                <w:lang w:val="es-ES"/>
+              </w:rPr>
+            </w:pPr>
+            <w:r>
+              <w:rPr>
+                <w:rFonts w:ascii="Arial" w:hAnsi="Arial" w:cs="Arial"/>
+                <w:lang w:val="es-ES"/>
+              </w:rPr>
+              <w:t>R4:  Avanzar página en el listado de vuelos.</w:t>
             </w:r>
           </w:p>
         </w:tc>
@@ -976,41 +932,15 @@
               <w:cnfStyle w:val="100000000000" w:firstRow="1" w:lastRow="0" w:firstColumn="0" w:lastColumn="0" w:oddVBand="0" w:evenVBand="0" w:oddHBand="0" w:evenHBand="0" w:firstRowFirstColumn="0" w:firstRowLastColumn="0" w:lastRowFirstColumn="0" w:lastRowLastColumn="0"/>
               <w:rPr>
                 <w:rFonts w:ascii="Arial" w:hAnsi="Arial" w:cs="Arial"/>
-                <w:b w:val="0"/>
-                <w:lang w:val="es-ES"/>
-              </w:rPr>
-            </w:pPr>
-            <w:r>
-              <w:rPr>
-                <w:rFonts w:ascii="Arial" w:hAnsi="Arial" w:cs="Arial"/>
-                <w:b w:val="0"/>
-                <w:lang w:val="es-ES"/>
-              </w:rPr>
-              <w:t>R</w:t>
-            </w:r>
-            <w:r>
-              <w:rPr>
-                <w:rFonts w:ascii="Arial" w:hAnsi="Arial" w:cs="Arial"/>
-                <w:b w:val="0"/>
-                <w:lang w:val="es-ES"/>
-              </w:rPr>
-              <w:t>5</w:t>
-            </w:r>
-            <w:r>
-              <w:rPr>
-                <w:rFonts w:ascii="Arial" w:hAnsi="Arial" w:cs="Arial"/>
-                <w:b w:val="0"/>
-                <w:lang w:val="es-ES"/>
-              </w:rPr>
-              <w:t>:</w:t>
-            </w:r>
-            <w:r>
-              <w:rPr>
-                <w:rFonts w:ascii="Arial" w:hAnsi="Arial" w:cs="Arial"/>
-                <w:b w:val="0"/>
-                <w:lang w:val="es-ES"/>
-              </w:rPr>
-              <w:t xml:space="preserve"> Devolver página en el listado de vuelos.</w:t>
+                <w:lang w:val="es-ES"/>
+              </w:rPr>
+            </w:pPr>
+            <w:r>
+              <w:rPr>
+                <w:rFonts w:ascii="Arial" w:hAnsi="Arial" w:cs="Arial"/>
+                <w:lang w:val="es-ES"/>
+              </w:rPr>
+              <w:t>R5: Devolver página en el listado de vuelos.</w:t>
             </w:r>
           </w:p>
         </w:tc>
@@ -1218,14 +1148,12 @@
               <w:cnfStyle w:val="100000000000" w:firstRow="1" w:lastRow="0" w:firstColumn="0" w:lastColumn="0" w:oddVBand="0" w:evenVBand="0" w:oddHBand="0" w:evenHBand="0" w:firstRowFirstColumn="0" w:firstRowLastColumn="0" w:lastRowFirstColumn="0" w:lastRowLastColumn="0"/>
               <w:rPr>
                 <w:rFonts w:ascii="Arial" w:hAnsi="Arial" w:cs="Arial"/>
-                <w:b w:val="0"/>
-                <w:lang w:val="es-ES"/>
-              </w:rPr>
-            </w:pPr>
-            <w:r>
-              <w:rPr>
-                <w:rFonts w:ascii="Arial" w:hAnsi="Arial" w:cs="Arial"/>
-                <w:b w:val="0"/>
+                <w:lang w:val="es-ES"/>
+              </w:rPr>
+            </w:pPr>
+            <w:r>
+              <w:rPr>
+                <w:rFonts w:ascii="Arial" w:hAnsi="Arial" w:cs="Arial"/>
                 <w:lang w:val="es-ES"/>
               </w:rPr>
               <w:t>R</w:t>
@@ -1233,7 +1161,6 @@
             <w:r>
               <w:rPr>
                 <w:rFonts w:ascii="Arial" w:hAnsi="Arial" w:cs="Arial"/>
-                <w:b w:val="0"/>
                 <w:lang w:val="es-ES"/>
               </w:rPr>
               <w:t>3</w:t>
@@ -1241,7 +1168,6 @@
             <w:r>
               <w:rPr>
                 <w:rFonts w:ascii="Arial" w:hAnsi="Arial" w:cs="Arial"/>
-                <w:b w:val="0"/>
                 <w:lang w:val="es-ES"/>
               </w:rPr>
               <w:t>:</w:t>
@@ -1249,7 +1175,6 @@
             <w:r>
               <w:rPr>
                 <w:rFonts w:ascii="Arial" w:hAnsi="Arial" w:cs="Arial"/>
-                <w:b w:val="0"/>
                 <w:lang w:val="es-ES"/>
               </w:rPr>
               <w:t xml:space="preserve"> Ordenar la lista de vuelos de manera natural</w:t>
@@ -1257,7 +1182,6 @@
             <w:r>
               <w:rPr>
                 <w:rFonts w:ascii="Arial" w:hAnsi="Arial" w:cs="Arial"/>
-                <w:b w:val="0"/>
                 <w:lang w:val="es-ES"/>
               </w:rPr>
               <w:t xml:space="preserve"> con Comparable</w:t>
@@ -1483,46 +1407,19 @@
               <w:cnfStyle w:val="100000000000" w:firstRow="1" w:lastRow="0" w:firstColumn="0" w:lastColumn="0" w:oddVBand="0" w:evenVBand="0" w:oddHBand="0" w:evenHBand="0" w:firstRowFirstColumn="0" w:firstRowLastColumn="0" w:lastRowFirstColumn="0" w:lastRowLastColumn="0"/>
               <w:rPr>
                 <w:rFonts w:ascii="Arial" w:hAnsi="Arial" w:cs="Arial"/>
-                <w:b w:val="0"/>
-                <w:lang w:val="es-ES"/>
-              </w:rPr>
-            </w:pPr>
-            <w:r>
-              <w:rPr>
-                <w:rFonts w:ascii="Arial" w:hAnsi="Arial" w:cs="Arial"/>
-                <w:b w:val="0"/>
-                <w:lang w:val="es-ES"/>
-              </w:rPr>
-              <w:t>R</w:t>
-            </w:r>
-            <w:r>
-              <w:rPr>
-                <w:rFonts w:ascii="Arial" w:hAnsi="Arial" w:cs="Arial"/>
-                <w:b w:val="0"/>
-                <w:lang w:val="es-ES"/>
-              </w:rPr>
-              <w:t>7</w:t>
-            </w:r>
-            <w:r>
-              <w:rPr>
-                <w:rFonts w:ascii="Arial" w:hAnsi="Arial" w:cs="Arial"/>
-                <w:b w:val="0"/>
-                <w:lang w:val="es-ES"/>
-              </w:rPr>
-              <w:t>:</w:t>
-            </w:r>
-            <w:r>
-              <w:rPr>
-                <w:rFonts w:ascii="Arial" w:hAnsi="Arial" w:cs="Arial"/>
-                <w:b w:val="0"/>
-                <w:lang w:val="es-ES"/>
-              </w:rPr>
-              <w:t xml:space="preserve"> </w:t>
-            </w:r>
-            <w:r>
-              <w:rPr>
-                <w:rFonts w:ascii="Arial" w:hAnsi="Arial" w:cs="Arial"/>
-                <w:b w:val="0"/>
+                <w:lang w:val="es-ES"/>
+              </w:rPr>
+            </w:pPr>
+            <w:r>
+              <w:rPr>
+                <w:rFonts w:ascii="Arial" w:hAnsi="Arial" w:cs="Arial"/>
+                <w:lang w:val="es-ES"/>
+              </w:rPr>
+              <w:t xml:space="preserve">R7: </w:t>
+            </w:r>
+            <w:r>
+              <w:rPr>
+                <w:rFonts w:ascii="Arial" w:hAnsi="Arial" w:cs="Arial"/>
                 <w:lang w:val="es-ES"/>
               </w:rPr>
               <w:t xml:space="preserve"> Ordenar la lista de vuelos por fecha con Burbuja</w:t>
@@ -1740,41 +1637,15 @@
               <w:cnfStyle w:val="100000000000" w:firstRow="1" w:lastRow="0" w:firstColumn="0" w:lastColumn="0" w:oddVBand="0" w:evenVBand="0" w:oddHBand="0" w:evenHBand="0" w:firstRowFirstColumn="0" w:firstRowLastColumn="0" w:lastRowFirstColumn="0" w:lastRowLastColumn="0"/>
               <w:rPr>
                 <w:rFonts w:ascii="Arial" w:hAnsi="Arial" w:cs="Arial"/>
-                <w:b w:val="0"/>
-                <w:lang w:val="es-ES"/>
-              </w:rPr>
-            </w:pPr>
-            <w:r>
-              <w:rPr>
-                <w:rFonts w:ascii="Arial" w:hAnsi="Arial" w:cs="Arial"/>
-                <w:b w:val="0"/>
-                <w:lang w:val="es-ES"/>
-              </w:rPr>
-              <w:t>R</w:t>
-            </w:r>
-            <w:r>
-              <w:rPr>
-                <w:rFonts w:ascii="Arial" w:hAnsi="Arial" w:cs="Arial"/>
-                <w:b w:val="0"/>
-                <w:lang w:val="es-ES"/>
-              </w:rPr>
-              <w:t>7</w:t>
-            </w:r>
-            <w:r>
-              <w:rPr>
-                <w:rFonts w:ascii="Arial" w:hAnsi="Arial" w:cs="Arial"/>
-                <w:b w:val="0"/>
-                <w:lang w:val="es-ES"/>
-              </w:rPr>
-              <w:t>:</w:t>
-            </w:r>
-            <w:r>
-              <w:rPr>
-                <w:rFonts w:ascii="Arial" w:hAnsi="Arial" w:cs="Arial"/>
-                <w:b w:val="0"/>
-                <w:lang w:val="es-ES"/>
-              </w:rPr>
-              <w:t xml:space="preserve">  Ordenar la lista de vuelos por aerolínea con Selección </w:t>
+                <w:lang w:val="es-ES"/>
+              </w:rPr>
+            </w:pPr>
+            <w:r>
+              <w:rPr>
+                <w:rFonts w:ascii="Arial" w:hAnsi="Arial" w:cs="Arial"/>
+                <w:lang w:val="es-ES"/>
+              </w:rPr>
+              <w:t xml:space="preserve">R7:  Ordenar la lista de vuelos por aerolínea con Selección </w:t>
             </w:r>
           </w:p>
         </w:tc>
@@ -1913,282 +1784,6 @@
                 <w:lang w:val="es-ES"/>
               </w:rPr>
               <w:t>Se ha ordenado la lista de vuelos por la aerolínea, con el método de selección.</w:t>
-            </w:r>
-          </w:p>
-        </w:tc>
-      </w:tr>
-    </w:tbl>
-    <w:p>
-      <w:pPr>
-        <w:rPr>
-          <w:rFonts w:ascii="Arial" w:hAnsi="Arial" w:cs="Arial"/>
-          <w:sz w:val="20"/>
-          <w:lang w:val="es-ES"/>
-        </w:rPr>
-      </w:pPr>
-    </w:p>
-    <w:p>
-      <w:pPr>
-        <w:rPr>
-          <w:rFonts w:ascii="Arial" w:hAnsi="Arial" w:cs="Arial"/>
-          <w:sz w:val="20"/>
-          <w:lang w:val="es-ES"/>
-        </w:rPr>
-      </w:pPr>
-      <w:bookmarkStart w:id="0" w:name="_GoBack"/>
-      <w:bookmarkEnd w:id="0"/>
-    </w:p>
-    <w:tbl>
-      <w:tblPr>
-        <w:tblStyle w:val="Tablaconcuadrcula1clara-nfasis3"/>
-        <w:tblW w:w="0" w:type="auto"/>
-        <w:tblLook w:val="04A0" w:firstRow="1" w:lastRow="0" w:firstColumn="1" w:lastColumn="0" w:noHBand="0" w:noVBand="1"/>
-      </w:tblPr>
-      <w:tblGrid>
-        <w:gridCol w:w="1555"/>
-        <w:gridCol w:w="7273"/>
-      </w:tblGrid>
-      <w:tr>
-        <w:trPr>
-          <w:cnfStyle w:val="100000000000" w:firstRow="1" w:lastRow="0" w:firstColumn="0" w:lastColumn="0" w:oddVBand="0" w:evenVBand="0" w:oddHBand="0" w:evenHBand="0" w:firstRowFirstColumn="0" w:firstRowLastColumn="0" w:lastRowFirstColumn="0" w:lastRowLastColumn="0"/>
-        </w:trPr>
-        <w:tc>
-          <w:tcPr>
-            <w:cnfStyle w:val="001000000000" w:firstRow="0" w:lastRow="0" w:firstColumn="1" w:lastColumn="0" w:oddVBand="0" w:evenVBand="0" w:oddHBand="0" w:evenHBand="0" w:firstRowFirstColumn="0" w:firstRowLastColumn="0" w:lastRowFirstColumn="0" w:lastRowLastColumn="0"/>
-            <w:tcW w:w="1555" w:type="dxa"/>
-          </w:tcPr>
-          <w:p>
-            <w:pPr>
-              <w:rPr>
-                <w:rFonts w:ascii="Arial" w:hAnsi="Arial" w:cs="Arial"/>
-                <w:b w:val="0"/>
-                <w:lang w:val="es-ES"/>
-              </w:rPr>
-            </w:pPr>
-            <w:r>
-              <w:rPr>
-                <w:rFonts w:ascii="Arial" w:hAnsi="Arial" w:cs="Arial"/>
-                <w:b w:val="0"/>
-                <w:lang w:val="es-ES"/>
-              </w:rPr>
-              <w:t xml:space="preserve">Nombre </w:t>
-            </w:r>
-          </w:p>
-        </w:tc>
-        <w:tc>
-          <w:tcPr>
-            <w:tcW w:w="7273" w:type="dxa"/>
-          </w:tcPr>
-          <w:p>
-            <w:pPr>
-              <w:cnfStyle w:val="100000000000" w:firstRow="1" w:lastRow="0" w:firstColumn="0" w:lastColumn="0" w:oddVBand="0" w:evenVBand="0" w:oddHBand="0" w:evenHBand="0" w:firstRowFirstColumn="0" w:firstRowLastColumn="0" w:lastRowFirstColumn="0" w:lastRowLastColumn="0"/>
-              <w:rPr>
-                <w:rFonts w:ascii="Arial" w:hAnsi="Arial" w:cs="Arial"/>
-                <w:b w:val="0"/>
-                <w:lang w:val="es-ES"/>
-              </w:rPr>
-            </w:pPr>
-            <w:r>
-              <w:rPr>
-                <w:rFonts w:ascii="Arial" w:hAnsi="Arial" w:cs="Arial"/>
-                <w:b w:val="0"/>
-                <w:lang w:val="es-ES"/>
-              </w:rPr>
-              <w:t>R</w:t>
-            </w:r>
-            <w:r>
-              <w:rPr>
-                <w:rFonts w:ascii="Arial" w:hAnsi="Arial" w:cs="Arial"/>
-                <w:b w:val="0"/>
-                <w:lang w:val="es-ES"/>
-              </w:rPr>
-              <w:t>7</w:t>
-            </w:r>
-            <w:r>
-              <w:rPr>
-                <w:rFonts w:ascii="Arial" w:hAnsi="Arial" w:cs="Arial"/>
-                <w:b w:val="0"/>
-                <w:lang w:val="es-ES"/>
-              </w:rPr>
-              <w:t>:</w:t>
-            </w:r>
-            <w:r>
-              <w:rPr>
-                <w:rFonts w:ascii="Arial" w:hAnsi="Arial" w:cs="Arial"/>
-                <w:b w:val="0"/>
-                <w:lang w:val="es-ES"/>
-              </w:rPr>
-              <w:t xml:space="preserve">  Ordenar la lista de vuelos por número de vuelo con Comparator </w:t>
-            </w:r>
-          </w:p>
-        </w:tc>
-      </w:tr>
-      <w:tr>
-        <w:tc>
-          <w:tcPr>
-            <w:cnfStyle w:val="001000000000" w:firstRow="0" w:lastRow="0" w:firstColumn="1" w:lastColumn="0" w:oddVBand="0" w:evenVBand="0" w:oddHBand="0" w:evenHBand="0" w:firstRowFirstColumn="0" w:firstRowLastColumn="0" w:lastRowFirstColumn="0" w:lastRowLastColumn="0"/>
-            <w:tcW w:w="1555" w:type="dxa"/>
-          </w:tcPr>
-          <w:p>
-            <w:pPr>
-              <w:rPr>
-                <w:rFonts w:ascii="Arial" w:hAnsi="Arial" w:cs="Arial"/>
-                <w:b w:val="0"/>
-                <w:lang w:val="es-ES"/>
-              </w:rPr>
-            </w:pPr>
-            <w:r>
-              <w:rPr>
-                <w:rFonts w:ascii="Arial" w:hAnsi="Arial" w:cs="Arial"/>
-                <w:b w:val="0"/>
-                <w:lang w:val="es-ES"/>
-              </w:rPr>
-              <w:t xml:space="preserve">Descripción </w:t>
-            </w:r>
-          </w:p>
-        </w:tc>
-        <w:tc>
-          <w:tcPr>
-            <w:tcW w:w="7273" w:type="dxa"/>
-          </w:tcPr>
-          <w:p>
-            <w:pPr>
-              <w:cnfStyle w:val="000000000000" w:firstRow="0" w:lastRow="0" w:firstColumn="0" w:lastColumn="0" w:oddVBand="0" w:evenVBand="0" w:oddHBand="0" w:evenHBand="0" w:firstRowFirstColumn="0" w:firstRowLastColumn="0" w:lastRowFirstColumn="0" w:lastRowLastColumn="0"/>
-              <w:rPr>
-                <w:rFonts w:ascii="Arial" w:hAnsi="Arial" w:cs="Arial"/>
-                <w:lang w:val="es-ES"/>
-              </w:rPr>
-            </w:pPr>
-            <w:r>
-              <w:rPr>
-                <w:rFonts w:ascii="Arial" w:hAnsi="Arial" w:cs="Arial"/>
-                <w:lang w:val="es-ES"/>
-              </w:rPr>
-              <w:t xml:space="preserve">Ordena la lista de vuelos por el criterio número de vuelo, utilizando la </w:t>
-            </w:r>
-            <w:proofErr w:type="gramStart"/>
-            <w:r>
-              <w:rPr>
-                <w:rFonts w:ascii="Arial" w:hAnsi="Arial" w:cs="Arial"/>
-                <w:lang w:val="es-ES"/>
-              </w:rPr>
-              <w:t>interface</w:t>
-            </w:r>
-            <w:proofErr w:type="gramEnd"/>
-            <w:r>
-              <w:rPr>
-                <w:rFonts w:ascii="Arial" w:hAnsi="Arial" w:cs="Arial"/>
-                <w:lang w:val="es-ES"/>
-              </w:rPr>
-              <w:t xml:space="preserve"> Comparable.</w:t>
-            </w:r>
-          </w:p>
-        </w:tc>
-      </w:tr>
-      <w:tr>
-        <w:tc>
-          <w:tcPr>
-            <w:cnfStyle w:val="001000000000" w:firstRow="0" w:lastRow="0" w:firstColumn="1" w:lastColumn="0" w:oddVBand="0" w:evenVBand="0" w:oddHBand="0" w:evenHBand="0" w:firstRowFirstColumn="0" w:firstRowLastColumn="0" w:lastRowFirstColumn="0" w:lastRowLastColumn="0"/>
-            <w:tcW w:w="1555" w:type="dxa"/>
-          </w:tcPr>
-          <w:p>
-            <w:pPr>
-              <w:rPr>
-                <w:rFonts w:ascii="Arial" w:hAnsi="Arial" w:cs="Arial"/>
-                <w:b w:val="0"/>
-                <w:lang w:val="es-ES"/>
-              </w:rPr>
-            </w:pPr>
-            <w:r>
-              <w:rPr>
-                <w:rFonts w:ascii="Arial" w:hAnsi="Arial" w:cs="Arial"/>
-                <w:b w:val="0"/>
-                <w:lang w:val="es-ES"/>
-              </w:rPr>
-              <w:t>Entradas</w:t>
-            </w:r>
-          </w:p>
-        </w:tc>
-        <w:tc>
-          <w:tcPr>
-            <w:tcW w:w="7273" w:type="dxa"/>
-          </w:tcPr>
-          <w:p>
-            <w:pPr>
-              <w:cnfStyle w:val="000000000000" w:firstRow="0" w:lastRow="0" w:firstColumn="0" w:lastColumn="0" w:oddVBand="0" w:evenVBand="0" w:oddHBand="0" w:evenHBand="0" w:firstRowFirstColumn="0" w:firstRowLastColumn="0" w:lastRowFirstColumn="0" w:lastRowLastColumn="0"/>
-              <w:rPr>
-                <w:rFonts w:ascii="Arial" w:hAnsi="Arial" w:cs="Arial"/>
-                <w:lang w:val="es-ES"/>
-              </w:rPr>
-            </w:pPr>
-            <w:r>
-              <w:rPr>
-                <w:rFonts w:ascii="Arial" w:hAnsi="Arial" w:cs="Arial"/>
-                <w:lang w:val="es-ES"/>
-              </w:rPr>
-              <w:t>Ninguna.</w:t>
-            </w:r>
-          </w:p>
-        </w:tc>
-      </w:tr>
-      <w:tr>
-        <w:tc>
-          <w:tcPr>
-            <w:cnfStyle w:val="001000000000" w:firstRow="0" w:lastRow="0" w:firstColumn="1" w:lastColumn="0" w:oddVBand="0" w:evenVBand="0" w:oddHBand="0" w:evenHBand="0" w:firstRowFirstColumn="0" w:firstRowLastColumn="0" w:lastRowFirstColumn="0" w:lastRowLastColumn="0"/>
-            <w:tcW w:w="1555" w:type="dxa"/>
-          </w:tcPr>
-          <w:p>
-            <w:pPr>
-              <w:rPr>
-                <w:rFonts w:ascii="Arial" w:hAnsi="Arial" w:cs="Arial"/>
-                <w:b w:val="0"/>
-                <w:lang w:val="es-ES"/>
-              </w:rPr>
-            </w:pPr>
-            <w:r>
-              <w:rPr>
-                <w:rFonts w:ascii="Arial" w:hAnsi="Arial" w:cs="Arial"/>
-                <w:b w:val="0"/>
-                <w:lang w:val="es-ES"/>
-              </w:rPr>
-              <w:t xml:space="preserve">Resultados </w:t>
-            </w:r>
-          </w:p>
-        </w:tc>
-        <w:tc>
-          <w:tcPr>
-            <w:tcW w:w="7273" w:type="dxa"/>
-          </w:tcPr>
-          <w:p>
-            <w:pPr>
-              <w:cnfStyle w:val="000000000000" w:firstRow="0" w:lastRow="0" w:firstColumn="0" w:lastColumn="0" w:oddVBand="0" w:evenVBand="0" w:oddHBand="0" w:evenHBand="0" w:firstRowFirstColumn="0" w:firstRowLastColumn="0" w:lastRowFirstColumn="0" w:lastRowLastColumn="0"/>
-              <w:rPr>
-                <w:rFonts w:ascii="Arial" w:hAnsi="Arial" w:cs="Arial"/>
-                <w:lang w:val="es-ES"/>
-              </w:rPr>
-            </w:pPr>
-            <w:r>
-              <w:rPr>
-                <w:rFonts w:ascii="Arial" w:hAnsi="Arial" w:cs="Arial"/>
-                <w:lang w:val="es-ES"/>
-              </w:rPr>
-              <w:t xml:space="preserve">Se ha ordenado la lista de vuelos por el número de vuelo, con la </w:t>
-            </w:r>
-            <w:proofErr w:type="gramStart"/>
-            <w:r>
-              <w:rPr>
-                <w:rFonts w:ascii="Arial" w:hAnsi="Arial" w:cs="Arial"/>
-                <w:lang w:val="es-ES"/>
-              </w:rPr>
-              <w:t>interface</w:t>
-            </w:r>
-            <w:proofErr w:type="gramEnd"/>
-            <w:r>
-              <w:rPr>
-                <w:rFonts w:ascii="Arial" w:hAnsi="Arial" w:cs="Arial"/>
-                <w:lang w:val="es-ES"/>
-              </w:rPr>
-              <w:t xml:space="preserve"> Comparable.</w:t>
             </w:r>
           </w:p>
         </w:tc>
@@ -2258,41 +1853,15 @@
               <w:cnfStyle w:val="100000000000" w:firstRow="1" w:lastRow="0" w:firstColumn="0" w:lastColumn="0" w:oddVBand="0" w:evenVBand="0" w:oddHBand="0" w:evenHBand="0" w:firstRowFirstColumn="0" w:firstRowLastColumn="0" w:lastRowFirstColumn="0" w:lastRowLastColumn="0"/>
               <w:rPr>
                 <w:rFonts w:ascii="Arial" w:hAnsi="Arial" w:cs="Arial"/>
-                <w:b w:val="0"/>
-                <w:lang w:val="es-ES"/>
-              </w:rPr>
-            </w:pPr>
-            <w:r>
-              <w:rPr>
-                <w:rFonts w:ascii="Arial" w:hAnsi="Arial" w:cs="Arial"/>
-                <w:b w:val="0"/>
-                <w:lang w:val="es-ES"/>
-              </w:rPr>
-              <w:t>R</w:t>
-            </w:r>
-            <w:r>
-              <w:rPr>
-                <w:rFonts w:ascii="Arial" w:hAnsi="Arial" w:cs="Arial"/>
-                <w:b w:val="0"/>
-                <w:lang w:val="es-ES"/>
-              </w:rPr>
-              <w:t>7</w:t>
-            </w:r>
-            <w:r>
-              <w:rPr>
-                <w:rFonts w:ascii="Arial" w:hAnsi="Arial" w:cs="Arial"/>
-                <w:b w:val="0"/>
-                <w:lang w:val="es-ES"/>
-              </w:rPr>
-              <w:t>:</w:t>
-            </w:r>
-            <w:r>
-              <w:rPr>
-                <w:rFonts w:ascii="Arial" w:hAnsi="Arial" w:cs="Arial"/>
-                <w:b w:val="0"/>
-                <w:lang w:val="es-ES"/>
-              </w:rPr>
-              <w:t xml:space="preserve">  Ordenar la lista de vuelos por ciudad de destino con inserción </w:t>
+                <w:lang w:val="es-ES"/>
+              </w:rPr>
+            </w:pPr>
+            <w:r>
+              <w:rPr>
+                <w:rFonts w:ascii="Arial" w:hAnsi="Arial" w:cs="Arial"/>
+                <w:lang w:val="es-ES"/>
+              </w:rPr>
+              <w:t xml:space="preserve">R7:  Ordenar la lista de vuelos por número de vuelo con Comparator </w:t>
             </w:r>
           </w:p>
         </w:tc>
@@ -2338,7 +1907,23 @@
                 <w:rFonts w:ascii="Arial" w:hAnsi="Arial" w:cs="Arial"/>
                 <w:lang w:val="es-ES"/>
               </w:rPr>
-              <w:t xml:space="preserve">Ordena la lista de vuelos por el criterio de ciudad de destino, de menor a mayor, utilizando el algoritmo de ordenamiento clásico de inserción. </w:t>
+              <w:t xml:space="preserve">Ordena la lista de vuelos por el criterio número de vuelo, utilizando la </w:t>
+            </w:r>
+            <w:proofErr w:type="gramStart"/>
+            <w:r>
+              <w:rPr>
+                <w:rFonts w:ascii="Arial" w:hAnsi="Arial" w:cs="Arial"/>
+                <w:lang w:val="es-ES"/>
+              </w:rPr>
+              <w:t>interface</w:t>
+            </w:r>
+            <w:proofErr w:type="gramEnd"/>
+            <w:r>
+              <w:rPr>
+                <w:rFonts w:ascii="Arial" w:hAnsi="Arial" w:cs="Arial"/>
+                <w:lang w:val="es-ES"/>
+              </w:rPr>
+              <w:t xml:space="preserve"> Comparable.</w:t>
             </w:r>
           </w:p>
         </w:tc>
@@ -2430,7 +2015,23 @@
                 <w:rFonts w:ascii="Arial" w:hAnsi="Arial" w:cs="Arial"/>
                 <w:lang w:val="es-ES"/>
               </w:rPr>
-              <w:t>Se ha ordenado la lista de vuelos por la ciudad de destino con el método de inserción.</w:t>
+              <w:t xml:space="preserve">Se ha ordenado la lista de vuelos por el número de vuelo, con la </w:t>
+            </w:r>
+            <w:proofErr w:type="gramStart"/>
+            <w:r>
+              <w:rPr>
+                <w:rFonts w:ascii="Arial" w:hAnsi="Arial" w:cs="Arial"/>
+                <w:lang w:val="es-ES"/>
+              </w:rPr>
+              <w:t>interface</w:t>
+            </w:r>
+            <w:proofErr w:type="gramEnd"/>
+            <w:r>
+              <w:rPr>
+                <w:rFonts w:ascii="Arial" w:hAnsi="Arial" w:cs="Arial"/>
+                <w:lang w:val="es-ES"/>
+              </w:rPr>
+              <w:t xml:space="preserve"> Comparable.</w:t>
             </w:r>
           </w:p>
         </w:tc>
@@ -2500,57 +2101,15 @@
               <w:cnfStyle w:val="100000000000" w:firstRow="1" w:lastRow="0" w:firstColumn="0" w:lastColumn="0" w:oddVBand="0" w:evenVBand="0" w:oddHBand="0" w:evenHBand="0" w:firstRowFirstColumn="0" w:firstRowLastColumn="0" w:lastRowFirstColumn="0" w:lastRowLastColumn="0"/>
               <w:rPr>
                 <w:rFonts w:ascii="Arial" w:hAnsi="Arial" w:cs="Arial"/>
-                <w:b w:val="0"/>
-                <w:lang w:val="es-ES"/>
-              </w:rPr>
-            </w:pPr>
-            <w:r>
-              <w:rPr>
-                <w:rFonts w:ascii="Arial" w:hAnsi="Arial" w:cs="Arial"/>
-                <w:b w:val="0"/>
-                <w:lang w:val="es-ES"/>
-              </w:rPr>
-              <w:t>R</w:t>
-            </w:r>
-            <w:r>
-              <w:rPr>
-                <w:rFonts w:ascii="Arial" w:hAnsi="Arial" w:cs="Arial"/>
-                <w:b w:val="0"/>
-                <w:lang w:val="es-ES"/>
-              </w:rPr>
-              <w:t>7</w:t>
-            </w:r>
-            <w:r>
-              <w:rPr>
-                <w:rFonts w:ascii="Arial" w:hAnsi="Arial" w:cs="Arial"/>
-                <w:b w:val="0"/>
-                <w:lang w:val="es-ES"/>
-              </w:rPr>
-              <w:t>:</w:t>
-            </w:r>
-            <w:r>
-              <w:rPr>
-                <w:rFonts w:ascii="Arial" w:hAnsi="Arial" w:cs="Arial"/>
-                <w:b w:val="0"/>
-                <w:lang w:val="es-ES"/>
-              </w:rPr>
-              <w:t xml:space="preserve">  Ordenar la lista de vuelos por puerta de embarque con </w:t>
-            </w:r>
-            <w:r>
-              <w:rPr>
-                <w:rFonts w:ascii="Arial" w:hAnsi="Arial" w:cs="Arial"/>
-                <w:b w:val="0"/>
-                <w:lang w:val="es-ES"/>
-              </w:rPr>
-              <w:t>Comparator de Arrays</w:t>
-            </w:r>
-            <w:r>
-              <w:rPr>
-                <w:rFonts w:ascii="Arial" w:hAnsi="Arial" w:cs="Arial"/>
-                <w:b w:val="0"/>
-                <w:lang w:val="es-ES"/>
-              </w:rPr>
-              <w:t xml:space="preserve"> </w:t>
+                <w:lang w:val="es-ES"/>
+              </w:rPr>
+            </w:pPr>
+            <w:r>
+              <w:rPr>
+                <w:rFonts w:ascii="Arial" w:hAnsi="Arial" w:cs="Arial"/>
+                <w:lang w:val="es-ES"/>
+              </w:rPr>
+              <w:t xml:space="preserve">R7:  Ordenar la lista de vuelos por ciudad de destino con inserción </w:t>
             </w:r>
           </w:p>
         </w:tc>
@@ -2596,37 +2155,7 @@
                 <w:rFonts w:ascii="Arial" w:hAnsi="Arial" w:cs="Arial"/>
                 <w:lang w:val="es-ES"/>
               </w:rPr>
-              <w:t xml:space="preserve">Ordena la lista de vuelos por el criterio de puerta de embarque, de menor a mayor, utilizando el método sort(*) de la clase Arrays, con la </w:t>
-            </w:r>
-            <w:proofErr w:type="gramStart"/>
-            <w:r>
-              <w:rPr>
-                <w:rFonts w:ascii="Arial" w:hAnsi="Arial" w:cs="Arial"/>
-                <w:lang w:val="es-ES"/>
-              </w:rPr>
-              <w:t>interface</w:t>
-            </w:r>
-            <w:proofErr w:type="gramEnd"/>
-            <w:r>
-              <w:rPr>
-                <w:rFonts w:ascii="Arial" w:hAnsi="Arial" w:cs="Arial"/>
-                <w:lang w:val="es-ES"/>
-              </w:rPr>
-              <w:t xml:space="preserve"> Compar</w:t>
-            </w:r>
-            <w:r>
-              <w:rPr>
-                <w:rFonts w:ascii="Arial" w:hAnsi="Arial" w:cs="Arial"/>
-                <w:lang w:val="es-ES"/>
-              </w:rPr>
-              <w:t>ator</w:t>
-            </w:r>
-            <w:r>
-              <w:rPr>
-                <w:rFonts w:ascii="Arial" w:hAnsi="Arial" w:cs="Arial"/>
-                <w:lang w:val="es-ES"/>
-              </w:rPr>
-              <w:t xml:space="preserve"> </w:t>
+              <w:t xml:space="preserve">Ordena la lista de vuelos por el criterio de ciudad de destino, de menor a mayor, utilizando el algoritmo de ordenamiento clásico de inserción. </w:t>
             </w:r>
           </w:p>
         </w:tc>
@@ -2718,7 +2247,7 @@
                 <w:rFonts w:ascii="Arial" w:hAnsi="Arial" w:cs="Arial"/>
                 <w:lang w:val="es-ES"/>
               </w:rPr>
-              <w:t>Se ha ordenado la lista de vuelos por puerta de embarque con la clase Arrays</w:t>
+              <w:t>Se ha ordenado la lista de vuelos por la ciudad de destino con el método de inserción.</w:t>
             </w:r>
           </w:p>
         </w:tc>
@@ -2775,7 +2304,6 @@
                 <w:b w:val="0"/>
                 <w:lang w:val="es-ES"/>
               </w:rPr>
-              <w:lastRenderedPageBreak/>
               <w:t xml:space="preserve">Nombre </w:t>
             </w:r>
           </w:p>
@@ -2789,57 +2317,29 @@
               <w:cnfStyle w:val="100000000000" w:firstRow="1" w:lastRow="0" w:firstColumn="0" w:lastColumn="0" w:oddVBand="0" w:evenVBand="0" w:oddHBand="0" w:evenHBand="0" w:firstRowFirstColumn="0" w:firstRowLastColumn="0" w:lastRowFirstColumn="0" w:lastRowLastColumn="0"/>
               <w:rPr>
                 <w:rFonts w:ascii="Arial" w:hAnsi="Arial" w:cs="Arial"/>
-                <w:b w:val="0"/>
-                <w:lang w:val="es-ES"/>
-              </w:rPr>
-            </w:pPr>
-            <w:r>
-              <w:rPr>
-                <w:rFonts w:ascii="Arial" w:hAnsi="Arial" w:cs="Arial"/>
-                <w:b w:val="0"/>
-                <w:lang w:val="es-ES"/>
-              </w:rPr>
-              <w:t>R</w:t>
-            </w:r>
-            <w:r>
-              <w:rPr>
-                <w:rFonts w:ascii="Arial" w:hAnsi="Arial" w:cs="Arial"/>
-                <w:b w:val="0"/>
-                <w:lang w:val="es-ES"/>
-              </w:rPr>
-              <w:t>7</w:t>
-            </w:r>
-            <w:r>
-              <w:rPr>
-                <w:rFonts w:ascii="Arial" w:hAnsi="Arial" w:cs="Arial"/>
-                <w:b w:val="0"/>
-                <w:lang w:val="es-ES"/>
-              </w:rPr>
-              <w:t>:</w:t>
-            </w:r>
-            <w:r>
-              <w:rPr>
-                <w:rFonts w:ascii="Arial" w:hAnsi="Arial" w:cs="Arial"/>
-                <w:b w:val="0"/>
-                <w:lang w:val="es-ES"/>
-              </w:rPr>
-              <w:t xml:space="preserve">  Ordenar la lista de vuelos por estado con Compar</w:t>
-            </w:r>
-            <w:r>
-              <w:rPr>
-                <w:rFonts w:ascii="Arial" w:hAnsi="Arial" w:cs="Arial"/>
-                <w:b w:val="0"/>
-                <w:lang w:val="es-ES"/>
-              </w:rPr>
-              <w:t>able</w:t>
-            </w:r>
-            <w:r>
-              <w:rPr>
-                <w:rFonts w:ascii="Arial" w:hAnsi="Arial" w:cs="Arial"/>
-                <w:b w:val="0"/>
-                <w:lang w:val="es-ES"/>
-              </w:rPr>
-              <w:t xml:space="preserve"> de Arrays </w:t>
+                <w:lang w:val="es-ES"/>
+              </w:rPr>
+            </w:pPr>
+            <w:r>
+              <w:rPr>
+                <w:rFonts w:ascii="Arial" w:hAnsi="Arial" w:cs="Arial"/>
+                <w:lang w:val="es-ES"/>
+              </w:rPr>
+              <w:t xml:space="preserve">R7:  Ordenar la lista de vuelos por puerta de embarque con </w:t>
+            </w:r>
+            <w:r>
+              <w:rPr>
+                <w:rFonts w:ascii="Arial" w:hAnsi="Arial" w:cs="Arial"/>
+                <w:lang w:val="es-ES"/>
+              </w:rPr>
+              <w:t>Comparator de Arrays</w:t>
+            </w:r>
+            <w:r>
+              <w:rPr>
+                <w:rFonts w:ascii="Arial" w:hAnsi="Arial" w:cs="Arial"/>
+                <w:lang w:val="es-ES"/>
+              </w:rPr>
+              <w:t xml:space="preserve"> </w:t>
             </w:r>
           </w:p>
         </w:tc>
@@ -2885,7 +2385,7 @@
                 <w:rFonts w:ascii="Arial" w:hAnsi="Arial" w:cs="Arial"/>
                 <w:lang w:val="es-ES"/>
               </w:rPr>
-              <w:t xml:space="preserve">Ordena la lista de vuelos por el criterio de estado, de menor a mayor, utilizando el método sort(*) de la clase Arrays, con la </w:t>
+              <w:t xml:space="preserve">Ordena la lista de vuelos por el criterio de puerta de embarque, de menor a mayor, utilizando el método sort(*) de la clase Arrays, con la </w:t>
             </w:r>
             <w:proofErr w:type="gramStart"/>
             <w:r>
@@ -2901,14 +2401,21 @@
                 <w:rFonts w:ascii="Arial" w:hAnsi="Arial" w:cs="Arial"/>
                 <w:lang w:val="es-ES"/>
               </w:rPr>
-              <w:t xml:space="preserve"> Compara</w:t>
-            </w:r>
-            <w:r>
-              <w:rPr>
-                <w:rFonts w:ascii="Arial" w:hAnsi="Arial" w:cs="Arial"/>
-                <w:lang w:val="es-ES"/>
-              </w:rPr>
-              <w:t>ble</w:t>
+              <w:t xml:space="preserve"> Compar</w:t>
+            </w:r>
+            <w:r>
+              <w:rPr>
+                <w:rFonts w:ascii="Arial" w:hAnsi="Arial" w:cs="Arial"/>
+                <w:lang w:val="es-ES"/>
+              </w:rPr>
+              <w:t>ator</w:t>
+            </w:r>
+            <w:r>
+              <w:rPr>
+                <w:rFonts w:ascii="Arial" w:hAnsi="Arial" w:cs="Arial"/>
+                <w:lang w:val="es-ES"/>
+              </w:rPr>
+              <w:t xml:space="preserve"> </w:t>
             </w:r>
           </w:p>
         </w:tc>
@@ -3000,7 +2507,7 @@
                 <w:rFonts w:ascii="Arial" w:hAnsi="Arial" w:cs="Arial"/>
                 <w:lang w:val="es-ES"/>
               </w:rPr>
-              <w:t>Se ha ordenado la lista de vuelos por la puerta de embarque, con la clase Arrays.</w:t>
+              <w:t>Se ha ordenado la lista de vuelos por puerta de embarque con la clase Arrays</w:t>
             </w:r>
           </w:p>
         </w:tc>
@@ -3057,6 +2564,7 @@
                 <w:b w:val="0"/>
                 <w:lang w:val="es-ES"/>
               </w:rPr>
+              <w:lastRenderedPageBreak/>
               <w:t xml:space="preserve">Nombre </w:t>
             </w:r>
           </w:p>
@@ -3070,41 +2578,29 @@
               <w:cnfStyle w:val="100000000000" w:firstRow="1" w:lastRow="0" w:firstColumn="0" w:lastColumn="0" w:oddVBand="0" w:evenVBand="0" w:oddHBand="0" w:evenHBand="0" w:firstRowFirstColumn="0" w:firstRowLastColumn="0" w:lastRowFirstColumn="0" w:lastRowLastColumn="0"/>
               <w:rPr>
                 <w:rFonts w:ascii="Arial" w:hAnsi="Arial" w:cs="Arial"/>
-                <w:b w:val="0"/>
-                <w:lang w:val="es-ES"/>
-              </w:rPr>
-            </w:pPr>
-            <w:r>
-              <w:rPr>
-                <w:rFonts w:ascii="Arial" w:hAnsi="Arial" w:cs="Arial"/>
-                <w:b w:val="0"/>
-                <w:lang w:val="es-ES"/>
-              </w:rPr>
-              <w:t>R</w:t>
-            </w:r>
-            <w:r>
-              <w:rPr>
-                <w:rFonts w:ascii="Arial" w:hAnsi="Arial" w:cs="Arial"/>
-                <w:b w:val="0"/>
-                <w:lang w:val="es-ES"/>
-              </w:rPr>
-              <w:t>6</w:t>
-            </w:r>
-            <w:r>
-              <w:rPr>
-                <w:rFonts w:ascii="Arial" w:hAnsi="Arial" w:cs="Arial"/>
-                <w:b w:val="0"/>
-                <w:lang w:val="es-ES"/>
-              </w:rPr>
-              <w:t>:</w:t>
-            </w:r>
-            <w:r>
-              <w:rPr>
-                <w:rFonts w:ascii="Arial" w:hAnsi="Arial" w:cs="Arial"/>
-                <w:b w:val="0"/>
-                <w:lang w:val="es-ES"/>
-              </w:rPr>
-              <w:t xml:space="preserve"> Buscar un vuelo con búsqueda secuencial.</w:t>
+                <w:lang w:val="es-ES"/>
+              </w:rPr>
+            </w:pPr>
+            <w:r>
+              <w:rPr>
+                <w:rFonts w:ascii="Arial" w:hAnsi="Arial" w:cs="Arial"/>
+                <w:lang w:val="es-ES"/>
+              </w:rPr>
+              <w:t>R7:  Ordenar la lista de vuelos por estado con Compar</w:t>
+            </w:r>
+            <w:r>
+              <w:rPr>
+                <w:rFonts w:ascii="Arial" w:hAnsi="Arial" w:cs="Arial"/>
+                <w:lang w:val="es-ES"/>
+              </w:rPr>
+              <w:t>able</w:t>
+            </w:r>
+            <w:r>
+              <w:rPr>
+                <w:rFonts w:ascii="Arial" w:hAnsi="Arial" w:cs="Arial"/>
+                <w:lang w:val="es-ES"/>
+              </w:rPr>
+              <w:t xml:space="preserve"> de Arrays </w:t>
             </w:r>
           </w:p>
         </w:tc>
@@ -3150,163 +2646,30 @@
                 <w:rFonts w:ascii="Arial" w:hAnsi="Arial" w:cs="Arial"/>
                 <w:lang w:val="es-ES"/>
               </w:rPr>
-              <w:t>Busca un vuelo de forma secuencial por cualquiera de sus criterios de búsqueda. Los criterios son:</w:t>
-            </w:r>
-          </w:p>
-          <w:p>
-            <w:pPr>
-              <w:pStyle w:val="Prrafodelista"/>
-              <w:numPr>
-                <w:ilvl w:val="0"/>
-                <w:numId w:val="1"/>
-              </w:numPr>
-              <w:cnfStyle w:val="000000000000" w:firstRow="0" w:lastRow="0" w:firstColumn="0" w:lastColumn="0" w:oddVBand="0" w:evenVBand="0" w:oddHBand="0" w:evenHBand="0" w:firstRowFirstColumn="0" w:firstRowLastColumn="0" w:lastRowFirstColumn="0" w:lastRowLastColumn="0"/>
-              <w:rPr>
-                <w:rFonts w:ascii="Arial" w:hAnsi="Arial" w:cs="Arial"/>
-                <w:lang w:val="es-ES"/>
-              </w:rPr>
-            </w:pPr>
-            <w:r>
-              <w:rPr>
-                <w:rFonts w:ascii="Arial" w:hAnsi="Arial" w:cs="Arial"/>
-                <w:lang w:val="es-ES"/>
-              </w:rPr>
-              <w:t>Fecha</w:t>
-            </w:r>
-          </w:p>
-          <w:p>
-            <w:pPr>
-              <w:pStyle w:val="Prrafodelista"/>
-              <w:numPr>
-                <w:ilvl w:val="0"/>
-                <w:numId w:val="1"/>
-              </w:numPr>
-              <w:cnfStyle w:val="000000000000" w:firstRow="0" w:lastRow="0" w:firstColumn="0" w:lastColumn="0" w:oddVBand="0" w:evenVBand="0" w:oddHBand="0" w:evenHBand="0" w:firstRowFirstColumn="0" w:firstRowLastColumn="0" w:lastRowFirstColumn="0" w:lastRowLastColumn="0"/>
-              <w:rPr>
-                <w:rFonts w:ascii="Arial" w:hAnsi="Arial" w:cs="Arial"/>
-                <w:lang w:val="es-ES"/>
-              </w:rPr>
-            </w:pPr>
-            <w:r>
-              <w:rPr>
-                <w:rFonts w:ascii="Arial" w:hAnsi="Arial" w:cs="Arial"/>
-                <w:lang w:val="es-ES"/>
-              </w:rPr>
-              <w:t xml:space="preserve">Horario </w:t>
-            </w:r>
-          </w:p>
-          <w:p>
-            <w:pPr>
-              <w:pStyle w:val="Prrafodelista"/>
-              <w:numPr>
-                <w:ilvl w:val="0"/>
-                <w:numId w:val="1"/>
-              </w:numPr>
-              <w:cnfStyle w:val="000000000000" w:firstRow="0" w:lastRow="0" w:firstColumn="0" w:lastColumn="0" w:oddVBand="0" w:evenVBand="0" w:oddHBand="0" w:evenHBand="0" w:firstRowFirstColumn="0" w:firstRowLastColumn="0" w:lastRowFirstColumn="0" w:lastRowLastColumn="0"/>
-              <w:rPr>
-                <w:rFonts w:ascii="Arial" w:hAnsi="Arial" w:cs="Arial"/>
-                <w:lang w:val="es-ES"/>
-              </w:rPr>
-            </w:pPr>
-            <w:r>
-              <w:rPr>
-                <w:rFonts w:ascii="Arial" w:hAnsi="Arial" w:cs="Arial"/>
-                <w:lang w:val="es-ES"/>
-              </w:rPr>
-              <w:t>Aerolínea</w:t>
-            </w:r>
-          </w:p>
-          <w:p>
-            <w:pPr>
-              <w:pStyle w:val="Prrafodelista"/>
-              <w:numPr>
-                <w:ilvl w:val="0"/>
-                <w:numId w:val="1"/>
-              </w:numPr>
-              <w:cnfStyle w:val="000000000000" w:firstRow="0" w:lastRow="0" w:firstColumn="0" w:lastColumn="0" w:oddVBand="0" w:evenVBand="0" w:oddHBand="0" w:evenHBand="0" w:firstRowFirstColumn="0" w:firstRowLastColumn="0" w:lastRowFirstColumn="0" w:lastRowLastColumn="0"/>
-              <w:rPr>
-                <w:rFonts w:ascii="Arial" w:hAnsi="Arial" w:cs="Arial"/>
-                <w:lang w:val="es-ES"/>
-              </w:rPr>
-            </w:pPr>
-            <w:r>
-              <w:rPr>
-                <w:rFonts w:ascii="Arial" w:hAnsi="Arial" w:cs="Arial"/>
-                <w:lang w:val="es-ES"/>
-              </w:rPr>
-              <w:t>Numero de vuelo (único)</w:t>
-            </w:r>
-          </w:p>
-          <w:p>
-            <w:pPr>
-              <w:pStyle w:val="Prrafodelista"/>
-              <w:numPr>
-                <w:ilvl w:val="0"/>
-                <w:numId w:val="1"/>
-              </w:numPr>
-              <w:cnfStyle w:val="000000000000" w:firstRow="0" w:lastRow="0" w:firstColumn="0" w:lastColumn="0" w:oddVBand="0" w:evenVBand="0" w:oddHBand="0" w:evenHBand="0" w:firstRowFirstColumn="0" w:firstRowLastColumn="0" w:lastRowFirstColumn="0" w:lastRowLastColumn="0"/>
-              <w:rPr>
-                <w:rFonts w:ascii="Arial" w:hAnsi="Arial" w:cs="Arial"/>
-                <w:lang w:val="es-ES"/>
-              </w:rPr>
-            </w:pPr>
-            <w:r>
-              <w:rPr>
-                <w:rFonts w:ascii="Arial" w:hAnsi="Arial" w:cs="Arial"/>
-                <w:lang w:val="es-ES"/>
-              </w:rPr>
-              <w:t xml:space="preserve">Ciudad destino </w:t>
-            </w:r>
-          </w:p>
-          <w:p>
-            <w:pPr>
-              <w:pStyle w:val="Prrafodelista"/>
-              <w:numPr>
-                <w:ilvl w:val="0"/>
-                <w:numId w:val="1"/>
-              </w:numPr>
-              <w:spacing w:after="160" w:line="259" w:lineRule="auto"/>
-              <w:cnfStyle w:val="000000000000" w:firstRow="0" w:lastRow="0" w:firstColumn="0" w:lastColumn="0" w:oddVBand="0" w:evenVBand="0" w:oddHBand="0" w:evenHBand="0" w:firstRowFirstColumn="0" w:firstRowLastColumn="0" w:lastRowFirstColumn="0" w:lastRowLastColumn="0"/>
-              <w:rPr>
-                <w:rFonts w:ascii="Arial" w:hAnsi="Arial" w:cs="Arial"/>
-                <w:lang w:val="es-ES"/>
-              </w:rPr>
-            </w:pPr>
-            <w:r>
-              <w:rPr>
-                <w:rFonts w:ascii="Arial" w:hAnsi="Arial" w:cs="Arial"/>
-                <w:lang w:val="es-ES"/>
-              </w:rPr>
-              <w:t>Puerta de embarqu</w:t>
-            </w:r>
-            <w:r>
-              <w:rPr>
-                <w:rFonts w:ascii="Arial" w:hAnsi="Arial" w:cs="Arial"/>
-                <w:lang w:val="es-ES"/>
-              </w:rPr>
-              <w:t>e</w:t>
-            </w:r>
-          </w:p>
-          <w:p>
-            <w:pPr>
-              <w:pStyle w:val="Prrafodelista"/>
-              <w:numPr>
-                <w:ilvl w:val="0"/>
-                <w:numId w:val="1"/>
-              </w:numPr>
-              <w:spacing w:after="160" w:line="259" w:lineRule="auto"/>
-              <w:cnfStyle w:val="000000000000" w:firstRow="0" w:lastRow="0" w:firstColumn="0" w:lastColumn="0" w:oddVBand="0" w:evenVBand="0" w:oddHBand="0" w:evenHBand="0" w:firstRowFirstColumn="0" w:firstRowLastColumn="0" w:lastRowFirstColumn="0" w:lastRowLastColumn="0"/>
-              <w:rPr>
-                <w:rFonts w:ascii="Arial" w:hAnsi="Arial" w:cs="Arial"/>
-                <w:lang w:val="es-ES"/>
-              </w:rPr>
-            </w:pPr>
-            <w:r>
-              <w:rPr>
-                <w:rFonts w:ascii="Arial" w:hAnsi="Arial" w:cs="Arial"/>
-                <w:lang w:val="es-ES"/>
-              </w:rPr>
-              <w:t>Estado</w:t>
+              <w:t xml:space="preserve">Ordena la lista de vuelos por el criterio de estado, de menor a mayor, utilizando el método sort(*) de la clase Arrays, con la </w:t>
+            </w:r>
+            <w:proofErr w:type="gramStart"/>
+            <w:r>
+              <w:rPr>
+                <w:rFonts w:ascii="Arial" w:hAnsi="Arial" w:cs="Arial"/>
+                <w:lang w:val="es-ES"/>
+              </w:rPr>
+              <w:t>interface</w:t>
+            </w:r>
+            <w:proofErr w:type="gramEnd"/>
+            <w:r>
+              <w:rPr>
+                <w:rFonts w:ascii="Arial" w:hAnsi="Arial" w:cs="Arial"/>
+                <w:lang w:val="es-ES"/>
+              </w:rPr>
+              <w:t xml:space="preserve"> Compara</w:t>
+            </w:r>
+            <w:r>
+              <w:rPr>
+                <w:rFonts w:ascii="Arial" w:hAnsi="Arial" w:cs="Arial"/>
+                <w:lang w:val="es-ES"/>
+              </w:rPr>
+              <w:t>ble</w:t>
             </w:r>
           </w:p>
         </w:tc>
@@ -3352,7 +2715,7 @@
                 <w:rFonts w:ascii="Arial" w:hAnsi="Arial" w:cs="Arial"/>
                 <w:lang w:val="es-ES"/>
               </w:rPr>
-              <w:t>Un criterio de búsqueda, un valor a buscar.</w:t>
+              <w:t>Ninguna.</w:t>
             </w:r>
           </w:p>
         </w:tc>
@@ -3398,7 +2761,7 @@
                 <w:rFonts w:ascii="Arial" w:hAnsi="Arial" w:cs="Arial"/>
                 <w:lang w:val="es-ES"/>
               </w:rPr>
-              <w:t>Se ha buscado de forma secuencial el vuelo solicitado a través del criterio de búsqueda ingresado.</w:t>
+              <w:t>Se ha ordenado la lista de vuelos por la puerta de embarque, con la clase Arrays.</w:t>
             </w:r>
           </w:p>
         </w:tc>
@@ -3468,14 +2831,12 @@
               <w:cnfStyle w:val="100000000000" w:firstRow="1" w:lastRow="0" w:firstColumn="0" w:lastColumn="0" w:oddVBand="0" w:evenVBand="0" w:oddHBand="0" w:evenHBand="0" w:firstRowFirstColumn="0" w:firstRowLastColumn="0" w:lastRowFirstColumn="0" w:lastRowLastColumn="0"/>
               <w:rPr>
                 <w:rFonts w:ascii="Arial" w:hAnsi="Arial" w:cs="Arial"/>
-                <w:b w:val="0"/>
-                <w:lang w:val="es-ES"/>
-              </w:rPr>
-            </w:pPr>
-            <w:r>
-              <w:rPr>
-                <w:rFonts w:ascii="Arial" w:hAnsi="Arial" w:cs="Arial"/>
-                <w:b w:val="0"/>
+                <w:lang w:val="es-ES"/>
+              </w:rPr>
+            </w:pPr>
+            <w:r>
+              <w:rPr>
+                <w:rFonts w:ascii="Arial" w:hAnsi="Arial" w:cs="Arial"/>
                 <w:lang w:val="es-ES"/>
               </w:rPr>
               <w:t>R</w:t>
@@ -3483,15 +2844,13 @@
             <w:r>
               <w:rPr>
                 <w:rFonts w:ascii="Arial" w:hAnsi="Arial" w:cs="Arial"/>
-                <w:b w:val="0"/>
-                <w:lang w:val="es-ES"/>
-              </w:rPr>
-              <w:t>7</w:t>
-            </w:r>
-            <w:r>
-              <w:rPr>
-                <w:rFonts w:ascii="Arial" w:hAnsi="Arial" w:cs="Arial"/>
-                <w:b w:val="0"/>
+                <w:lang w:val="es-ES"/>
+              </w:rPr>
+              <w:t>6</w:t>
+            </w:r>
+            <w:r>
+              <w:rPr>
+                <w:rFonts w:ascii="Arial" w:hAnsi="Arial" w:cs="Arial"/>
                 <w:lang w:val="es-ES"/>
               </w:rPr>
               <w:t>:</w:t>
@@ -3499,10 +2858,9 @@
             <w:r>
               <w:rPr>
                 <w:rFonts w:ascii="Arial" w:hAnsi="Arial" w:cs="Arial"/>
-                <w:b w:val="0"/>
-                <w:lang w:val="es-ES"/>
-              </w:rPr>
-              <w:t xml:space="preserve"> Buscar un vuelo con búsqueda binaria.</w:t>
+                <w:lang w:val="es-ES"/>
+              </w:rPr>
+              <w:t xml:space="preserve"> Buscar un vuelo con búsqueda secuencial.</w:t>
             </w:r>
           </w:p>
         </w:tc>
@@ -3548,7 +2906,7 @@
                 <w:rFonts w:ascii="Arial" w:hAnsi="Arial" w:cs="Arial"/>
                 <w:lang w:val="es-ES"/>
               </w:rPr>
-              <w:t>Busca un vuelo con búsqueda binaria por cualquiera de sus criterios de búsqueda. Los criterios son:</w:t>
+              <w:t>Busca un vuelo de forma secuencial por cualquiera de sus criterios de búsqueda. Los criterios son:</w:t>
             </w:r>
           </w:p>
           <w:p>
@@ -3663,18 +3021,26 @@
                 <w:ilvl w:val="0"/>
                 <w:numId w:val="1"/>
               </w:numPr>
-              <w:cnfStyle w:val="000000000000" w:firstRow="0" w:lastRow="0" w:firstColumn="0" w:lastColumn="0" w:oddVBand="0" w:evenVBand="0" w:oddHBand="0" w:evenHBand="0" w:firstRowFirstColumn="0" w:firstRowLastColumn="0" w:lastRowFirstColumn="0" w:lastRowLastColumn="0"/>
-              <w:rPr>
-                <w:rFonts w:ascii="Arial" w:hAnsi="Arial" w:cs="Arial"/>
-                <w:lang w:val="es-ES"/>
-              </w:rPr>
-            </w:pPr>
-            <w:r>
-              <w:rPr>
-                <w:rFonts w:ascii="Arial" w:hAnsi="Arial" w:cs="Arial"/>
-                <w:lang w:val="es-ES"/>
-              </w:rPr>
-              <w:t>Puerta de embarque</w:t>
+              <w:spacing w:after="160" w:line="259" w:lineRule="auto"/>
+              <w:cnfStyle w:val="000000000000" w:firstRow="0" w:lastRow="0" w:firstColumn="0" w:lastColumn="0" w:oddVBand="0" w:evenVBand="0" w:oddHBand="0" w:evenHBand="0" w:firstRowFirstColumn="0" w:firstRowLastColumn="0" w:lastRowFirstColumn="0" w:lastRowLastColumn="0"/>
+              <w:rPr>
+                <w:rFonts w:ascii="Arial" w:hAnsi="Arial" w:cs="Arial"/>
+                <w:lang w:val="es-ES"/>
+              </w:rPr>
+            </w:pPr>
+            <w:r>
+              <w:rPr>
+                <w:rFonts w:ascii="Arial" w:hAnsi="Arial" w:cs="Arial"/>
+                <w:lang w:val="es-ES"/>
+              </w:rPr>
+              <w:t>Puerta de embarqu</w:t>
+            </w:r>
+            <w:r>
+              <w:rPr>
+                <w:rFonts w:ascii="Arial" w:hAnsi="Arial" w:cs="Arial"/>
+                <w:lang w:val="es-ES"/>
+              </w:rPr>
+              <w:t>e</w:t>
             </w:r>
           </w:p>
           <w:p>
@@ -3684,6 +3050,7 @@
                 <w:ilvl w:val="0"/>
                 <w:numId w:val="1"/>
               </w:numPr>
+              <w:spacing w:after="160" w:line="259" w:lineRule="auto"/>
               <w:cnfStyle w:val="000000000000" w:firstRow="0" w:lastRow="0" w:firstColumn="0" w:lastColumn="0" w:oddVBand="0" w:evenVBand="0" w:oddHBand="0" w:evenHBand="0" w:firstRowFirstColumn="0" w:firstRowLastColumn="0" w:lastRowFirstColumn="0" w:lastRowLastColumn="0"/>
               <w:rPr>
                 <w:rFonts w:ascii="Arial" w:hAnsi="Arial" w:cs="Arial"/>
@@ -3741,7 +3108,7 @@
                 <w:rFonts w:ascii="Arial" w:hAnsi="Arial" w:cs="Arial"/>
                 <w:lang w:val="es-ES"/>
               </w:rPr>
-              <w:t>Una cadena el caracteres que contiene el criterio de búsqueda.</w:t>
+              <w:t>Un criterio de búsqueda, un valor a buscar.</w:t>
             </w:r>
           </w:p>
         </w:tc>
@@ -3787,7 +3154,7 @@
                 <w:rFonts w:ascii="Arial" w:hAnsi="Arial" w:cs="Arial"/>
                 <w:lang w:val="es-ES"/>
               </w:rPr>
-              <w:t>Se ha buscado de forma binaria el vuelo solicitado a través del criterio de búsqueda ingresado.</w:t>
+              <w:t>Se ha buscado de forma secuencial el vuelo solicitado a través del criterio de búsqueda ingresado.</w:t>
             </w:r>
           </w:p>
         </w:tc>
@@ -3857,14 +3224,12 @@
               <w:cnfStyle w:val="100000000000" w:firstRow="1" w:lastRow="0" w:firstColumn="0" w:lastColumn="0" w:oddVBand="0" w:evenVBand="0" w:oddHBand="0" w:evenHBand="0" w:firstRowFirstColumn="0" w:firstRowLastColumn="0" w:lastRowFirstColumn="0" w:lastRowLastColumn="0"/>
               <w:rPr>
                 <w:rFonts w:ascii="Arial" w:hAnsi="Arial" w:cs="Arial"/>
-                <w:b w:val="0"/>
-                <w:lang w:val="es-ES"/>
-              </w:rPr>
-            </w:pPr>
-            <w:r>
-              <w:rPr>
-                <w:rFonts w:ascii="Arial" w:hAnsi="Arial" w:cs="Arial"/>
-                <w:b w:val="0"/>
+                <w:lang w:val="es-ES"/>
+              </w:rPr>
+            </w:pPr>
+            <w:r>
+              <w:rPr>
+                <w:rFonts w:ascii="Arial" w:hAnsi="Arial" w:cs="Arial"/>
                 <w:lang w:val="es-ES"/>
               </w:rPr>
               <w:t>R</w:t>
@@ -3872,7 +3237,6 @@
             <w:r>
               <w:rPr>
                 <w:rFonts w:ascii="Arial" w:hAnsi="Arial" w:cs="Arial"/>
-                <w:b w:val="0"/>
                 <w:lang w:val="es-ES"/>
               </w:rPr>
               <w:t>7</w:t>
@@ -3880,7 +3244,6 @@
             <w:r>
               <w:rPr>
                 <w:rFonts w:ascii="Arial" w:hAnsi="Arial" w:cs="Arial"/>
-                <w:b w:val="0"/>
                 <w:lang w:val="es-ES"/>
               </w:rPr>
               <w:t>:</w:t>
@@ -3888,15 +3251,376 @@
             <w:r>
               <w:rPr>
                 <w:rFonts w:ascii="Arial" w:hAnsi="Arial" w:cs="Arial"/>
-                <w:b w:val="0"/>
-                <w:lang w:val="es-ES"/>
-              </w:rPr>
-              <w:t xml:space="preserve"> </w:t>
-            </w:r>
-            <w:r>
-              <w:rPr>
-                <w:rFonts w:ascii="Arial" w:hAnsi="Arial" w:cs="Arial"/>
-                <w:b w:val="0"/>
+                <w:lang w:val="es-ES"/>
+              </w:rPr>
+              <w:t xml:space="preserve"> Buscar un vuelo con búsqueda binaria.</w:t>
+            </w:r>
+          </w:p>
+        </w:tc>
+      </w:tr>
+      <w:tr>
+        <w:tc>
+          <w:tcPr>
+            <w:cnfStyle w:val="001000000000" w:firstRow="0" w:lastRow="0" w:firstColumn="1" w:lastColumn="0" w:oddVBand="0" w:evenVBand="0" w:oddHBand="0" w:evenHBand="0" w:firstRowFirstColumn="0" w:firstRowLastColumn="0" w:lastRowFirstColumn="0" w:lastRowLastColumn="0"/>
+            <w:tcW w:w="1555" w:type="dxa"/>
+          </w:tcPr>
+          <w:p>
+            <w:pPr>
+              <w:rPr>
+                <w:rFonts w:ascii="Arial" w:hAnsi="Arial" w:cs="Arial"/>
+                <w:b w:val="0"/>
+                <w:lang w:val="es-ES"/>
+              </w:rPr>
+            </w:pPr>
+            <w:r>
+              <w:rPr>
+                <w:rFonts w:ascii="Arial" w:hAnsi="Arial" w:cs="Arial"/>
+                <w:b w:val="0"/>
+                <w:lang w:val="es-ES"/>
+              </w:rPr>
+              <w:t xml:space="preserve">Descripción </w:t>
+            </w:r>
+          </w:p>
+        </w:tc>
+        <w:tc>
+          <w:tcPr>
+            <w:tcW w:w="7273" w:type="dxa"/>
+          </w:tcPr>
+          <w:p>
+            <w:pPr>
+              <w:cnfStyle w:val="000000000000" w:firstRow="0" w:lastRow="0" w:firstColumn="0" w:lastColumn="0" w:oddVBand="0" w:evenVBand="0" w:oddHBand="0" w:evenHBand="0" w:firstRowFirstColumn="0" w:firstRowLastColumn="0" w:lastRowFirstColumn="0" w:lastRowLastColumn="0"/>
+              <w:rPr>
+                <w:rFonts w:ascii="Arial" w:hAnsi="Arial" w:cs="Arial"/>
+                <w:lang w:val="es-ES"/>
+              </w:rPr>
+            </w:pPr>
+            <w:r>
+              <w:rPr>
+                <w:rFonts w:ascii="Arial" w:hAnsi="Arial" w:cs="Arial"/>
+                <w:lang w:val="es-ES"/>
+              </w:rPr>
+              <w:t>Busca un vuelo con búsqueda binaria por cualquiera de sus criterios de búsqueda. Los criterios son:</w:t>
+            </w:r>
+          </w:p>
+          <w:p>
+            <w:pPr>
+              <w:pStyle w:val="Prrafodelista"/>
+              <w:numPr>
+                <w:ilvl w:val="0"/>
+                <w:numId w:val="1"/>
+              </w:numPr>
+              <w:cnfStyle w:val="000000000000" w:firstRow="0" w:lastRow="0" w:firstColumn="0" w:lastColumn="0" w:oddVBand="0" w:evenVBand="0" w:oddHBand="0" w:evenHBand="0" w:firstRowFirstColumn="0" w:firstRowLastColumn="0" w:lastRowFirstColumn="0" w:lastRowLastColumn="0"/>
+              <w:rPr>
+                <w:rFonts w:ascii="Arial" w:hAnsi="Arial" w:cs="Arial"/>
+                <w:lang w:val="es-ES"/>
+              </w:rPr>
+            </w:pPr>
+            <w:r>
+              <w:rPr>
+                <w:rFonts w:ascii="Arial" w:hAnsi="Arial" w:cs="Arial"/>
+                <w:lang w:val="es-ES"/>
+              </w:rPr>
+              <w:t>Fecha</w:t>
+            </w:r>
+          </w:p>
+          <w:p>
+            <w:pPr>
+              <w:pStyle w:val="Prrafodelista"/>
+              <w:numPr>
+                <w:ilvl w:val="0"/>
+                <w:numId w:val="1"/>
+              </w:numPr>
+              <w:cnfStyle w:val="000000000000" w:firstRow="0" w:lastRow="0" w:firstColumn="0" w:lastColumn="0" w:oddVBand="0" w:evenVBand="0" w:oddHBand="0" w:evenHBand="0" w:firstRowFirstColumn="0" w:firstRowLastColumn="0" w:lastRowFirstColumn="0" w:lastRowLastColumn="0"/>
+              <w:rPr>
+                <w:rFonts w:ascii="Arial" w:hAnsi="Arial" w:cs="Arial"/>
+                <w:lang w:val="es-ES"/>
+              </w:rPr>
+            </w:pPr>
+            <w:r>
+              <w:rPr>
+                <w:rFonts w:ascii="Arial" w:hAnsi="Arial" w:cs="Arial"/>
+                <w:lang w:val="es-ES"/>
+              </w:rPr>
+              <w:t xml:space="preserve">Horario </w:t>
+            </w:r>
+          </w:p>
+          <w:p>
+            <w:pPr>
+              <w:pStyle w:val="Prrafodelista"/>
+              <w:numPr>
+                <w:ilvl w:val="0"/>
+                <w:numId w:val="1"/>
+              </w:numPr>
+              <w:cnfStyle w:val="000000000000" w:firstRow="0" w:lastRow="0" w:firstColumn="0" w:lastColumn="0" w:oddVBand="0" w:evenVBand="0" w:oddHBand="0" w:evenHBand="0" w:firstRowFirstColumn="0" w:firstRowLastColumn="0" w:lastRowFirstColumn="0" w:lastRowLastColumn="0"/>
+              <w:rPr>
+                <w:rFonts w:ascii="Arial" w:hAnsi="Arial" w:cs="Arial"/>
+                <w:lang w:val="es-ES"/>
+              </w:rPr>
+            </w:pPr>
+            <w:r>
+              <w:rPr>
+                <w:rFonts w:ascii="Arial" w:hAnsi="Arial" w:cs="Arial"/>
+                <w:lang w:val="es-ES"/>
+              </w:rPr>
+              <w:t>Aerolínea</w:t>
+            </w:r>
+          </w:p>
+          <w:p>
+            <w:pPr>
+              <w:pStyle w:val="Prrafodelista"/>
+              <w:numPr>
+                <w:ilvl w:val="0"/>
+                <w:numId w:val="1"/>
+              </w:numPr>
+              <w:cnfStyle w:val="000000000000" w:firstRow="0" w:lastRow="0" w:firstColumn="0" w:lastColumn="0" w:oddVBand="0" w:evenVBand="0" w:oddHBand="0" w:evenHBand="0" w:firstRowFirstColumn="0" w:firstRowLastColumn="0" w:lastRowFirstColumn="0" w:lastRowLastColumn="0"/>
+              <w:rPr>
+                <w:rFonts w:ascii="Arial" w:hAnsi="Arial" w:cs="Arial"/>
+                <w:lang w:val="es-ES"/>
+              </w:rPr>
+            </w:pPr>
+            <w:r>
+              <w:rPr>
+                <w:rFonts w:ascii="Arial" w:hAnsi="Arial" w:cs="Arial"/>
+                <w:lang w:val="es-ES"/>
+              </w:rPr>
+              <w:t>Numero de vuelo (único)</w:t>
+            </w:r>
+          </w:p>
+          <w:p>
+            <w:pPr>
+              <w:pStyle w:val="Prrafodelista"/>
+              <w:numPr>
+                <w:ilvl w:val="0"/>
+                <w:numId w:val="1"/>
+              </w:numPr>
+              <w:cnfStyle w:val="000000000000" w:firstRow="0" w:lastRow="0" w:firstColumn="0" w:lastColumn="0" w:oddVBand="0" w:evenVBand="0" w:oddHBand="0" w:evenHBand="0" w:firstRowFirstColumn="0" w:firstRowLastColumn="0" w:lastRowFirstColumn="0" w:lastRowLastColumn="0"/>
+              <w:rPr>
+                <w:rFonts w:ascii="Arial" w:hAnsi="Arial" w:cs="Arial"/>
+                <w:lang w:val="es-ES"/>
+              </w:rPr>
+            </w:pPr>
+            <w:r>
+              <w:rPr>
+                <w:rFonts w:ascii="Arial" w:hAnsi="Arial" w:cs="Arial"/>
+                <w:lang w:val="es-ES"/>
+              </w:rPr>
+              <w:t xml:space="preserve">Ciudad destino </w:t>
+            </w:r>
+          </w:p>
+          <w:p>
+            <w:pPr>
+              <w:pStyle w:val="Prrafodelista"/>
+              <w:numPr>
+                <w:ilvl w:val="0"/>
+                <w:numId w:val="1"/>
+              </w:numPr>
+              <w:cnfStyle w:val="000000000000" w:firstRow="0" w:lastRow="0" w:firstColumn="0" w:lastColumn="0" w:oddVBand="0" w:evenVBand="0" w:oddHBand="0" w:evenHBand="0" w:firstRowFirstColumn="0" w:firstRowLastColumn="0" w:lastRowFirstColumn="0" w:lastRowLastColumn="0"/>
+              <w:rPr>
+                <w:rFonts w:ascii="Arial" w:hAnsi="Arial" w:cs="Arial"/>
+                <w:lang w:val="es-ES"/>
+              </w:rPr>
+            </w:pPr>
+            <w:r>
+              <w:rPr>
+                <w:rFonts w:ascii="Arial" w:hAnsi="Arial" w:cs="Arial"/>
+                <w:lang w:val="es-ES"/>
+              </w:rPr>
+              <w:t>Puerta de embarque</w:t>
+            </w:r>
+          </w:p>
+          <w:p>
+            <w:pPr>
+              <w:pStyle w:val="Prrafodelista"/>
+              <w:numPr>
+                <w:ilvl w:val="0"/>
+                <w:numId w:val="1"/>
+              </w:numPr>
+              <w:cnfStyle w:val="000000000000" w:firstRow="0" w:lastRow="0" w:firstColumn="0" w:lastColumn="0" w:oddVBand="0" w:evenVBand="0" w:oddHBand="0" w:evenHBand="0" w:firstRowFirstColumn="0" w:firstRowLastColumn="0" w:lastRowFirstColumn="0" w:lastRowLastColumn="0"/>
+              <w:rPr>
+                <w:rFonts w:ascii="Arial" w:hAnsi="Arial" w:cs="Arial"/>
+                <w:lang w:val="es-ES"/>
+              </w:rPr>
+            </w:pPr>
+            <w:r>
+              <w:rPr>
+                <w:rFonts w:ascii="Arial" w:hAnsi="Arial" w:cs="Arial"/>
+                <w:lang w:val="es-ES"/>
+              </w:rPr>
+              <w:t>Estado</w:t>
+            </w:r>
+          </w:p>
+        </w:tc>
+      </w:tr>
+      <w:tr>
+        <w:tc>
+          <w:tcPr>
+            <w:cnfStyle w:val="001000000000" w:firstRow="0" w:lastRow="0" w:firstColumn="1" w:lastColumn="0" w:oddVBand="0" w:evenVBand="0" w:oddHBand="0" w:evenHBand="0" w:firstRowFirstColumn="0" w:firstRowLastColumn="0" w:lastRowFirstColumn="0" w:lastRowLastColumn="0"/>
+            <w:tcW w:w="1555" w:type="dxa"/>
+          </w:tcPr>
+          <w:p>
+            <w:pPr>
+              <w:rPr>
+                <w:rFonts w:ascii="Arial" w:hAnsi="Arial" w:cs="Arial"/>
+                <w:b w:val="0"/>
+                <w:lang w:val="es-ES"/>
+              </w:rPr>
+            </w:pPr>
+            <w:r>
+              <w:rPr>
+                <w:rFonts w:ascii="Arial" w:hAnsi="Arial" w:cs="Arial"/>
+                <w:b w:val="0"/>
+                <w:lang w:val="es-ES"/>
+              </w:rPr>
+              <w:t>Entradas</w:t>
+            </w:r>
+          </w:p>
+        </w:tc>
+        <w:tc>
+          <w:tcPr>
+            <w:tcW w:w="7273" w:type="dxa"/>
+          </w:tcPr>
+          <w:p>
+            <w:pPr>
+              <w:cnfStyle w:val="000000000000" w:firstRow="0" w:lastRow="0" w:firstColumn="0" w:lastColumn="0" w:oddVBand="0" w:evenVBand="0" w:oddHBand="0" w:evenHBand="0" w:firstRowFirstColumn="0" w:firstRowLastColumn="0" w:lastRowFirstColumn="0" w:lastRowLastColumn="0"/>
+              <w:rPr>
+                <w:rFonts w:ascii="Arial" w:hAnsi="Arial" w:cs="Arial"/>
+                <w:lang w:val="es-ES"/>
+              </w:rPr>
+            </w:pPr>
+            <w:r>
+              <w:rPr>
+                <w:rFonts w:ascii="Arial" w:hAnsi="Arial" w:cs="Arial"/>
+                <w:lang w:val="es-ES"/>
+              </w:rPr>
+              <w:t>Una cadena el caracteres que contiene el criterio de búsqueda.</w:t>
+            </w:r>
+          </w:p>
+        </w:tc>
+      </w:tr>
+      <w:tr>
+        <w:tc>
+          <w:tcPr>
+            <w:cnfStyle w:val="001000000000" w:firstRow="0" w:lastRow="0" w:firstColumn="1" w:lastColumn="0" w:oddVBand="0" w:evenVBand="0" w:oddHBand="0" w:evenHBand="0" w:firstRowFirstColumn="0" w:firstRowLastColumn="0" w:lastRowFirstColumn="0" w:lastRowLastColumn="0"/>
+            <w:tcW w:w="1555" w:type="dxa"/>
+          </w:tcPr>
+          <w:p>
+            <w:pPr>
+              <w:rPr>
+                <w:rFonts w:ascii="Arial" w:hAnsi="Arial" w:cs="Arial"/>
+                <w:b w:val="0"/>
+                <w:lang w:val="es-ES"/>
+              </w:rPr>
+            </w:pPr>
+            <w:r>
+              <w:rPr>
+                <w:rFonts w:ascii="Arial" w:hAnsi="Arial" w:cs="Arial"/>
+                <w:b w:val="0"/>
+                <w:lang w:val="es-ES"/>
+              </w:rPr>
+              <w:t xml:space="preserve">Resultados </w:t>
+            </w:r>
+          </w:p>
+        </w:tc>
+        <w:tc>
+          <w:tcPr>
+            <w:tcW w:w="7273" w:type="dxa"/>
+          </w:tcPr>
+          <w:p>
+            <w:pPr>
+              <w:cnfStyle w:val="000000000000" w:firstRow="0" w:lastRow="0" w:firstColumn="0" w:lastColumn="0" w:oddVBand="0" w:evenVBand="0" w:oddHBand="0" w:evenHBand="0" w:firstRowFirstColumn="0" w:firstRowLastColumn="0" w:lastRowFirstColumn="0" w:lastRowLastColumn="0"/>
+              <w:rPr>
+                <w:rFonts w:ascii="Arial" w:hAnsi="Arial" w:cs="Arial"/>
+                <w:lang w:val="es-ES"/>
+              </w:rPr>
+            </w:pPr>
+            <w:r>
+              <w:rPr>
+                <w:rFonts w:ascii="Arial" w:hAnsi="Arial" w:cs="Arial"/>
+                <w:lang w:val="es-ES"/>
+              </w:rPr>
+              <w:t>Se ha buscado de forma binaria el vuelo solicitado a través del criterio de búsqueda ingresado.</w:t>
+            </w:r>
+          </w:p>
+        </w:tc>
+      </w:tr>
+    </w:tbl>
+    <w:p>
+      <w:pPr>
+        <w:rPr>
+          <w:rFonts w:ascii="Arial" w:hAnsi="Arial" w:cs="Arial"/>
+          <w:sz w:val="20"/>
+          <w:lang w:val="es-ES"/>
+        </w:rPr>
+      </w:pPr>
+    </w:p>
+    <w:p>
+      <w:pPr>
+        <w:rPr>
+          <w:rFonts w:ascii="Arial" w:hAnsi="Arial" w:cs="Arial"/>
+          <w:sz w:val="20"/>
+          <w:lang w:val="es-ES"/>
+        </w:rPr>
+      </w:pPr>
+    </w:p>
+    <w:tbl>
+      <w:tblPr>
+        <w:tblStyle w:val="Tablaconcuadrcula1clara-nfasis3"/>
+        <w:tblW w:w="0" w:type="auto"/>
+        <w:tblLook w:val="04A0" w:firstRow="1" w:lastRow="0" w:firstColumn="1" w:lastColumn="0" w:noHBand="0" w:noVBand="1"/>
+      </w:tblPr>
+      <w:tblGrid>
+        <w:gridCol w:w="1555"/>
+        <w:gridCol w:w="7273"/>
+      </w:tblGrid>
+      <w:tr>
+        <w:trPr>
+          <w:cnfStyle w:val="100000000000" w:firstRow="1" w:lastRow="0" w:firstColumn="0" w:lastColumn="0" w:oddVBand="0" w:evenVBand="0" w:oddHBand="0" w:evenHBand="0" w:firstRowFirstColumn="0" w:firstRowLastColumn="0" w:lastRowFirstColumn="0" w:lastRowLastColumn="0"/>
+        </w:trPr>
+        <w:tc>
+          <w:tcPr>
+            <w:cnfStyle w:val="001000000000" w:firstRow="0" w:lastRow="0" w:firstColumn="1" w:lastColumn="0" w:oddVBand="0" w:evenVBand="0" w:oddHBand="0" w:evenHBand="0" w:firstRowFirstColumn="0" w:firstRowLastColumn="0" w:lastRowFirstColumn="0" w:lastRowLastColumn="0"/>
+            <w:tcW w:w="1555" w:type="dxa"/>
+          </w:tcPr>
+          <w:p>
+            <w:pPr>
+              <w:rPr>
+                <w:rFonts w:ascii="Arial" w:hAnsi="Arial" w:cs="Arial"/>
+                <w:b w:val="0"/>
+                <w:lang w:val="es-ES"/>
+              </w:rPr>
+            </w:pPr>
+            <w:r>
+              <w:rPr>
+                <w:rFonts w:ascii="Arial" w:hAnsi="Arial" w:cs="Arial"/>
+                <w:b w:val="0"/>
+                <w:lang w:val="es-ES"/>
+              </w:rPr>
+              <w:t xml:space="preserve">Nombre </w:t>
+            </w:r>
+          </w:p>
+        </w:tc>
+        <w:tc>
+          <w:tcPr>
+            <w:tcW w:w="7273" w:type="dxa"/>
+          </w:tcPr>
+          <w:p>
+            <w:pPr>
+              <w:cnfStyle w:val="100000000000" w:firstRow="1" w:lastRow="0" w:firstColumn="0" w:lastColumn="0" w:oddVBand="0" w:evenVBand="0" w:oddHBand="0" w:evenHBand="0" w:firstRowFirstColumn="0" w:firstRowLastColumn="0" w:lastRowFirstColumn="0" w:lastRowLastColumn="0"/>
+              <w:rPr>
+                <w:rFonts w:ascii="Arial" w:hAnsi="Arial" w:cs="Arial"/>
+                <w:lang w:val="es-ES"/>
+              </w:rPr>
+            </w:pPr>
+            <w:r>
+              <w:rPr>
+                <w:rFonts w:ascii="Arial" w:hAnsi="Arial" w:cs="Arial"/>
+                <w:lang w:val="es-ES"/>
+              </w:rPr>
+              <w:t xml:space="preserve">R7: </w:t>
+            </w:r>
+            <w:r>
+              <w:rPr>
+                <w:rFonts w:ascii="Arial" w:hAnsi="Arial" w:cs="Arial"/>
                 <w:lang w:val="es-ES"/>
               </w:rPr>
               <w:t xml:space="preserve">Calcular tiempo de búsqueda </w:t>
@@ -4526,7 +4250,7 @@
     </w:p>
     <w:tbl>
       <w:tblPr>
-        <w:tblStyle w:val="Tablaconcuadrcula"/>
+        <w:tblStyle w:val="Tablaconcuadrcula1clara"/>
         <w:tblW w:w="0" w:type="auto"/>
         <w:tblLook w:val="04A0" w:firstRow="1" w:lastRow="0" w:firstColumn="1" w:lastColumn="0" w:noHBand="0" w:noVBand="1"/>
       </w:tblPr>
@@ -4536,30 +4260,163 @@
         <w:gridCol w:w="4962"/>
       </w:tblGrid>
       <w:tr>
-        <w:tc>
-          <w:tcPr>
+        <w:trPr>
+          <w:cnfStyle w:val="100000000000" w:firstRow="1" w:lastRow="0" w:firstColumn="0" w:lastColumn="0" w:oddVBand="0" w:evenVBand="0" w:oddHBand="0" w:evenHBand="0" w:firstRowFirstColumn="0" w:firstRowLastColumn="0" w:lastRowFirstColumn="0" w:lastRowLastColumn="0"/>
+        </w:trPr>
+        <w:tc>
+          <w:tcPr>
+            <w:cnfStyle w:val="001000000000" w:firstRow="0" w:lastRow="0" w:firstColumn="1" w:lastColumn="0" w:oddVBand="0" w:evenVBand="0" w:oddHBand="0" w:evenHBand="0" w:firstRowFirstColumn="0" w:firstRowLastColumn="0" w:lastRowFirstColumn="0" w:lastRowLastColumn="0"/>
             <w:tcW w:w="1980" w:type="dxa"/>
           </w:tcPr>
           <w:p>
             <w:pPr>
+              <w:rPr>
+                <w:rFonts w:ascii="Arial" w:hAnsi="Arial" w:cs="Arial"/>
+                <w:b w:val="0"/>
+                <w:sz w:val="24"/>
+                <w:szCs w:val="24"/>
+                <w:lang w:val="es-ES"/>
+              </w:rPr>
+            </w:pPr>
+            <w:r>
+              <w:rPr>
+                <w:rFonts w:ascii="Arial" w:hAnsi="Arial" w:cs="Arial"/>
+                <w:sz w:val="24"/>
+                <w:szCs w:val="24"/>
+                <w:lang w:val="es-ES"/>
+              </w:rPr>
+              <w:t>Clase</w:t>
+            </w:r>
+          </w:p>
+        </w:tc>
+        <w:tc>
+          <w:tcPr>
+            <w:tcW w:w="1984" w:type="dxa"/>
+          </w:tcPr>
+          <w:p>
+            <w:pPr>
+              <w:cnfStyle w:val="100000000000" w:firstRow="1" w:lastRow="0" w:firstColumn="0" w:lastColumn="0" w:oddVBand="0" w:evenVBand="0" w:oddHBand="0" w:evenHBand="0" w:firstRowFirstColumn="0" w:firstRowLastColumn="0" w:lastRowFirstColumn="0" w:lastRowLastColumn="0"/>
+              <w:rPr>
+                <w:rFonts w:ascii="Arial" w:hAnsi="Arial" w:cs="Arial"/>
+                <w:b w:val="0"/>
+                <w:sz w:val="24"/>
+                <w:szCs w:val="24"/>
+              </w:rPr>
+            </w:pPr>
+            <w:r>
+              <w:rPr>
+                <w:rFonts w:ascii="Arial" w:hAnsi="Arial" w:cs="Arial"/>
+                <w:sz w:val="24"/>
+                <w:szCs w:val="24"/>
+              </w:rPr>
+              <w:t xml:space="preserve">Requerimiento </w:t>
+            </w:r>
+          </w:p>
+        </w:tc>
+        <w:tc>
+          <w:tcPr>
+            <w:tcW w:w="4962" w:type="dxa"/>
+          </w:tcPr>
+          <w:p>
+            <w:pPr>
+              <w:cnfStyle w:val="100000000000" w:firstRow="1" w:lastRow="0" w:firstColumn="0" w:lastColumn="0" w:oddVBand="0" w:evenVBand="0" w:oddHBand="0" w:evenHBand="0" w:firstRowFirstColumn="0" w:firstRowLastColumn="0" w:lastRowFirstColumn="0" w:lastRowLastColumn="0"/>
+              <w:rPr>
+                <w:rFonts w:ascii="Arial" w:hAnsi="Arial" w:cs="Arial"/>
+                <w:b w:val="0"/>
+                <w:sz w:val="24"/>
+                <w:szCs w:val="24"/>
+                <w:lang w:val="es-ES"/>
+              </w:rPr>
+            </w:pPr>
+            <w:r>
+              <w:rPr>
+                <w:rFonts w:ascii="Arial" w:hAnsi="Arial" w:cs="Arial"/>
+                <w:sz w:val="24"/>
+                <w:szCs w:val="24"/>
+                <w:lang w:val="es-ES"/>
+              </w:rPr>
+              <w:t>Método</w:t>
+            </w:r>
+          </w:p>
+          <w:p>
+            <w:pPr>
+              <w:cnfStyle w:val="100000000000" w:firstRow="1" w:lastRow="0" w:firstColumn="0" w:lastColumn="0" w:oddVBand="0" w:evenVBand="0" w:oddHBand="0" w:evenHBand="0" w:firstRowFirstColumn="0" w:firstRowLastColumn="0" w:lastRowFirstColumn="0" w:lastRowLastColumn="0"/>
+              <w:rPr>
+                <w:rFonts w:ascii="Arial" w:hAnsi="Arial" w:cs="Arial"/>
+                <w:b w:val="0"/>
+                <w:sz w:val="24"/>
+                <w:szCs w:val="24"/>
+                <w:lang w:val="es-ES"/>
+              </w:rPr>
+            </w:pPr>
+          </w:p>
+        </w:tc>
+      </w:tr>
+      <w:tr>
+        <w:tc>
+          <w:tcPr>
+            <w:cnfStyle w:val="001000000000" w:firstRow="0" w:lastRow="0" w:firstColumn="1" w:lastColumn="0" w:oddVBand="0" w:evenVBand="0" w:oddHBand="0" w:evenHBand="0" w:firstRowFirstColumn="0" w:firstRowLastColumn="0" w:lastRowFirstColumn="0" w:lastRowLastColumn="0"/>
+            <w:tcW w:w="1980" w:type="dxa"/>
+          </w:tcPr>
+          <w:p>
+            <w:pPr>
+              <w:rPr>
+                <w:rFonts w:ascii="Arial" w:hAnsi="Arial" w:cs="Arial"/>
+                <w:b w:val="0"/>
+                <w:sz w:val="24"/>
+                <w:lang w:val="es-ES"/>
+              </w:rPr>
+            </w:pPr>
+          </w:p>
+        </w:tc>
+        <w:tc>
+          <w:tcPr>
+            <w:tcW w:w="1984" w:type="dxa"/>
+          </w:tcPr>
+          <w:p>
+            <w:pPr>
+              <w:cnfStyle w:val="000000000000" w:firstRow="0" w:lastRow="0" w:firstColumn="0" w:lastColumn="0" w:oddVBand="0" w:evenVBand="0" w:oddHBand="0" w:evenHBand="0" w:firstRowFirstColumn="0" w:firstRowLastColumn="0" w:lastRowFirstColumn="0" w:lastRowLastColumn="0"/>
               <w:rPr>
                 <w:rFonts w:ascii="Arial" w:hAnsi="Arial" w:cs="Arial"/>
                 <w:b/>
                 <w:sz w:val="24"/>
-                <w:szCs w:val="24"/>
-                <w:lang w:val="es-ES"/>
-              </w:rPr>
-            </w:pPr>
-            <w:r>
+                <w:lang w:val="es-ES"/>
+              </w:rPr>
+            </w:pPr>
+          </w:p>
+        </w:tc>
+        <w:tc>
+          <w:tcPr>
+            <w:tcW w:w="4962" w:type="dxa"/>
+          </w:tcPr>
+          <w:p>
+            <w:pPr>
+              <w:cnfStyle w:val="000000000000" w:firstRow="0" w:lastRow="0" w:firstColumn="0" w:lastColumn="0" w:oddVBand="0" w:evenVBand="0" w:oddHBand="0" w:evenHBand="0" w:firstRowFirstColumn="0" w:firstRowLastColumn="0" w:lastRowFirstColumn="0" w:lastRowLastColumn="0"/>
               <w:rPr>
                 <w:rFonts w:ascii="Arial" w:hAnsi="Arial" w:cs="Arial"/>
                 <w:b/>
                 <w:sz w:val="24"/>
-                <w:szCs w:val="24"/>
-                <w:lang w:val="es-ES"/>
-              </w:rPr>
-              <w:t>Clase</w:t>
-            </w:r>
+                <w:lang w:val="es-ES"/>
+              </w:rPr>
+            </w:pPr>
+          </w:p>
+        </w:tc>
+      </w:tr>
+      <w:tr>
+        <w:tc>
+          <w:tcPr>
+            <w:cnfStyle w:val="001000000000" w:firstRow="0" w:lastRow="0" w:firstColumn="1" w:lastColumn="0" w:oddVBand="0" w:evenVBand="0" w:oddHBand="0" w:evenHBand="0" w:firstRowFirstColumn="0" w:firstRowLastColumn="0" w:lastRowFirstColumn="0" w:lastRowLastColumn="0"/>
+            <w:tcW w:w="1980" w:type="dxa"/>
+          </w:tcPr>
+          <w:p>
+            <w:pPr>
+              <w:rPr>
+                <w:rFonts w:ascii="Arial" w:hAnsi="Arial" w:cs="Arial"/>
+                <w:b w:val="0"/>
+                <w:sz w:val="24"/>
+                <w:lang w:val="es-ES"/>
+              </w:rPr>
+            </w:pPr>
           </w:p>
         </w:tc>
         <w:tc>
@@ -4568,197 +4425,77 @@
           </w:tcPr>
           <w:p>
             <w:pPr>
+              <w:cnfStyle w:val="000000000000" w:firstRow="0" w:lastRow="0" w:firstColumn="0" w:lastColumn="0" w:oddVBand="0" w:evenVBand="0" w:oddHBand="0" w:evenHBand="0" w:firstRowFirstColumn="0" w:firstRowLastColumn="0" w:lastRowFirstColumn="0" w:lastRowLastColumn="0"/>
               <w:rPr>
                 <w:rFonts w:ascii="Arial" w:hAnsi="Arial" w:cs="Arial"/>
                 <w:b/>
                 <w:sz w:val="24"/>
-                <w:szCs w:val="24"/>
-              </w:rPr>
-            </w:pPr>
-            <w:r>
+                <w:lang w:val="es-ES"/>
+              </w:rPr>
+            </w:pPr>
+          </w:p>
+        </w:tc>
+        <w:tc>
+          <w:tcPr>
+            <w:tcW w:w="4962" w:type="dxa"/>
+          </w:tcPr>
+          <w:p>
+            <w:pPr>
+              <w:cnfStyle w:val="000000000000" w:firstRow="0" w:lastRow="0" w:firstColumn="0" w:lastColumn="0" w:oddVBand="0" w:evenVBand="0" w:oddHBand="0" w:evenHBand="0" w:firstRowFirstColumn="0" w:firstRowLastColumn="0" w:lastRowFirstColumn="0" w:lastRowLastColumn="0"/>
               <w:rPr>
                 <w:rFonts w:ascii="Arial" w:hAnsi="Arial" w:cs="Arial"/>
                 <w:b/>
                 <w:sz w:val="24"/>
-                <w:szCs w:val="24"/>
-              </w:rPr>
-              <w:t xml:space="preserve">Requerimiento </w:t>
-            </w:r>
-          </w:p>
-        </w:tc>
-        <w:tc>
-          <w:tcPr>
-            <w:tcW w:w="4962" w:type="dxa"/>
-          </w:tcPr>
-          <w:p>
-            <w:pPr>
+                <w:lang w:val="es-ES"/>
+              </w:rPr>
+            </w:pPr>
+          </w:p>
+        </w:tc>
+      </w:tr>
+      <w:tr>
+        <w:tc>
+          <w:tcPr>
+            <w:cnfStyle w:val="001000000000" w:firstRow="0" w:lastRow="0" w:firstColumn="1" w:lastColumn="0" w:oddVBand="0" w:evenVBand="0" w:oddHBand="0" w:evenHBand="0" w:firstRowFirstColumn="0" w:firstRowLastColumn="0" w:lastRowFirstColumn="0" w:lastRowLastColumn="0"/>
+            <w:tcW w:w="1980" w:type="dxa"/>
+          </w:tcPr>
+          <w:p>
+            <w:pPr>
+              <w:rPr>
+                <w:rFonts w:ascii="Arial" w:hAnsi="Arial" w:cs="Arial"/>
+                <w:b w:val="0"/>
+                <w:sz w:val="24"/>
+                <w:lang w:val="es-ES"/>
+              </w:rPr>
+            </w:pPr>
+          </w:p>
+        </w:tc>
+        <w:tc>
+          <w:tcPr>
+            <w:tcW w:w="1984" w:type="dxa"/>
+          </w:tcPr>
+          <w:p>
+            <w:pPr>
+              <w:cnfStyle w:val="000000000000" w:firstRow="0" w:lastRow="0" w:firstColumn="0" w:lastColumn="0" w:oddVBand="0" w:evenVBand="0" w:oddHBand="0" w:evenHBand="0" w:firstRowFirstColumn="0" w:firstRowLastColumn="0" w:lastRowFirstColumn="0" w:lastRowLastColumn="0"/>
               <w:rPr>
                 <w:rFonts w:ascii="Arial" w:hAnsi="Arial" w:cs="Arial"/>
                 <w:b/>
                 <w:sz w:val="24"/>
-                <w:szCs w:val="24"/>
-                <w:lang w:val="es-ES"/>
-              </w:rPr>
-            </w:pPr>
-            <w:r>
+                <w:lang w:val="es-ES"/>
+              </w:rPr>
+            </w:pPr>
+          </w:p>
+        </w:tc>
+        <w:tc>
+          <w:tcPr>
+            <w:tcW w:w="4962" w:type="dxa"/>
+          </w:tcPr>
+          <w:p>
+            <w:pPr>
+              <w:cnfStyle w:val="000000000000" w:firstRow="0" w:lastRow="0" w:firstColumn="0" w:lastColumn="0" w:oddVBand="0" w:evenVBand="0" w:oddHBand="0" w:evenHBand="0" w:firstRowFirstColumn="0" w:firstRowLastColumn="0" w:lastRowFirstColumn="0" w:lastRowLastColumn="0"/>
               <w:rPr>
                 <w:rFonts w:ascii="Arial" w:hAnsi="Arial" w:cs="Arial"/>
                 <w:b/>
                 <w:sz w:val="24"/>
-                <w:szCs w:val="24"/>
-                <w:lang w:val="es-ES"/>
-              </w:rPr>
-              <w:t>Método</w:t>
-            </w:r>
-          </w:p>
-          <w:p>
-            <w:pPr>
-              <w:rPr>
-                <w:rFonts w:ascii="Arial" w:hAnsi="Arial" w:cs="Arial"/>
-                <w:b/>
-                <w:sz w:val="24"/>
-                <w:szCs w:val="24"/>
-                <w:lang w:val="es-ES"/>
-              </w:rPr>
-            </w:pPr>
-          </w:p>
-        </w:tc>
-      </w:tr>
-      <w:tr>
-        <w:tc>
-          <w:tcPr>
-            <w:tcW w:w="1980" w:type="dxa"/>
-          </w:tcPr>
-          <w:p>
-            <w:pPr>
-              <w:rPr>
-                <w:rFonts w:ascii="Arial" w:hAnsi="Arial" w:cs="Arial"/>
-                <w:b/>
-                <w:sz w:val="24"/>
-                <w:lang w:val="es-ES"/>
-              </w:rPr>
-            </w:pPr>
-          </w:p>
-        </w:tc>
-        <w:tc>
-          <w:tcPr>
-            <w:tcW w:w="1984" w:type="dxa"/>
-          </w:tcPr>
-          <w:p>
-            <w:pPr>
-              <w:rPr>
-                <w:rFonts w:ascii="Arial" w:hAnsi="Arial" w:cs="Arial"/>
-                <w:b/>
-                <w:sz w:val="24"/>
-                <w:lang w:val="es-ES"/>
-              </w:rPr>
-            </w:pPr>
-          </w:p>
-        </w:tc>
-        <w:tc>
-          <w:tcPr>
-            <w:tcW w:w="4962" w:type="dxa"/>
-          </w:tcPr>
-          <w:p>
-            <w:pPr>
-              <w:rPr>
-                <w:rFonts w:ascii="Arial" w:hAnsi="Arial" w:cs="Arial"/>
-                <w:b/>
-                <w:sz w:val="24"/>
-                <w:lang w:val="es-ES"/>
-              </w:rPr>
-            </w:pPr>
-          </w:p>
-        </w:tc>
-      </w:tr>
-      <w:tr>
-        <w:tc>
-          <w:tcPr>
-            <w:tcW w:w="1980" w:type="dxa"/>
-          </w:tcPr>
-          <w:p>
-            <w:pPr>
-              <w:rPr>
-                <w:rFonts w:ascii="Arial" w:hAnsi="Arial" w:cs="Arial"/>
-                <w:b/>
-                <w:sz w:val="24"/>
-                <w:lang w:val="es-ES"/>
-              </w:rPr>
-            </w:pPr>
-          </w:p>
-        </w:tc>
-        <w:tc>
-          <w:tcPr>
-            <w:tcW w:w="1984" w:type="dxa"/>
-          </w:tcPr>
-          <w:p>
-            <w:pPr>
-              <w:rPr>
-                <w:rFonts w:ascii="Arial" w:hAnsi="Arial" w:cs="Arial"/>
-                <w:b/>
-                <w:sz w:val="24"/>
-                <w:lang w:val="es-ES"/>
-              </w:rPr>
-            </w:pPr>
-          </w:p>
-        </w:tc>
-        <w:tc>
-          <w:tcPr>
-            <w:tcW w:w="4962" w:type="dxa"/>
-          </w:tcPr>
-          <w:p>
-            <w:pPr>
-              <w:rPr>
-                <w:rFonts w:ascii="Arial" w:hAnsi="Arial" w:cs="Arial"/>
-                <w:b/>
-                <w:sz w:val="24"/>
-                <w:lang w:val="es-ES"/>
-              </w:rPr>
-            </w:pPr>
-          </w:p>
-        </w:tc>
-      </w:tr>
-      <w:tr>
-        <w:tc>
-          <w:tcPr>
-            <w:tcW w:w="1980" w:type="dxa"/>
-          </w:tcPr>
-          <w:p>
-            <w:pPr>
-              <w:rPr>
-                <w:rFonts w:ascii="Arial" w:hAnsi="Arial" w:cs="Arial"/>
-                <w:b/>
-                <w:sz w:val="24"/>
-                <w:lang w:val="es-ES"/>
-              </w:rPr>
-            </w:pPr>
-          </w:p>
-        </w:tc>
-        <w:tc>
-          <w:tcPr>
-            <w:tcW w:w="1984" w:type="dxa"/>
-          </w:tcPr>
-          <w:p>
-            <w:pPr>
-              <w:rPr>
-                <w:rFonts w:ascii="Arial" w:hAnsi="Arial" w:cs="Arial"/>
-                <w:b/>
-                <w:sz w:val="24"/>
-                <w:lang w:val="es-ES"/>
-              </w:rPr>
-            </w:pPr>
-          </w:p>
-        </w:tc>
-        <w:tc>
-          <w:tcPr>
-            <w:tcW w:w="4962" w:type="dxa"/>
-          </w:tcPr>
-          <w:p>
-            <w:pPr>
-              <w:rPr>
-                <w:rFonts w:ascii="Arial" w:hAnsi="Arial" w:cs="Arial"/>
-                <w:b/>
-                <w:sz w:val="24"/>
                 <w:lang w:val="es-ES"/>
               </w:rPr>
             </w:pPr>
@@ -4766,106 +4503,6 @@
         </w:tc>
       </w:tr>
     </w:tbl>
-    <w:p>
-      <w:pPr>
-        <w:rPr>
-          <w:rFonts w:ascii="Arial" w:hAnsi="Arial" w:cs="Arial"/>
-          <w:b/>
-          <w:sz w:val="24"/>
-          <w:lang w:val="es-ES"/>
-        </w:rPr>
-      </w:pPr>
-    </w:p>
-    <w:p>
-      <w:pPr>
-        <w:rPr>
-          <w:rFonts w:ascii="Arial" w:hAnsi="Arial" w:cs="Arial"/>
-          <w:b/>
-          <w:sz w:val="24"/>
-          <w:lang w:val="es-ES"/>
-        </w:rPr>
-      </w:pPr>
-    </w:p>
-    <w:p>
-      <w:pPr>
-        <w:rPr>
-          <w:rFonts w:ascii="Arial" w:hAnsi="Arial" w:cs="Arial"/>
-          <w:b/>
-          <w:sz w:val="24"/>
-          <w:lang w:val="es-ES"/>
-        </w:rPr>
-      </w:pPr>
-    </w:p>
-    <w:p>
-      <w:pPr>
-        <w:rPr>
-          <w:rFonts w:ascii="Arial" w:hAnsi="Arial" w:cs="Arial"/>
-          <w:b/>
-          <w:sz w:val="24"/>
-          <w:lang w:val="es-ES"/>
-        </w:rPr>
-      </w:pPr>
-    </w:p>
-    <w:p>
-      <w:pPr>
-        <w:rPr>
-          <w:rFonts w:ascii="Arial" w:hAnsi="Arial" w:cs="Arial"/>
-          <w:b/>
-          <w:sz w:val="24"/>
-          <w:lang w:val="es-ES"/>
-        </w:rPr>
-      </w:pPr>
-    </w:p>
-    <w:p>
-      <w:pPr>
-        <w:rPr>
-          <w:rFonts w:ascii="Arial" w:hAnsi="Arial" w:cs="Arial"/>
-          <w:b/>
-          <w:sz w:val="24"/>
-          <w:lang w:val="es-ES"/>
-        </w:rPr>
-      </w:pPr>
-    </w:p>
-    <w:p>
-      <w:pPr>
-        <w:rPr>
-          <w:rFonts w:ascii="Arial" w:hAnsi="Arial" w:cs="Arial"/>
-          <w:b/>
-          <w:sz w:val="24"/>
-          <w:lang w:val="es-ES"/>
-        </w:rPr>
-      </w:pPr>
-    </w:p>
-    <w:p>
-      <w:pPr>
-        <w:rPr>
-          <w:rFonts w:ascii="Arial" w:hAnsi="Arial" w:cs="Arial"/>
-          <w:b/>
-          <w:sz w:val="24"/>
-          <w:lang w:val="es-ES"/>
-        </w:rPr>
-      </w:pPr>
-    </w:p>
-    <w:p>
-      <w:pPr>
-        <w:rPr>
-          <w:rFonts w:ascii="Arial" w:hAnsi="Arial" w:cs="Arial"/>
-          <w:b/>
-          <w:sz w:val="24"/>
-          <w:lang w:val="es-ES"/>
-        </w:rPr>
-      </w:pPr>
-    </w:p>
-    <w:p>
-      <w:pPr>
-        <w:rPr>
-          <w:rFonts w:ascii="Arial" w:hAnsi="Arial" w:cs="Arial"/>
-          <w:b/>
-          <w:sz w:val="24"/>
-          <w:lang w:val="es-ES"/>
-        </w:rPr>
-      </w:pPr>
-    </w:p>
     <w:p>
       <w:pPr>
         <w:rPr>
@@ -5012,12 +4649,30 @@
           <w:sz w:val="24"/>
           <w:lang w:val="es-ES"/>
         </w:rPr>
+        <w:lastRenderedPageBreak/>
         <w:t>Diseño de Casos de Pruebas Unitarias Automáticas</w:t>
+      </w:r>
+    </w:p>
+    <w:p>
+      <w:pPr>
+        <w:rPr>
+          <w:rFonts w:ascii="Arial" w:hAnsi="Arial" w:cs="Arial"/>
+          <w:b/>
+          <w:lang w:val="es-ES"/>
+        </w:rPr>
+      </w:pPr>
+      <w:r>
+        <w:rPr>
+          <w:rFonts w:ascii="Arial" w:hAnsi="Arial" w:cs="Arial"/>
+          <w:b/>
+          <w:lang w:val="es-ES"/>
+        </w:rPr>
+        <w:t>Configuración de escenarios</w:t>
       </w:r>
     </w:p>
     <w:tbl>
       <w:tblPr>
-        <w:tblStyle w:val="Tablaconcuadrcula"/>
+        <w:tblStyle w:val="Tablanormal1"/>
         <w:tblW w:w="0" w:type="auto"/>
         <w:tblLook w:val="04A0" w:firstRow="1" w:lastRow="0" w:firstColumn="1" w:lastColumn="0" w:noHBand="0" w:noVBand="1"/>
       </w:tblPr>
@@ -5027,8 +4682,12 @@
         <w:gridCol w:w="5954"/>
       </w:tblGrid>
       <w:tr>
-        <w:tc>
-          <w:tcPr>
+        <w:trPr>
+          <w:cnfStyle w:val="100000000000" w:firstRow="1" w:lastRow="0" w:firstColumn="0" w:lastColumn="0" w:oddVBand="0" w:evenVBand="0" w:oddHBand="0" w:evenHBand="0" w:firstRowFirstColumn="0" w:firstRowLastColumn="0" w:lastRowFirstColumn="0" w:lastRowLastColumn="0"/>
+        </w:trPr>
+        <w:tc>
+          <w:tcPr>
+            <w:cnfStyle w:val="001000000000" w:firstRow="0" w:lastRow="0" w:firstColumn="1" w:lastColumn="0" w:oddVBand="0" w:evenVBand="0" w:oddHBand="0" w:evenHBand="0" w:firstRowFirstColumn="0" w:firstRowLastColumn="0" w:lastRowFirstColumn="0" w:lastRowLastColumn="0"/>
             <w:tcW w:w="1696" w:type="dxa"/>
           </w:tcPr>
           <w:p>
@@ -5055,6 +4714,7 @@
           </w:tcPr>
           <w:p>
             <w:pPr>
+              <w:cnfStyle w:val="100000000000" w:firstRow="1" w:lastRow="0" w:firstColumn="0" w:lastColumn="0" w:oddVBand="0" w:evenVBand="0" w:oddHBand="0" w:evenHBand="0" w:firstRowFirstColumn="0" w:firstRowLastColumn="0" w:lastRowFirstColumn="0" w:lastRowLastColumn="0"/>
               <w:rPr>
                 <w:rFonts w:ascii="Arial" w:hAnsi="Arial" w:cs="Arial"/>
                 <w:sz w:val="20"/>
@@ -5077,6 +4737,7 @@
           </w:tcPr>
           <w:p>
             <w:pPr>
+              <w:cnfStyle w:val="100000000000" w:firstRow="1" w:lastRow="0" w:firstColumn="0" w:lastColumn="0" w:oddVBand="0" w:evenVBand="0" w:oddHBand="0" w:evenHBand="0" w:firstRowFirstColumn="0" w:firstRowLastColumn="0" w:lastRowFirstColumn="0" w:lastRowLastColumn="0"/>
               <w:rPr>
                 <w:rFonts w:ascii="Arial" w:hAnsi="Arial" w:cs="Arial"/>
                 <w:sz w:val="20"/>
@@ -5095,8 +4756,12 @@
         </w:tc>
       </w:tr>
       <w:tr>
-        <w:tc>
-          <w:tcPr>
+        <w:trPr>
+          <w:cnfStyle w:val="000000100000" w:firstRow="0" w:lastRow="0" w:firstColumn="0" w:lastColumn="0" w:oddVBand="0" w:evenVBand="0" w:oddHBand="1" w:evenHBand="0" w:firstRowFirstColumn="0" w:firstRowLastColumn="0" w:lastRowFirstColumn="0" w:lastRowLastColumn="0"/>
+        </w:trPr>
+        <w:tc>
+          <w:tcPr>
+            <w:cnfStyle w:val="001000000000" w:firstRow="0" w:lastRow="0" w:firstColumn="1" w:lastColumn="0" w:oddVBand="0" w:evenVBand="0" w:oddHBand="0" w:evenHBand="0" w:firstRowFirstColumn="0" w:firstRowLastColumn="0" w:lastRowFirstColumn="0" w:lastRowLastColumn="0"/>
             <w:tcW w:w="1696" w:type="dxa"/>
           </w:tcPr>
           <w:p>
@@ -5107,6 +4772,14 @@
                 <w:lang w:val="es-ES"/>
               </w:rPr>
             </w:pPr>
+            <w:r>
+              <w:rPr>
+                <w:rFonts w:ascii="Arial" w:hAnsi="Arial" w:cs="Arial"/>
+                <w:sz w:val="20"/>
+                <w:lang w:val="es-ES"/>
+              </w:rPr>
+              <w:t>TestFligth</w:t>
+            </w:r>
           </w:p>
         </w:tc>
         <w:tc>
@@ -5115,12 +4788,21 @@
           </w:tcPr>
           <w:p>
             <w:pPr>
-              <w:rPr>
-                <w:rFonts w:ascii="Arial" w:hAnsi="Arial" w:cs="Arial"/>
-                <w:sz w:val="20"/>
-                <w:lang w:val="es-ES"/>
-              </w:rPr>
-            </w:pPr>
+              <w:cnfStyle w:val="000000100000" w:firstRow="0" w:lastRow="0" w:firstColumn="0" w:lastColumn="0" w:oddVBand="0" w:evenVBand="0" w:oddHBand="1" w:evenHBand="0" w:firstRowFirstColumn="0" w:firstRowLastColumn="0" w:lastRowFirstColumn="0" w:lastRowLastColumn="0"/>
+              <w:rPr>
+                <w:rFonts w:ascii="Arial" w:hAnsi="Arial" w:cs="Arial"/>
+                <w:sz w:val="20"/>
+                <w:lang w:val="es-ES"/>
+              </w:rPr>
+            </w:pPr>
+            <w:r>
+              <w:rPr>
+                <w:rFonts w:ascii="Arial" w:hAnsi="Arial" w:cs="Arial"/>
+                <w:sz w:val="20"/>
+                <w:lang w:val="es-ES"/>
+              </w:rPr>
+              <w:t>setupScenary1()</w:t>
+            </w:r>
           </w:p>
         </w:tc>
         <w:tc>
@@ -5129,18 +4811,20 @@
           </w:tcPr>
           <w:p>
             <w:pPr>
-              <w:rPr>
-                <w:rFonts w:ascii="Arial" w:hAnsi="Arial" w:cs="Arial"/>
-                <w:sz w:val="20"/>
-                <w:lang w:val="es-ES"/>
-              </w:rPr>
-            </w:pPr>
-          </w:p>
-        </w:tc>
-      </w:tr>
-      <w:tr>
-        <w:tc>
-          <w:tcPr>
+              <w:cnfStyle w:val="000000100000" w:firstRow="0" w:lastRow="0" w:firstColumn="0" w:lastColumn="0" w:oddVBand="0" w:evenVBand="0" w:oddHBand="1" w:evenHBand="0" w:firstRowFirstColumn="0" w:firstRowLastColumn="0" w:lastRowFirstColumn="0" w:lastRowLastColumn="0"/>
+              <w:rPr>
+                <w:rFonts w:ascii="Arial" w:hAnsi="Arial" w:cs="Arial"/>
+                <w:sz w:val="20"/>
+                <w:lang w:val="es-ES"/>
+              </w:rPr>
+            </w:pPr>
+          </w:p>
+        </w:tc>
+      </w:tr>
+      <w:tr>
+        <w:tc>
+          <w:tcPr>
+            <w:cnfStyle w:val="001000000000" w:firstRow="0" w:lastRow="0" w:firstColumn="1" w:lastColumn="0" w:oddVBand="0" w:evenVBand="0" w:oddHBand="0" w:evenHBand="0" w:firstRowFirstColumn="0" w:firstRowLastColumn="0" w:lastRowFirstColumn="0" w:lastRowLastColumn="0"/>
             <w:tcW w:w="1696" w:type="dxa"/>
           </w:tcPr>
           <w:p>
@@ -5159,12 +4843,21 @@
           </w:tcPr>
           <w:p>
             <w:pPr>
-              <w:rPr>
-                <w:rFonts w:ascii="Arial" w:hAnsi="Arial" w:cs="Arial"/>
-                <w:sz w:val="20"/>
-                <w:lang w:val="es-ES"/>
-              </w:rPr>
-            </w:pPr>
+              <w:cnfStyle w:val="000000000000" w:firstRow="0" w:lastRow="0" w:firstColumn="0" w:lastColumn="0" w:oddVBand="0" w:evenVBand="0" w:oddHBand="0" w:evenHBand="0" w:firstRowFirstColumn="0" w:firstRowLastColumn="0" w:lastRowFirstColumn="0" w:lastRowLastColumn="0"/>
+              <w:rPr>
+                <w:rFonts w:ascii="Arial" w:hAnsi="Arial" w:cs="Arial"/>
+                <w:sz w:val="20"/>
+                <w:lang w:val="es-ES"/>
+              </w:rPr>
+            </w:pPr>
+            <w:r>
+              <w:rPr>
+                <w:rFonts w:ascii="Arial" w:hAnsi="Arial" w:cs="Arial"/>
+                <w:sz w:val="20"/>
+                <w:lang w:val="es-ES"/>
+              </w:rPr>
+              <w:t>setupScenary2()</w:t>
+            </w:r>
           </w:p>
         </w:tc>
         <w:tc>
@@ -5173,18 +4866,23 @@
           </w:tcPr>
           <w:p>
             <w:pPr>
-              <w:rPr>
-                <w:rFonts w:ascii="Arial" w:hAnsi="Arial" w:cs="Arial"/>
-                <w:sz w:val="20"/>
-                <w:lang w:val="es-ES"/>
-              </w:rPr>
-            </w:pPr>
-          </w:p>
-        </w:tc>
-      </w:tr>
-      <w:tr>
-        <w:tc>
-          <w:tcPr>
+              <w:cnfStyle w:val="000000000000" w:firstRow="0" w:lastRow="0" w:firstColumn="0" w:lastColumn="0" w:oddVBand="0" w:evenVBand="0" w:oddHBand="0" w:evenHBand="0" w:firstRowFirstColumn="0" w:firstRowLastColumn="0" w:lastRowFirstColumn="0" w:lastRowLastColumn="0"/>
+              <w:rPr>
+                <w:rFonts w:ascii="Arial" w:hAnsi="Arial" w:cs="Arial"/>
+                <w:sz w:val="20"/>
+                <w:lang w:val="es-ES"/>
+              </w:rPr>
+            </w:pPr>
+          </w:p>
+        </w:tc>
+      </w:tr>
+      <w:tr>
+        <w:trPr>
+          <w:cnfStyle w:val="000000100000" w:firstRow="0" w:lastRow="0" w:firstColumn="0" w:lastColumn="0" w:oddVBand="0" w:evenVBand="0" w:oddHBand="1" w:evenHBand="0" w:firstRowFirstColumn="0" w:firstRowLastColumn="0" w:lastRowFirstColumn="0" w:lastRowLastColumn="0"/>
+        </w:trPr>
+        <w:tc>
+          <w:tcPr>
+            <w:cnfStyle w:val="001000000000" w:firstRow="0" w:lastRow="0" w:firstColumn="1" w:lastColumn="0" w:oddVBand="0" w:evenVBand="0" w:oddHBand="0" w:evenHBand="0" w:firstRowFirstColumn="0" w:firstRowLastColumn="0" w:lastRowFirstColumn="0" w:lastRowLastColumn="0"/>
             <w:tcW w:w="1696" w:type="dxa"/>
           </w:tcPr>
           <w:p>
@@ -5203,12 +4901,21 @@
           </w:tcPr>
           <w:p>
             <w:pPr>
-              <w:rPr>
-                <w:rFonts w:ascii="Arial" w:hAnsi="Arial" w:cs="Arial"/>
-                <w:sz w:val="20"/>
-                <w:lang w:val="es-ES"/>
-              </w:rPr>
-            </w:pPr>
+              <w:cnfStyle w:val="000000100000" w:firstRow="0" w:lastRow="0" w:firstColumn="0" w:lastColumn="0" w:oddVBand="0" w:evenVBand="0" w:oddHBand="1" w:evenHBand="0" w:firstRowFirstColumn="0" w:firstRowLastColumn="0" w:lastRowFirstColumn="0" w:lastRowLastColumn="0"/>
+              <w:rPr>
+                <w:rFonts w:ascii="Arial" w:hAnsi="Arial" w:cs="Arial"/>
+                <w:sz w:val="20"/>
+                <w:lang w:val="es-ES"/>
+              </w:rPr>
+            </w:pPr>
+            <w:r>
+              <w:rPr>
+                <w:rFonts w:ascii="Arial" w:hAnsi="Arial" w:cs="Arial"/>
+                <w:sz w:val="20"/>
+                <w:lang w:val="es-ES"/>
+              </w:rPr>
+              <w:t>setupScenary3()</w:t>
+            </w:r>
           </w:p>
         </w:tc>
         <w:tc>
@@ -5217,6 +4924,233 @@
           </w:tcPr>
           <w:p>
             <w:pPr>
+              <w:cnfStyle w:val="000000100000" w:firstRow="0" w:lastRow="0" w:firstColumn="0" w:lastColumn="0" w:oddVBand="0" w:evenVBand="0" w:oddHBand="1" w:evenHBand="0" w:firstRowFirstColumn="0" w:firstRowLastColumn="0" w:lastRowFirstColumn="0" w:lastRowLastColumn="0"/>
+              <w:rPr>
+                <w:rFonts w:ascii="Arial" w:hAnsi="Arial" w:cs="Arial"/>
+                <w:sz w:val="20"/>
+                <w:lang w:val="es-ES"/>
+              </w:rPr>
+            </w:pPr>
+          </w:p>
+        </w:tc>
+      </w:tr>
+      <w:tr>
+        <w:tc>
+          <w:tcPr>
+            <w:cnfStyle w:val="001000000000" w:firstRow="0" w:lastRow="0" w:firstColumn="1" w:lastColumn="0" w:oddVBand="0" w:evenVBand="0" w:oddHBand="0" w:evenHBand="0" w:firstRowFirstColumn="0" w:firstRowLastColumn="0" w:lastRowFirstColumn="0" w:lastRowLastColumn="0"/>
+            <w:tcW w:w="1696" w:type="dxa"/>
+          </w:tcPr>
+          <w:p>
+            <w:pPr>
+              <w:rPr>
+                <w:rFonts w:ascii="Arial" w:hAnsi="Arial" w:cs="Arial"/>
+                <w:sz w:val="20"/>
+                <w:lang w:val="es-ES"/>
+              </w:rPr>
+            </w:pPr>
+            <w:r>
+              <w:rPr>
+                <w:rFonts w:ascii="Arial" w:hAnsi="Arial" w:cs="Arial"/>
+                <w:sz w:val="20"/>
+                <w:lang w:val="es-ES"/>
+              </w:rPr>
+              <w:t>TestAirport</w:t>
+            </w:r>
+          </w:p>
+        </w:tc>
+        <w:tc>
+          <w:tcPr>
+            <w:tcW w:w="2268" w:type="dxa"/>
+          </w:tcPr>
+          <w:p>
+            <w:pPr>
+              <w:cnfStyle w:val="000000000000" w:firstRow="0" w:lastRow="0" w:firstColumn="0" w:lastColumn="0" w:oddVBand="0" w:evenVBand="0" w:oddHBand="0" w:evenHBand="0" w:firstRowFirstColumn="0" w:firstRowLastColumn="0" w:lastRowFirstColumn="0" w:lastRowLastColumn="0"/>
+              <w:rPr>
+                <w:rFonts w:ascii="Arial" w:hAnsi="Arial" w:cs="Arial"/>
+                <w:sz w:val="20"/>
+                <w:lang w:val="es-ES"/>
+              </w:rPr>
+            </w:pPr>
+            <w:r>
+              <w:rPr>
+                <w:rFonts w:ascii="Arial" w:hAnsi="Arial" w:cs="Arial"/>
+                <w:sz w:val="20"/>
+                <w:lang w:val="es-ES"/>
+              </w:rPr>
+              <w:t>setupScenary1()</w:t>
+            </w:r>
+          </w:p>
+        </w:tc>
+        <w:tc>
+          <w:tcPr>
+            <w:tcW w:w="5954" w:type="dxa"/>
+          </w:tcPr>
+          <w:p>
+            <w:pPr>
+              <w:cnfStyle w:val="000000000000" w:firstRow="0" w:lastRow="0" w:firstColumn="0" w:lastColumn="0" w:oddVBand="0" w:evenVBand="0" w:oddHBand="0" w:evenHBand="0" w:firstRowFirstColumn="0" w:firstRowLastColumn="0" w:lastRowFirstColumn="0" w:lastRowLastColumn="0"/>
+              <w:rPr>
+                <w:rFonts w:ascii="Arial" w:hAnsi="Arial" w:cs="Arial"/>
+                <w:sz w:val="20"/>
+                <w:lang w:val="es-ES"/>
+              </w:rPr>
+            </w:pPr>
+          </w:p>
+        </w:tc>
+      </w:tr>
+      <w:tr>
+        <w:trPr>
+          <w:cnfStyle w:val="000000100000" w:firstRow="0" w:lastRow="0" w:firstColumn="0" w:lastColumn="0" w:oddVBand="0" w:evenVBand="0" w:oddHBand="1" w:evenHBand="0" w:firstRowFirstColumn="0" w:firstRowLastColumn="0" w:lastRowFirstColumn="0" w:lastRowLastColumn="0"/>
+        </w:trPr>
+        <w:tc>
+          <w:tcPr>
+            <w:cnfStyle w:val="001000000000" w:firstRow="0" w:lastRow="0" w:firstColumn="1" w:lastColumn="0" w:oddVBand="0" w:evenVBand="0" w:oddHBand="0" w:evenHBand="0" w:firstRowFirstColumn="0" w:firstRowLastColumn="0" w:lastRowFirstColumn="0" w:lastRowLastColumn="0"/>
+            <w:tcW w:w="1696" w:type="dxa"/>
+          </w:tcPr>
+          <w:p>
+            <w:pPr>
+              <w:rPr>
+                <w:rFonts w:ascii="Arial" w:hAnsi="Arial" w:cs="Arial"/>
+                <w:sz w:val="20"/>
+                <w:lang w:val="es-ES"/>
+              </w:rPr>
+            </w:pPr>
+          </w:p>
+        </w:tc>
+        <w:tc>
+          <w:tcPr>
+            <w:tcW w:w="2268" w:type="dxa"/>
+          </w:tcPr>
+          <w:p>
+            <w:pPr>
+              <w:cnfStyle w:val="000000100000" w:firstRow="0" w:lastRow="0" w:firstColumn="0" w:lastColumn="0" w:oddVBand="0" w:evenVBand="0" w:oddHBand="1" w:evenHBand="0" w:firstRowFirstColumn="0" w:firstRowLastColumn="0" w:lastRowFirstColumn="0" w:lastRowLastColumn="0"/>
+              <w:rPr>
+                <w:rFonts w:ascii="Arial" w:hAnsi="Arial" w:cs="Arial"/>
+                <w:sz w:val="20"/>
+                <w:lang w:val="es-ES"/>
+              </w:rPr>
+            </w:pPr>
+            <w:r>
+              <w:rPr>
+                <w:rFonts w:ascii="Arial" w:hAnsi="Arial" w:cs="Arial"/>
+                <w:sz w:val="20"/>
+                <w:lang w:val="es-ES"/>
+              </w:rPr>
+              <w:t>setupScenary2()</w:t>
+            </w:r>
+          </w:p>
+        </w:tc>
+        <w:tc>
+          <w:tcPr>
+            <w:tcW w:w="5954" w:type="dxa"/>
+          </w:tcPr>
+          <w:p>
+            <w:pPr>
+              <w:cnfStyle w:val="000000100000" w:firstRow="0" w:lastRow="0" w:firstColumn="0" w:lastColumn="0" w:oddVBand="0" w:evenVBand="0" w:oddHBand="1" w:evenHBand="0" w:firstRowFirstColumn="0" w:firstRowLastColumn="0" w:lastRowFirstColumn="0" w:lastRowLastColumn="0"/>
+              <w:rPr>
+                <w:rFonts w:ascii="Arial" w:hAnsi="Arial" w:cs="Arial"/>
+                <w:sz w:val="20"/>
+                <w:lang w:val="es-ES"/>
+              </w:rPr>
+            </w:pPr>
+          </w:p>
+        </w:tc>
+      </w:tr>
+      <w:tr>
+        <w:tc>
+          <w:tcPr>
+            <w:cnfStyle w:val="001000000000" w:firstRow="0" w:lastRow="0" w:firstColumn="1" w:lastColumn="0" w:oddVBand="0" w:evenVBand="0" w:oddHBand="0" w:evenHBand="0" w:firstRowFirstColumn="0" w:firstRowLastColumn="0" w:lastRowFirstColumn="0" w:lastRowLastColumn="0"/>
+            <w:tcW w:w="1696" w:type="dxa"/>
+          </w:tcPr>
+          <w:p>
+            <w:pPr>
+              <w:rPr>
+                <w:rFonts w:ascii="Arial" w:hAnsi="Arial" w:cs="Arial"/>
+                <w:sz w:val="20"/>
+                <w:lang w:val="es-ES"/>
+              </w:rPr>
+            </w:pPr>
+          </w:p>
+        </w:tc>
+        <w:tc>
+          <w:tcPr>
+            <w:tcW w:w="2268" w:type="dxa"/>
+          </w:tcPr>
+          <w:p>
+            <w:pPr>
+              <w:cnfStyle w:val="000000000000" w:firstRow="0" w:lastRow="0" w:firstColumn="0" w:lastColumn="0" w:oddVBand="0" w:evenVBand="0" w:oddHBand="0" w:evenHBand="0" w:firstRowFirstColumn="0" w:firstRowLastColumn="0" w:lastRowFirstColumn="0" w:lastRowLastColumn="0"/>
+              <w:rPr>
+                <w:rFonts w:ascii="Arial" w:hAnsi="Arial" w:cs="Arial"/>
+                <w:sz w:val="20"/>
+                <w:lang w:val="es-ES"/>
+              </w:rPr>
+            </w:pPr>
+            <w:r>
+              <w:rPr>
+                <w:rFonts w:ascii="Arial" w:hAnsi="Arial" w:cs="Arial"/>
+                <w:sz w:val="20"/>
+                <w:lang w:val="es-ES"/>
+              </w:rPr>
+              <w:t>setupScenary3()</w:t>
+            </w:r>
+          </w:p>
+        </w:tc>
+        <w:tc>
+          <w:tcPr>
+            <w:tcW w:w="5954" w:type="dxa"/>
+          </w:tcPr>
+          <w:p>
+            <w:pPr>
+              <w:cnfStyle w:val="000000000000" w:firstRow="0" w:lastRow="0" w:firstColumn="0" w:lastColumn="0" w:oddVBand="0" w:evenVBand="0" w:oddHBand="0" w:evenHBand="0" w:firstRowFirstColumn="0" w:firstRowLastColumn="0" w:lastRowFirstColumn="0" w:lastRowLastColumn="0"/>
+              <w:rPr>
+                <w:rFonts w:ascii="Arial" w:hAnsi="Arial" w:cs="Arial"/>
+                <w:sz w:val="20"/>
+                <w:lang w:val="es-ES"/>
+              </w:rPr>
+            </w:pPr>
+          </w:p>
+        </w:tc>
+      </w:tr>
+      <w:tr>
+        <w:trPr>
+          <w:cnfStyle w:val="000000100000" w:firstRow="0" w:lastRow="0" w:firstColumn="0" w:lastColumn="0" w:oddVBand="0" w:evenVBand="0" w:oddHBand="1" w:evenHBand="0" w:firstRowFirstColumn="0" w:firstRowLastColumn="0" w:lastRowFirstColumn="0" w:lastRowLastColumn="0"/>
+        </w:trPr>
+        <w:tc>
+          <w:tcPr>
+            <w:cnfStyle w:val="001000000000" w:firstRow="0" w:lastRow="0" w:firstColumn="1" w:lastColumn="0" w:oddVBand="0" w:evenVBand="0" w:oddHBand="0" w:evenHBand="0" w:firstRowFirstColumn="0" w:firstRowLastColumn="0" w:lastRowFirstColumn="0" w:lastRowLastColumn="0"/>
+            <w:tcW w:w="1696" w:type="dxa"/>
+          </w:tcPr>
+          <w:p>
+            <w:pPr>
+              <w:rPr>
+                <w:rFonts w:ascii="Arial" w:hAnsi="Arial" w:cs="Arial"/>
+                <w:sz w:val="20"/>
+                <w:lang w:val="es-ES"/>
+              </w:rPr>
+            </w:pPr>
+          </w:p>
+        </w:tc>
+        <w:tc>
+          <w:tcPr>
+            <w:tcW w:w="2268" w:type="dxa"/>
+          </w:tcPr>
+          <w:p>
+            <w:pPr>
+              <w:cnfStyle w:val="000000100000" w:firstRow="0" w:lastRow="0" w:firstColumn="0" w:lastColumn="0" w:oddVBand="0" w:evenVBand="0" w:oddHBand="1" w:evenHBand="0" w:firstRowFirstColumn="0" w:firstRowLastColumn="0" w:lastRowFirstColumn="0" w:lastRowLastColumn="0"/>
+              <w:rPr>
+                <w:rFonts w:ascii="Arial" w:hAnsi="Arial" w:cs="Arial"/>
+                <w:sz w:val="20"/>
+                <w:lang w:val="es-ES"/>
+              </w:rPr>
+            </w:pPr>
+          </w:p>
+        </w:tc>
+        <w:tc>
+          <w:tcPr>
+            <w:tcW w:w="5954" w:type="dxa"/>
+          </w:tcPr>
+          <w:p>
+            <w:pPr>
+              <w:cnfStyle w:val="000000100000" w:firstRow="0" w:lastRow="0" w:firstColumn="0" w:lastColumn="0" w:oddVBand="0" w:evenVBand="0" w:oddHBand="1" w:evenHBand="0" w:firstRowFirstColumn="0" w:firstRowLastColumn="0" w:lastRowFirstColumn="0" w:lastRowLastColumn="0"/>
               <w:rPr>
                 <w:rFonts w:ascii="Arial" w:hAnsi="Arial" w:cs="Arial"/>
                 <w:sz w:val="20"/>
@@ -5227,6 +5161,4009 @@
         </w:tc>
       </w:tr>
     </w:tbl>
+    <w:p>
+      <w:pPr>
+        <w:rPr>
+          <w:rFonts w:ascii="Arial" w:hAnsi="Arial" w:cs="Arial"/>
+          <w:sz w:val="20"/>
+          <w:lang w:val="es-ES"/>
+        </w:rPr>
+      </w:pPr>
+    </w:p>
+    <w:p>
+      <w:pPr>
+        <w:rPr>
+          <w:rFonts w:ascii="Arial" w:hAnsi="Arial" w:cs="Arial"/>
+          <w:b/>
+          <w:lang w:val="es-ES"/>
+        </w:rPr>
+      </w:pPr>
+      <w:r>
+        <w:rPr>
+          <w:rFonts w:ascii="Arial" w:hAnsi="Arial" w:cs="Arial"/>
+          <w:b/>
+          <w:lang w:val="es-ES"/>
+        </w:rPr>
+        <w:t xml:space="preserve">Casos de pruebas unitarias automáticas </w:t>
+      </w:r>
+    </w:p>
+    <w:tbl>
+      <w:tblPr>
+        <w:tblStyle w:val="Tablaconcuadrcula1clara"/>
+        <w:tblW w:w="0" w:type="auto"/>
+        <w:tblLook w:val="04A0" w:firstRow="1" w:lastRow="0" w:firstColumn="1" w:lastColumn="0" w:noHBand="0" w:noVBand="1"/>
+      </w:tblPr>
+      <w:tblGrid>
+        <w:gridCol w:w="2014"/>
+        <w:gridCol w:w="2014"/>
+        <w:gridCol w:w="2014"/>
+        <w:gridCol w:w="2014"/>
+        <w:gridCol w:w="2014"/>
+      </w:tblGrid>
+      <w:tr>
+        <w:trPr>
+          <w:cnfStyle w:val="100000000000" w:firstRow="1" w:lastRow="0" w:firstColumn="0" w:lastColumn="0" w:oddVBand="0" w:evenVBand="0" w:oddHBand="0" w:evenHBand="0" w:firstRowFirstColumn="0" w:firstRowLastColumn="0" w:lastRowFirstColumn="0" w:lastRowLastColumn="0"/>
+        </w:trPr>
+        <w:tc>
+          <w:tcPr>
+            <w:cnfStyle w:val="001000000000" w:firstRow="0" w:lastRow="0" w:firstColumn="1" w:lastColumn="0" w:oddVBand="0" w:evenVBand="0" w:oddHBand="0" w:evenHBand="0" w:firstRowFirstColumn="0" w:firstRowLastColumn="0" w:lastRowFirstColumn="0" w:lastRowLastColumn="0"/>
+            <w:tcW w:w="10070" w:type="dxa"/>
+            <w:gridSpan w:val="5"/>
+          </w:tcPr>
+          <w:p>
+            <w:pPr>
+              <w:rPr>
+                <w:rFonts w:ascii="Arial" w:hAnsi="Arial" w:cs="Arial"/>
+                <w:sz w:val="20"/>
+                <w:lang w:val="es-ES"/>
+              </w:rPr>
+            </w:pPr>
+            <w:r>
+              <w:rPr>
+                <w:rFonts w:ascii="Arial" w:hAnsi="Arial" w:cs="Arial"/>
+                <w:sz w:val="20"/>
+                <w:lang w:val="es-ES"/>
+              </w:rPr>
+              <w:t>Objetivo de la prueba 1:</w:t>
+            </w:r>
+            <w:r>
+              <w:rPr>
+                <w:rFonts w:ascii="Arial" w:hAnsi="Arial" w:cs="Arial"/>
+                <w:sz w:val="20"/>
+                <w:lang w:val="es-ES"/>
+              </w:rPr>
+              <w:t xml:space="preserve"> </w:t>
+            </w:r>
+            <w:r>
+              <w:rPr>
+                <w:rFonts w:ascii="Arial" w:hAnsi="Arial" w:cs="Arial"/>
+                <w:b w:val="0"/>
+                <w:sz w:val="20"/>
+                <w:lang w:val="es-ES"/>
+              </w:rPr>
+              <w:t>Verificar que la clase Flight es nula si no se ha instanciado</w:t>
+            </w:r>
+          </w:p>
+        </w:tc>
+      </w:tr>
+      <w:tr>
+        <w:tc>
+          <w:tcPr>
+            <w:cnfStyle w:val="001000000000" w:firstRow="0" w:lastRow="0" w:firstColumn="1" w:lastColumn="0" w:oddVBand="0" w:evenVBand="0" w:oddHBand="0" w:evenHBand="0" w:firstRowFirstColumn="0" w:firstRowLastColumn="0" w:lastRowFirstColumn="0" w:lastRowLastColumn="0"/>
+            <w:tcW w:w="2014" w:type="dxa"/>
+          </w:tcPr>
+          <w:p>
+            <w:pPr>
+              <w:rPr>
+                <w:rFonts w:ascii="Arial" w:hAnsi="Arial" w:cs="Arial"/>
+                <w:sz w:val="20"/>
+                <w:lang w:val="es-ES"/>
+              </w:rPr>
+            </w:pPr>
+          </w:p>
+        </w:tc>
+        <w:tc>
+          <w:tcPr>
+            <w:tcW w:w="2014" w:type="dxa"/>
+          </w:tcPr>
+          <w:p>
+            <w:pPr>
+              <w:cnfStyle w:val="000000000000" w:firstRow="0" w:lastRow="0" w:firstColumn="0" w:lastColumn="0" w:oddVBand="0" w:evenVBand="0" w:oddHBand="0" w:evenHBand="0" w:firstRowFirstColumn="0" w:firstRowLastColumn="0" w:lastRowFirstColumn="0" w:lastRowLastColumn="0"/>
+              <w:rPr>
+                <w:rFonts w:ascii="Arial" w:hAnsi="Arial" w:cs="Arial"/>
+                <w:sz w:val="20"/>
+                <w:lang w:val="es-ES"/>
+              </w:rPr>
+            </w:pPr>
+          </w:p>
+        </w:tc>
+        <w:tc>
+          <w:tcPr>
+            <w:tcW w:w="2014" w:type="dxa"/>
+          </w:tcPr>
+          <w:p>
+            <w:pPr>
+              <w:cnfStyle w:val="000000000000" w:firstRow="0" w:lastRow="0" w:firstColumn="0" w:lastColumn="0" w:oddVBand="0" w:evenVBand="0" w:oddHBand="0" w:evenHBand="0" w:firstRowFirstColumn="0" w:firstRowLastColumn="0" w:lastRowFirstColumn="0" w:lastRowLastColumn="0"/>
+              <w:rPr>
+                <w:rFonts w:ascii="Arial" w:hAnsi="Arial" w:cs="Arial"/>
+                <w:sz w:val="20"/>
+                <w:lang w:val="es-ES"/>
+              </w:rPr>
+            </w:pPr>
+          </w:p>
+        </w:tc>
+        <w:tc>
+          <w:tcPr>
+            <w:tcW w:w="2014" w:type="dxa"/>
+          </w:tcPr>
+          <w:p>
+            <w:pPr>
+              <w:cnfStyle w:val="000000000000" w:firstRow="0" w:lastRow="0" w:firstColumn="0" w:lastColumn="0" w:oddVBand="0" w:evenVBand="0" w:oddHBand="0" w:evenHBand="0" w:firstRowFirstColumn="0" w:firstRowLastColumn="0" w:lastRowFirstColumn="0" w:lastRowLastColumn="0"/>
+              <w:rPr>
+                <w:rFonts w:ascii="Arial" w:hAnsi="Arial" w:cs="Arial"/>
+                <w:sz w:val="20"/>
+                <w:lang w:val="es-ES"/>
+              </w:rPr>
+            </w:pPr>
+          </w:p>
+        </w:tc>
+        <w:tc>
+          <w:tcPr>
+            <w:tcW w:w="2014" w:type="dxa"/>
+          </w:tcPr>
+          <w:p>
+            <w:pPr>
+              <w:cnfStyle w:val="000000000000" w:firstRow="0" w:lastRow="0" w:firstColumn="0" w:lastColumn="0" w:oddVBand="0" w:evenVBand="0" w:oddHBand="0" w:evenHBand="0" w:firstRowFirstColumn="0" w:firstRowLastColumn="0" w:lastRowFirstColumn="0" w:lastRowLastColumn="0"/>
+              <w:rPr>
+                <w:rFonts w:ascii="Arial" w:hAnsi="Arial" w:cs="Arial"/>
+                <w:sz w:val="20"/>
+                <w:lang w:val="es-ES"/>
+              </w:rPr>
+            </w:pPr>
+          </w:p>
+        </w:tc>
+      </w:tr>
+      <w:tr>
+        <w:tc>
+          <w:tcPr>
+            <w:cnfStyle w:val="001000000000" w:firstRow="0" w:lastRow="0" w:firstColumn="1" w:lastColumn="0" w:oddVBand="0" w:evenVBand="0" w:oddHBand="0" w:evenHBand="0" w:firstRowFirstColumn="0" w:firstRowLastColumn="0" w:lastRowFirstColumn="0" w:lastRowLastColumn="0"/>
+            <w:tcW w:w="2014" w:type="dxa"/>
+          </w:tcPr>
+          <w:p>
+            <w:pPr>
+              <w:rPr>
+                <w:rFonts w:ascii="Arial" w:hAnsi="Arial" w:cs="Arial"/>
+                <w:sz w:val="20"/>
+                <w:lang w:val="es-ES"/>
+              </w:rPr>
+            </w:pPr>
+          </w:p>
+        </w:tc>
+        <w:tc>
+          <w:tcPr>
+            <w:tcW w:w="2014" w:type="dxa"/>
+          </w:tcPr>
+          <w:p>
+            <w:pPr>
+              <w:cnfStyle w:val="000000000000" w:firstRow="0" w:lastRow="0" w:firstColumn="0" w:lastColumn="0" w:oddVBand="0" w:evenVBand="0" w:oddHBand="0" w:evenHBand="0" w:firstRowFirstColumn="0" w:firstRowLastColumn="0" w:lastRowFirstColumn="0" w:lastRowLastColumn="0"/>
+              <w:rPr>
+                <w:rFonts w:ascii="Arial" w:hAnsi="Arial" w:cs="Arial"/>
+                <w:sz w:val="20"/>
+                <w:lang w:val="es-ES"/>
+              </w:rPr>
+            </w:pPr>
+          </w:p>
+        </w:tc>
+        <w:tc>
+          <w:tcPr>
+            <w:tcW w:w="2014" w:type="dxa"/>
+          </w:tcPr>
+          <w:p>
+            <w:pPr>
+              <w:cnfStyle w:val="000000000000" w:firstRow="0" w:lastRow="0" w:firstColumn="0" w:lastColumn="0" w:oddVBand="0" w:evenVBand="0" w:oddHBand="0" w:evenHBand="0" w:firstRowFirstColumn="0" w:firstRowLastColumn="0" w:lastRowFirstColumn="0" w:lastRowLastColumn="0"/>
+              <w:rPr>
+                <w:rFonts w:ascii="Arial" w:hAnsi="Arial" w:cs="Arial"/>
+                <w:sz w:val="20"/>
+                <w:lang w:val="es-ES"/>
+              </w:rPr>
+            </w:pPr>
+          </w:p>
+        </w:tc>
+        <w:tc>
+          <w:tcPr>
+            <w:tcW w:w="2014" w:type="dxa"/>
+          </w:tcPr>
+          <w:p>
+            <w:pPr>
+              <w:cnfStyle w:val="000000000000" w:firstRow="0" w:lastRow="0" w:firstColumn="0" w:lastColumn="0" w:oddVBand="0" w:evenVBand="0" w:oddHBand="0" w:evenHBand="0" w:firstRowFirstColumn="0" w:firstRowLastColumn="0" w:lastRowFirstColumn="0" w:lastRowLastColumn="0"/>
+              <w:rPr>
+                <w:rFonts w:ascii="Arial" w:hAnsi="Arial" w:cs="Arial"/>
+                <w:sz w:val="20"/>
+                <w:lang w:val="es-ES"/>
+              </w:rPr>
+            </w:pPr>
+          </w:p>
+        </w:tc>
+        <w:tc>
+          <w:tcPr>
+            <w:tcW w:w="2014" w:type="dxa"/>
+          </w:tcPr>
+          <w:p>
+            <w:pPr>
+              <w:cnfStyle w:val="000000000000" w:firstRow="0" w:lastRow="0" w:firstColumn="0" w:lastColumn="0" w:oddVBand="0" w:evenVBand="0" w:oddHBand="0" w:evenHBand="0" w:firstRowFirstColumn="0" w:firstRowLastColumn="0" w:lastRowFirstColumn="0" w:lastRowLastColumn="0"/>
+              <w:rPr>
+                <w:rFonts w:ascii="Arial" w:hAnsi="Arial" w:cs="Arial"/>
+                <w:sz w:val="20"/>
+                <w:lang w:val="es-ES"/>
+              </w:rPr>
+            </w:pPr>
+          </w:p>
+        </w:tc>
+      </w:tr>
+    </w:tbl>
+    <w:p>
+      <w:pPr>
+        <w:rPr>
+          <w:rFonts w:ascii="Arial" w:hAnsi="Arial" w:cs="Arial"/>
+          <w:sz w:val="20"/>
+          <w:lang w:val="es-ES"/>
+        </w:rPr>
+      </w:pPr>
+    </w:p>
+    <w:tbl>
+      <w:tblPr>
+        <w:tblStyle w:val="Tablaconcuadrcula1clara"/>
+        <w:tblW w:w="0" w:type="auto"/>
+        <w:tblLook w:val="04A0" w:firstRow="1" w:lastRow="0" w:firstColumn="1" w:lastColumn="0" w:noHBand="0" w:noVBand="1"/>
+      </w:tblPr>
+      <w:tblGrid>
+        <w:gridCol w:w="2014"/>
+        <w:gridCol w:w="2014"/>
+        <w:gridCol w:w="2014"/>
+        <w:gridCol w:w="2014"/>
+        <w:gridCol w:w="2014"/>
+      </w:tblGrid>
+      <w:tr>
+        <w:trPr>
+          <w:cnfStyle w:val="100000000000" w:firstRow="1" w:lastRow="0" w:firstColumn="0" w:lastColumn="0" w:oddVBand="0" w:evenVBand="0" w:oddHBand="0" w:evenHBand="0" w:firstRowFirstColumn="0" w:firstRowLastColumn="0" w:lastRowFirstColumn="0" w:lastRowLastColumn="0"/>
+        </w:trPr>
+        <w:tc>
+          <w:tcPr>
+            <w:cnfStyle w:val="001000000000" w:firstRow="0" w:lastRow="0" w:firstColumn="1" w:lastColumn="0" w:oddVBand="0" w:evenVBand="0" w:oddHBand="0" w:evenHBand="0" w:firstRowFirstColumn="0" w:firstRowLastColumn="0" w:lastRowFirstColumn="0" w:lastRowLastColumn="0"/>
+            <w:tcW w:w="10070" w:type="dxa"/>
+            <w:gridSpan w:val="5"/>
+          </w:tcPr>
+          <w:p>
+            <w:pPr>
+              <w:rPr>
+                <w:rFonts w:ascii="Arial" w:hAnsi="Arial" w:cs="Arial"/>
+                <w:sz w:val="20"/>
+                <w:lang w:val="es-ES"/>
+              </w:rPr>
+            </w:pPr>
+            <w:r>
+              <w:rPr>
+                <w:rFonts w:ascii="Arial" w:hAnsi="Arial" w:cs="Arial"/>
+                <w:sz w:val="20"/>
+                <w:lang w:val="es-ES"/>
+              </w:rPr>
+              <w:t>Objetivo de la prueba 1:</w:t>
+            </w:r>
+            <w:r>
+              <w:rPr>
+                <w:rFonts w:ascii="Arial" w:hAnsi="Arial" w:cs="Arial"/>
+                <w:sz w:val="20"/>
+                <w:lang w:val="es-ES"/>
+              </w:rPr>
+              <w:t xml:space="preserve"> </w:t>
+            </w:r>
+            <w:r>
+              <w:rPr>
+                <w:rFonts w:ascii="Arial" w:hAnsi="Arial" w:cs="Arial"/>
+                <w:b w:val="0"/>
+                <w:sz w:val="20"/>
+                <w:lang w:val="es-ES"/>
+              </w:rPr>
+              <w:t>Verificar que se asignan correctamente los valores a cada atributo de la clase Fligth</w:t>
+            </w:r>
+          </w:p>
+        </w:tc>
+      </w:tr>
+      <w:tr>
+        <w:tc>
+          <w:tcPr>
+            <w:cnfStyle w:val="001000000000" w:firstRow="0" w:lastRow="0" w:firstColumn="1" w:lastColumn="0" w:oddVBand="0" w:evenVBand="0" w:oddHBand="0" w:evenHBand="0" w:firstRowFirstColumn="0" w:firstRowLastColumn="0" w:lastRowFirstColumn="0" w:lastRowLastColumn="0"/>
+            <w:tcW w:w="2014" w:type="dxa"/>
+          </w:tcPr>
+          <w:p>
+            <w:pPr>
+              <w:rPr>
+                <w:rFonts w:ascii="Arial" w:hAnsi="Arial" w:cs="Arial"/>
+                <w:sz w:val="20"/>
+                <w:lang w:val="es-ES"/>
+              </w:rPr>
+            </w:pPr>
+          </w:p>
+        </w:tc>
+        <w:tc>
+          <w:tcPr>
+            <w:tcW w:w="2014" w:type="dxa"/>
+          </w:tcPr>
+          <w:p>
+            <w:pPr>
+              <w:cnfStyle w:val="000000000000" w:firstRow="0" w:lastRow="0" w:firstColumn="0" w:lastColumn="0" w:oddVBand="0" w:evenVBand="0" w:oddHBand="0" w:evenHBand="0" w:firstRowFirstColumn="0" w:firstRowLastColumn="0" w:lastRowFirstColumn="0" w:lastRowLastColumn="0"/>
+              <w:rPr>
+                <w:rFonts w:ascii="Arial" w:hAnsi="Arial" w:cs="Arial"/>
+                <w:sz w:val="20"/>
+                <w:lang w:val="es-ES"/>
+              </w:rPr>
+            </w:pPr>
+          </w:p>
+        </w:tc>
+        <w:tc>
+          <w:tcPr>
+            <w:tcW w:w="2014" w:type="dxa"/>
+          </w:tcPr>
+          <w:p>
+            <w:pPr>
+              <w:cnfStyle w:val="000000000000" w:firstRow="0" w:lastRow="0" w:firstColumn="0" w:lastColumn="0" w:oddVBand="0" w:evenVBand="0" w:oddHBand="0" w:evenHBand="0" w:firstRowFirstColumn="0" w:firstRowLastColumn="0" w:lastRowFirstColumn="0" w:lastRowLastColumn="0"/>
+              <w:rPr>
+                <w:rFonts w:ascii="Arial" w:hAnsi="Arial" w:cs="Arial"/>
+                <w:sz w:val="20"/>
+                <w:lang w:val="es-ES"/>
+              </w:rPr>
+            </w:pPr>
+          </w:p>
+        </w:tc>
+        <w:tc>
+          <w:tcPr>
+            <w:tcW w:w="2014" w:type="dxa"/>
+          </w:tcPr>
+          <w:p>
+            <w:pPr>
+              <w:cnfStyle w:val="000000000000" w:firstRow="0" w:lastRow="0" w:firstColumn="0" w:lastColumn="0" w:oddVBand="0" w:evenVBand="0" w:oddHBand="0" w:evenHBand="0" w:firstRowFirstColumn="0" w:firstRowLastColumn="0" w:lastRowFirstColumn="0" w:lastRowLastColumn="0"/>
+              <w:rPr>
+                <w:rFonts w:ascii="Arial" w:hAnsi="Arial" w:cs="Arial"/>
+                <w:sz w:val="20"/>
+                <w:lang w:val="es-ES"/>
+              </w:rPr>
+            </w:pPr>
+          </w:p>
+        </w:tc>
+        <w:tc>
+          <w:tcPr>
+            <w:tcW w:w="2014" w:type="dxa"/>
+          </w:tcPr>
+          <w:p>
+            <w:pPr>
+              <w:cnfStyle w:val="000000000000" w:firstRow="0" w:lastRow="0" w:firstColumn="0" w:lastColumn="0" w:oddVBand="0" w:evenVBand="0" w:oddHBand="0" w:evenHBand="0" w:firstRowFirstColumn="0" w:firstRowLastColumn="0" w:lastRowFirstColumn="0" w:lastRowLastColumn="0"/>
+              <w:rPr>
+                <w:rFonts w:ascii="Arial" w:hAnsi="Arial" w:cs="Arial"/>
+                <w:sz w:val="20"/>
+                <w:lang w:val="es-ES"/>
+              </w:rPr>
+            </w:pPr>
+          </w:p>
+        </w:tc>
+      </w:tr>
+      <w:tr>
+        <w:tc>
+          <w:tcPr>
+            <w:cnfStyle w:val="001000000000" w:firstRow="0" w:lastRow="0" w:firstColumn="1" w:lastColumn="0" w:oddVBand="0" w:evenVBand="0" w:oddHBand="0" w:evenHBand="0" w:firstRowFirstColumn="0" w:firstRowLastColumn="0" w:lastRowFirstColumn="0" w:lastRowLastColumn="0"/>
+            <w:tcW w:w="2014" w:type="dxa"/>
+          </w:tcPr>
+          <w:p>
+            <w:pPr>
+              <w:rPr>
+                <w:rFonts w:ascii="Arial" w:hAnsi="Arial" w:cs="Arial"/>
+                <w:sz w:val="20"/>
+                <w:lang w:val="es-ES"/>
+              </w:rPr>
+            </w:pPr>
+          </w:p>
+        </w:tc>
+        <w:tc>
+          <w:tcPr>
+            <w:tcW w:w="2014" w:type="dxa"/>
+          </w:tcPr>
+          <w:p>
+            <w:pPr>
+              <w:cnfStyle w:val="000000000000" w:firstRow="0" w:lastRow="0" w:firstColumn="0" w:lastColumn="0" w:oddVBand="0" w:evenVBand="0" w:oddHBand="0" w:evenHBand="0" w:firstRowFirstColumn="0" w:firstRowLastColumn="0" w:lastRowFirstColumn="0" w:lastRowLastColumn="0"/>
+              <w:rPr>
+                <w:rFonts w:ascii="Arial" w:hAnsi="Arial" w:cs="Arial"/>
+                <w:sz w:val="20"/>
+                <w:lang w:val="es-ES"/>
+              </w:rPr>
+            </w:pPr>
+          </w:p>
+        </w:tc>
+        <w:tc>
+          <w:tcPr>
+            <w:tcW w:w="2014" w:type="dxa"/>
+          </w:tcPr>
+          <w:p>
+            <w:pPr>
+              <w:cnfStyle w:val="000000000000" w:firstRow="0" w:lastRow="0" w:firstColumn="0" w:lastColumn="0" w:oddVBand="0" w:evenVBand="0" w:oddHBand="0" w:evenHBand="0" w:firstRowFirstColumn="0" w:firstRowLastColumn="0" w:lastRowFirstColumn="0" w:lastRowLastColumn="0"/>
+              <w:rPr>
+                <w:rFonts w:ascii="Arial" w:hAnsi="Arial" w:cs="Arial"/>
+                <w:sz w:val="20"/>
+                <w:lang w:val="es-ES"/>
+              </w:rPr>
+            </w:pPr>
+          </w:p>
+        </w:tc>
+        <w:tc>
+          <w:tcPr>
+            <w:tcW w:w="2014" w:type="dxa"/>
+          </w:tcPr>
+          <w:p>
+            <w:pPr>
+              <w:cnfStyle w:val="000000000000" w:firstRow="0" w:lastRow="0" w:firstColumn="0" w:lastColumn="0" w:oddVBand="0" w:evenVBand="0" w:oddHBand="0" w:evenHBand="0" w:firstRowFirstColumn="0" w:firstRowLastColumn="0" w:lastRowFirstColumn="0" w:lastRowLastColumn="0"/>
+              <w:rPr>
+                <w:rFonts w:ascii="Arial" w:hAnsi="Arial" w:cs="Arial"/>
+                <w:sz w:val="20"/>
+                <w:lang w:val="es-ES"/>
+              </w:rPr>
+            </w:pPr>
+          </w:p>
+        </w:tc>
+        <w:tc>
+          <w:tcPr>
+            <w:tcW w:w="2014" w:type="dxa"/>
+          </w:tcPr>
+          <w:p>
+            <w:pPr>
+              <w:cnfStyle w:val="000000000000" w:firstRow="0" w:lastRow="0" w:firstColumn="0" w:lastColumn="0" w:oddVBand="0" w:evenVBand="0" w:oddHBand="0" w:evenHBand="0" w:firstRowFirstColumn="0" w:firstRowLastColumn="0" w:lastRowFirstColumn="0" w:lastRowLastColumn="0"/>
+              <w:rPr>
+                <w:rFonts w:ascii="Arial" w:hAnsi="Arial" w:cs="Arial"/>
+                <w:sz w:val="20"/>
+                <w:lang w:val="es-ES"/>
+              </w:rPr>
+            </w:pPr>
+          </w:p>
+        </w:tc>
+      </w:tr>
+    </w:tbl>
+    <w:p>
+      <w:pPr>
+        <w:rPr>
+          <w:rFonts w:ascii="Arial" w:hAnsi="Arial" w:cs="Arial"/>
+          <w:sz w:val="20"/>
+          <w:lang w:val="es-ES"/>
+        </w:rPr>
+      </w:pPr>
+    </w:p>
+    <w:tbl>
+      <w:tblPr>
+        <w:tblStyle w:val="Tablaconcuadrcula1clara"/>
+        <w:tblW w:w="0" w:type="auto"/>
+        <w:tblLook w:val="04A0" w:firstRow="1" w:lastRow="0" w:firstColumn="1" w:lastColumn="0" w:noHBand="0" w:noVBand="1"/>
+      </w:tblPr>
+      <w:tblGrid>
+        <w:gridCol w:w="2014"/>
+        <w:gridCol w:w="2014"/>
+        <w:gridCol w:w="2014"/>
+        <w:gridCol w:w="2014"/>
+        <w:gridCol w:w="2014"/>
+      </w:tblGrid>
+      <w:tr>
+        <w:trPr>
+          <w:cnfStyle w:val="100000000000" w:firstRow="1" w:lastRow="0" w:firstColumn="0" w:lastColumn="0" w:oddVBand="0" w:evenVBand="0" w:oddHBand="0" w:evenHBand="0" w:firstRowFirstColumn="0" w:firstRowLastColumn="0" w:lastRowFirstColumn="0" w:lastRowLastColumn="0"/>
+        </w:trPr>
+        <w:tc>
+          <w:tcPr>
+            <w:cnfStyle w:val="001000000000" w:firstRow="0" w:lastRow="0" w:firstColumn="1" w:lastColumn="0" w:oddVBand="0" w:evenVBand="0" w:oddHBand="0" w:evenHBand="0" w:firstRowFirstColumn="0" w:firstRowLastColumn="0" w:lastRowFirstColumn="0" w:lastRowLastColumn="0"/>
+            <w:tcW w:w="10070" w:type="dxa"/>
+            <w:gridSpan w:val="5"/>
+          </w:tcPr>
+          <w:p>
+            <w:pPr>
+              <w:rPr>
+                <w:rFonts w:ascii="Arial" w:hAnsi="Arial" w:cs="Arial"/>
+                <w:sz w:val="20"/>
+                <w:lang w:val="es-ES"/>
+              </w:rPr>
+            </w:pPr>
+            <w:r>
+              <w:rPr>
+                <w:rFonts w:ascii="Arial" w:hAnsi="Arial" w:cs="Arial"/>
+                <w:sz w:val="20"/>
+                <w:lang w:val="es-ES"/>
+              </w:rPr>
+              <w:t>Objetivo de la prueba 1:</w:t>
+            </w:r>
+            <w:r>
+              <w:rPr>
+                <w:rFonts w:ascii="Arial" w:hAnsi="Arial" w:cs="Arial"/>
+                <w:sz w:val="20"/>
+                <w:lang w:val="es-ES"/>
+              </w:rPr>
+              <w:t xml:space="preserve"> </w:t>
+            </w:r>
+            <w:r>
+              <w:rPr>
+                <w:rFonts w:ascii="Arial" w:hAnsi="Arial" w:cs="Arial"/>
+                <w:b w:val="0"/>
+                <w:sz w:val="20"/>
+                <w:lang w:val="es-ES"/>
+              </w:rPr>
+              <w:t xml:space="preserve">Verificar que se </w:t>
+            </w:r>
+            <w:r>
+              <w:rPr>
+                <w:rFonts w:ascii="Arial" w:hAnsi="Arial" w:cs="Arial"/>
+                <w:b w:val="0"/>
+                <w:sz w:val="20"/>
+                <w:lang w:val="es-ES"/>
+              </w:rPr>
+              <w:t>están controlando correctamente las excepciones que puedan producirse en la clase Fligth</w:t>
+            </w:r>
+          </w:p>
+        </w:tc>
+      </w:tr>
+      <w:tr>
+        <w:tc>
+          <w:tcPr>
+            <w:cnfStyle w:val="001000000000" w:firstRow="0" w:lastRow="0" w:firstColumn="1" w:lastColumn="0" w:oddVBand="0" w:evenVBand="0" w:oddHBand="0" w:evenHBand="0" w:firstRowFirstColumn="0" w:firstRowLastColumn="0" w:lastRowFirstColumn="0" w:lastRowLastColumn="0"/>
+            <w:tcW w:w="2014" w:type="dxa"/>
+          </w:tcPr>
+          <w:p>
+            <w:pPr>
+              <w:rPr>
+                <w:rFonts w:ascii="Arial" w:hAnsi="Arial" w:cs="Arial"/>
+                <w:sz w:val="20"/>
+                <w:lang w:val="es-ES"/>
+              </w:rPr>
+            </w:pPr>
+          </w:p>
+        </w:tc>
+        <w:tc>
+          <w:tcPr>
+            <w:tcW w:w="2014" w:type="dxa"/>
+          </w:tcPr>
+          <w:p>
+            <w:pPr>
+              <w:cnfStyle w:val="000000000000" w:firstRow="0" w:lastRow="0" w:firstColumn="0" w:lastColumn="0" w:oddVBand="0" w:evenVBand="0" w:oddHBand="0" w:evenHBand="0" w:firstRowFirstColumn="0" w:firstRowLastColumn="0" w:lastRowFirstColumn="0" w:lastRowLastColumn="0"/>
+              <w:rPr>
+                <w:rFonts w:ascii="Arial" w:hAnsi="Arial" w:cs="Arial"/>
+                <w:sz w:val="20"/>
+                <w:lang w:val="es-ES"/>
+              </w:rPr>
+            </w:pPr>
+          </w:p>
+        </w:tc>
+        <w:tc>
+          <w:tcPr>
+            <w:tcW w:w="2014" w:type="dxa"/>
+          </w:tcPr>
+          <w:p>
+            <w:pPr>
+              <w:cnfStyle w:val="000000000000" w:firstRow="0" w:lastRow="0" w:firstColumn="0" w:lastColumn="0" w:oddVBand="0" w:evenVBand="0" w:oddHBand="0" w:evenHBand="0" w:firstRowFirstColumn="0" w:firstRowLastColumn="0" w:lastRowFirstColumn="0" w:lastRowLastColumn="0"/>
+              <w:rPr>
+                <w:rFonts w:ascii="Arial" w:hAnsi="Arial" w:cs="Arial"/>
+                <w:sz w:val="20"/>
+                <w:lang w:val="es-ES"/>
+              </w:rPr>
+            </w:pPr>
+          </w:p>
+        </w:tc>
+        <w:tc>
+          <w:tcPr>
+            <w:tcW w:w="2014" w:type="dxa"/>
+          </w:tcPr>
+          <w:p>
+            <w:pPr>
+              <w:cnfStyle w:val="000000000000" w:firstRow="0" w:lastRow="0" w:firstColumn="0" w:lastColumn="0" w:oddVBand="0" w:evenVBand="0" w:oddHBand="0" w:evenHBand="0" w:firstRowFirstColumn="0" w:firstRowLastColumn="0" w:lastRowFirstColumn="0" w:lastRowLastColumn="0"/>
+              <w:rPr>
+                <w:rFonts w:ascii="Arial" w:hAnsi="Arial" w:cs="Arial"/>
+                <w:sz w:val="20"/>
+                <w:lang w:val="es-ES"/>
+              </w:rPr>
+            </w:pPr>
+          </w:p>
+        </w:tc>
+        <w:tc>
+          <w:tcPr>
+            <w:tcW w:w="2014" w:type="dxa"/>
+          </w:tcPr>
+          <w:p>
+            <w:pPr>
+              <w:cnfStyle w:val="000000000000" w:firstRow="0" w:lastRow="0" w:firstColumn="0" w:lastColumn="0" w:oddVBand="0" w:evenVBand="0" w:oddHBand="0" w:evenHBand="0" w:firstRowFirstColumn="0" w:firstRowLastColumn="0" w:lastRowFirstColumn="0" w:lastRowLastColumn="0"/>
+              <w:rPr>
+                <w:rFonts w:ascii="Arial" w:hAnsi="Arial" w:cs="Arial"/>
+                <w:sz w:val="20"/>
+                <w:lang w:val="es-ES"/>
+              </w:rPr>
+            </w:pPr>
+          </w:p>
+        </w:tc>
+      </w:tr>
+      <w:tr>
+        <w:tc>
+          <w:tcPr>
+            <w:cnfStyle w:val="001000000000" w:firstRow="0" w:lastRow="0" w:firstColumn="1" w:lastColumn="0" w:oddVBand="0" w:evenVBand="0" w:oddHBand="0" w:evenHBand="0" w:firstRowFirstColumn="0" w:firstRowLastColumn="0" w:lastRowFirstColumn="0" w:lastRowLastColumn="0"/>
+            <w:tcW w:w="2014" w:type="dxa"/>
+          </w:tcPr>
+          <w:p>
+            <w:pPr>
+              <w:rPr>
+                <w:rFonts w:ascii="Arial" w:hAnsi="Arial" w:cs="Arial"/>
+                <w:sz w:val="20"/>
+                <w:lang w:val="es-ES"/>
+              </w:rPr>
+            </w:pPr>
+          </w:p>
+        </w:tc>
+        <w:tc>
+          <w:tcPr>
+            <w:tcW w:w="2014" w:type="dxa"/>
+          </w:tcPr>
+          <w:p>
+            <w:pPr>
+              <w:cnfStyle w:val="000000000000" w:firstRow="0" w:lastRow="0" w:firstColumn="0" w:lastColumn="0" w:oddVBand="0" w:evenVBand="0" w:oddHBand="0" w:evenHBand="0" w:firstRowFirstColumn="0" w:firstRowLastColumn="0" w:lastRowFirstColumn="0" w:lastRowLastColumn="0"/>
+              <w:rPr>
+                <w:rFonts w:ascii="Arial" w:hAnsi="Arial" w:cs="Arial"/>
+                <w:sz w:val="20"/>
+                <w:lang w:val="es-ES"/>
+              </w:rPr>
+            </w:pPr>
+          </w:p>
+        </w:tc>
+        <w:tc>
+          <w:tcPr>
+            <w:tcW w:w="2014" w:type="dxa"/>
+          </w:tcPr>
+          <w:p>
+            <w:pPr>
+              <w:cnfStyle w:val="000000000000" w:firstRow="0" w:lastRow="0" w:firstColumn="0" w:lastColumn="0" w:oddVBand="0" w:evenVBand="0" w:oddHBand="0" w:evenHBand="0" w:firstRowFirstColumn="0" w:firstRowLastColumn="0" w:lastRowFirstColumn="0" w:lastRowLastColumn="0"/>
+              <w:rPr>
+                <w:rFonts w:ascii="Arial" w:hAnsi="Arial" w:cs="Arial"/>
+                <w:sz w:val="20"/>
+                <w:lang w:val="es-ES"/>
+              </w:rPr>
+            </w:pPr>
+          </w:p>
+        </w:tc>
+        <w:tc>
+          <w:tcPr>
+            <w:tcW w:w="2014" w:type="dxa"/>
+          </w:tcPr>
+          <w:p>
+            <w:pPr>
+              <w:cnfStyle w:val="000000000000" w:firstRow="0" w:lastRow="0" w:firstColumn="0" w:lastColumn="0" w:oddVBand="0" w:evenVBand="0" w:oddHBand="0" w:evenHBand="0" w:firstRowFirstColumn="0" w:firstRowLastColumn="0" w:lastRowFirstColumn="0" w:lastRowLastColumn="0"/>
+              <w:rPr>
+                <w:rFonts w:ascii="Arial" w:hAnsi="Arial" w:cs="Arial"/>
+                <w:sz w:val="20"/>
+                <w:lang w:val="es-ES"/>
+              </w:rPr>
+            </w:pPr>
+          </w:p>
+        </w:tc>
+        <w:tc>
+          <w:tcPr>
+            <w:tcW w:w="2014" w:type="dxa"/>
+          </w:tcPr>
+          <w:p>
+            <w:pPr>
+              <w:cnfStyle w:val="000000000000" w:firstRow="0" w:lastRow="0" w:firstColumn="0" w:lastColumn="0" w:oddVBand="0" w:evenVBand="0" w:oddHBand="0" w:evenHBand="0" w:firstRowFirstColumn="0" w:firstRowLastColumn="0" w:lastRowFirstColumn="0" w:lastRowLastColumn="0"/>
+              <w:rPr>
+                <w:rFonts w:ascii="Arial" w:hAnsi="Arial" w:cs="Arial"/>
+                <w:sz w:val="20"/>
+                <w:lang w:val="es-ES"/>
+              </w:rPr>
+            </w:pPr>
+          </w:p>
+        </w:tc>
+      </w:tr>
+    </w:tbl>
+    <w:p>
+      <w:pPr>
+        <w:rPr>
+          <w:rFonts w:ascii="Arial" w:hAnsi="Arial" w:cs="Arial"/>
+          <w:sz w:val="20"/>
+          <w:lang w:val="es-ES"/>
+        </w:rPr>
+      </w:pPr>
+    </w:p>
+    <w:tbl>
+      <w:tblPr>
+        <w:tblStyle w:val="Tablaconcuadrcula1clara"/>
+        <w:tblW w:w="0" w:type="auto"/>
+        <w:tblLook w:val="04A0" w:firstRow="1" w:lastRow="0" w:firstColumn="1" w:lastColumn="0" w:noHBand="0" w:noVBand="1"/>
+      </w:tblPr>
+      <w:tblGrid>
+        <w:gridCol w:w="2014"/>
+        <w:gridCol w:w="2014"/>
+        <w:gridCol w:w="2014"/>
+        <w:gridCol w:w="2014"/>
+        <w:gridCol w:w="2014"/>
+      </w:tblGrid>
+      <w:tr>
+        <w:trPr>
+          <w:cnfStyle w:val="100000000000" w:firstRow="1" w:lastRow="0" w:firstColumn="0" w:lastColumn="0" w:oddVBand="0" w:evenVBand="0" w:oddHBand="0" w:evenHBand="0" w:firstRowFirstColumn="0" w:firstRowLastColumn="0" w:lastRowFirstColumn="0" w:lastRowLastColumn="0"/>
+        </w:trPr>
+        <w:tc>
+          <w:tcPr>
+            <w:cnfStyle w:val="001000000000" w:firstRow="0" w:lastRow="0" w:firstColumn="1" w:lastColumn="0" w:oddVBand="0" w:evenVBand="0" w:oddHBand="0" w:evenHBand="0" w:firstRowFirstColumn="0" w:firstRowLastColumn="0" w:lastRowFirstColumn="0" w:lastRowLastColumn="0"/>
+            <w:tcW w:w="10070" w:type="dxa"/>
+            <w:gridSpan w:val="5"/>
+          </w:tcPr>
+          <w:p>
+            <w:pPr>
+              <w:rPr>
+                <w:rFonts w:ascii="Arial" w:hAnsi="Arial" w:cs="Arial"/>
+                <w:b w:val="0"/>
+                <w:sz w:val="20"/>
+                <w:lang w:val="es-ES"/>
+              </w:rPr>
+            </w:pPr>
+            <w:r>
+              <w:rPr>
+                <w:rFonts w:ascii="Arial" w:hAnsi="Arial" w:cs="Arial"/>
+                <w:sz w:val="20"/>
+                <w:lang w:val="es-ES"/>
+              </w:rPr>
+              <w:t>Objetivo de la prueba 1:</w:t>
+            </w:r>
+            <w:bookmarkStart w:id="0" w:name="_GoBack"/>
+            <w:bookmarkEnd w:id="0"/>
+          </w:p>
+        </w:tc>
+      </w:tr>
+      <w:tr>
+        <w:tc>
+          <w:tcPr>
+            <w:cnfStyle w:val="001000000000" w:firstRow="0" w:lastRow="0" w:firstColumn="1" w:lastColumn="0" w:oddVBand="0" w:evenVBand="0" w:oddHBand="0" w:evenHBand="0" w:firstRowFirstColumn="0" w:firstRowLastColumn="0" w:lastRowFirstColumn="0" w:lastRowLastColumn="0"/>
+            <w:tcW w:w="2014" w:type="dxa"/>
+          </w:tcPr>
+          <w:p>
+            <w:pPr>
+              <w:rPr>
+                <w:rFonts w:ascii="Arial" w:hAnsi="Arial" w:cs="Arial"/>
+                <w:sz w:val="20"/>
+                <w:lang w:val="es-ES"/>
+              </w:rPr>
+            </w:pPr>
+          </w:p>
+        </w:tc>
+        <w:tc>
+          <w:tcPr>
+            <w:tcW w:w="2014" w:type="dxa"/>
+          </w:tcPr>
+          <w:p>
+            <w:pPr>
+              <w:cnfStyle w:val="000000000000" w:firstRow="0" w:lastRow="0" w:firstColumn="0" w:lastColumn="0" w:oddVBand="0" w:evenVBand="0" w:oddHBand="0" w:evenHBand="0" w:firstRowFirstColumn="0" w:firstRowLastColumn="0" w:lastRowFirstColumn="0" w:lastRowLastColumn="0"/>
+              <w:rPr>
+                <w:rFonts w:ascii="Arial" w:hAnsi="Arial" w:cs="Arial"/>
+                <w:sz w:val="20"/>
+                <w:lang w:val="es-ES"/>
+              </w:rPr>
+            </w:pPr>
+          </w:p>
+        </w:tc>
+        <w:tc>
+          <w:tcPr>
+            <w:tcW w:w="2014" w:type="dxa"/>
+          </w:tcPr>
+          <w:p>
+            <w:pPr>
+              <w:cnfStyle w:val="000000000000" w:firstRow="0" w:lastRow="0" w:firstColumn="0" w:lastColumn="0" w:oddVBand="0" w:evenVBand="0" w:oddHBand="0" w:evenHBand="0" w:firstRowFirstColumn="0" w:firstRowLastColumn="0" w:lastRowFirstColumn="0" w:lastRowLastColumn="0"/>
+              <w:rPr>
+                <w:rFonts w:ascii="Arial" w:hAnsi="Arial" w:cs="Arial"/>
+                <w:sz w:val="20"/>
+                <w:lang w:val="es-ES"/>
+              </w:rPr>
+            </w:pPr>
+          </w:p>
+        </w:tc>
+        <w:tc>
+          <w:tcPr>
+            <w:tcW w:w="2014" w:type="dxa"/>
+          </w:tcPr>
+          <w:p>
+            <w:pPr>
+              <w:cnfStyle w:val="000000000000" w:firstRow="0" w:lastRow="0" w:firstColumn="0" w:lastColumn="0" w:oddVBand="0" w:evenVBand="0" w:oddHBand="0" w:evenHBand="0" w:firstRowFirstColumn="0" w:firstRowLastColumn="0" w:lastRowFirstColumn="0" w:lastRowLastColumn="0"/>
+              <w:rPr>
+                <w:rFonts w:ascii="Arial" w:hAnsi="Arial" w:cs="Arial"/>
+                <w:sz w:val="20"/>
+                <w:lang w:val="es-ES"/>
+              </w:rPr>
+            </w:pPr>
+          </w:p>
+        </w:tc>
+        <w:tc>
+          <w:tcPr>
+            <w:tcW w:w="2014" w:type="dxa"/>
+          </w:tcPr>
+          <w:p>
+            <w:pPr>
+              <w:cnfStyle w:val="000000000000" w:firstRow="0" w:lastRow="0" w:firstColumn="0" w:lastColumn="0" w:oddVBand="0" w:evenVBand="0" w:oddHBand="0" w:evenHBand="0" w:firstRowFirstColumn="0" w:firstRowLastColumn="0" w:lastRowFirstColumn="0" w:lastRowLastColumn="0"/>
+              <w:rPr>
+                <w:rFonts w:ascii="Arial" w:hAnsi="Arial" w:cs="Arial"/>
+                <w:sz w:val="20"/>
+                <w:lang w:val="es-ES"/>
+              </w:rPr>
+            </w:pPr>
+          </w:p>
+        </w:tc>
+      </w:tr>
+      <w:tr>
+        <w:tc>
+          <w:tcPr>
+            <w:cnfStyle w:val="001000000000" w:firstRow="0" w:lastRow="0" w:firstColumn="1" w:lastColumn="0" w:oddVBand="0" w:evenVBand="0" w:oddHBand="0" w:evenHBand="0" w:firstRowFirstColumn="0" w:firstRowLastColumn="0" w:lastRowFirstColumn="0" w:lastRowLastColumn="0"/>
+            <w:tcW w:w="2014" w:type="dxa"/>
+          </w:tcPr>
+          <w:p>
+            <w:pPr>
+              <w:rPr>
+                <w:rFonts w:ascii="Arial" w:hAnsi="Arial" w:cs="Arial"/>
+                <w:sz w:val="20"/>
+                <w:lang w:val="es-ES"/>
+              </w:rPr>
+            </w:pPr>
+          </w:p>
+        </w:tc>
+        <w:tc>
+          <w:tcPr>
+            <w:tcW w:w="2014" w:type="dxa"/>
+          </w:tcPr>
+          <w:p>
+            <w:pPr>
+              <w:cnfStyle w:val="000000000000" w:firstRow="0" w:lastRow="0" w:firstColumn="0" w:lastColumn="0" w:oddVBand="0" w:evenVBand="0" w:oddHBand="0" w:evenHBand="0" w:firstRowFirstColumn="0" w:firstRowLastColumn="0" w:lastRowFirstColumn="0" w:lastRowLastColumn="0"/>
+              <w:rPr>
+                <w:rFonts w:ascii="Arial" w:hAnsi="Arial" w:cs="Arial"/>
+                <w:sz w:val="20"/>
+                <w:lang w:val="es-ES"/>
+              </w:rPr>
+            </w:pPr>
+          </w:p>
+        </w:tc>
+        <w:tc>
+          <w:tcPr>
+            <w:tcW w:w="2014" w:type="dxa"/>
+          </w:tcPr>
+          <w:p>
+            <w:pPr>
+              <w:cnfStyle w:val="000000000000" w:firstRow="0" w:lastRow="0" w:firstColumn="0" w:lastColumn="0" w:oddVBand="0" w:evenVBand="0" w:oddHBand="0" w:evenHBand="0" w:firstRowFirstColumn="0" w:firstRowLastColumn="0" w:lastRowFirstColumn="0" w:lastRowLastColumn="0"/>
+              <w:rPr>
+                <w:rFonts w:ascii="Arial" w:hAnsi="Arial" w:cs="Arial"/>
+                <w:sz w:val="20"/>
+                <w:lang w:val="es-ES"/>
+              </w:rPr>
+            </w:pPr>
+          </w:p>
+        </w:tc>
+        <w:tc>
+          <w:tcPr>
+            <w:tcW w:w="2014" w:type="dxa"/>
+          </w:tcPr>
+          <w:p>
+            <w:pPr>
+              <w:cnfStyle w:val="000000000000" w:firstRow="0" w:lastRow="0" w:firstColumn="0" w:lastColumn="0" w:oddVBand="0" w:evenVBand="0" w:oddHBand="0" w:evenHBand="0" w:firstRowFirstColumn="0" w:firstRowLastColumn="0" w:lastRowFirstColumn="0" w:lastRowLastColumn="0"/>
+              <w:rPr>
+                <w:rFonts w:ascii="Arial" w:hAnsi="Arial" w:cs="Arial"/>
+                <w:sz w:val="20"/>
+                <w:lang w:val="es-ES"/>
+              </w:rPr>
+            </w:pPr>
+          </w:p>
+        </w:tc>
+        <w:tc>
+          <w:tcPr>
+            <w:tcW w:w="2014" w:type="dxa"/>
+          </w:tcPr>
+          <w:p>
+            <w:pPr>
+              <w:cnfStyle w:val="000000000000" w:firstRow="0" w:lastRow="0" w:firstColumn="0" w:lastColumn="0" w:oddVBand="0" w:evenVBand="0" w:oddHBand="0" w:evenHBand="0" w:firstRowFirstColumn="0" w:firstRowLastColumn="0" w:lastRowFirstColumn="0" w:lastRowLastColumn="0"/>
+              <w:rPr>
+                <w:rFonts w:ascii="Arial" w:hAnsi="Arial" w:cs="Arial"/>
+                <w:sz w:val="20"/>
+                <w:lang w:val="es-ES"/>
+              </w:rPr>
+            </w:pPr>
+          </w:p>
+        </w:tc>
+      </w:tr>
+    </w:tbl>
+    <w:p>
+      <w:pPr>
+        <w:rPr>
+          <w:rFonts w:ascii="Arial" w:hAnsi="Arial" w:cs="Arial"/>
+          <w:sz w:val="20"/>
+          <w:lang w:val="es-ES"/>
+        </w:rPr>
+      </w:pPr>
+    </w:p>
+    <w:tbl>
+      <w:tblPr>
+        <w:tblStyle w:val="Tablaconcuadrcula1clara"/>
+        <w:tblW w:w="0" w:type="auto"/>
+        <w:tblLook w:val="04A0" w:firstRow="1" w:lastRow="0" w:firstColumn="1" w:lastColumn="0" w:noHBand="0" w:noVBand="1"/>
+      </w:tblPr>
+      <w:tblGrid>
+        <w:gridCol w:w="2014"/>
+        <w:gridCol w:w="2014"/>
+        <w:gridCol w:w="2014"/>
+        <w:gridCol w:w="2014"/>
+        <w:gridCol w:w="2014"/>
+      </w:tblGrid>
+      <w:tr>
+        <w:trPr>
+          <w:cnfStyle w:val="100000000000" w:firstRow="1" w:lastRow="0" w:firstColumn="0" w:lastColumn="0" w:oddVBand="0" w:evenVBand="0" w:oddHBand="0" w:evenHBand="0" w:firstRowFirstColumn="0" w:firstRowLastColumn="0" w:lastRowFirstColumn="0" w:lastRowLastColumn="0"/>
+        </w:trPr>
+        <w:tc>
+          <w:tcPr>
+            <w:cnfStyle w:val="001000000000" w:firstRow="0" w:lastRow="0" w:firstColumn="1" w:lastColumn="0" w:oddVBand="0" w:evenVBand="0" w:oddHBand="0" w:evenHBand="0" w:firstRowFirstColumn="0" w:firstRowLastColumn="0" w:lastRowFirstColumn="0" w:lastRowLastColumn="0"/>
+            <w:tcW w:w="10070" w:type="dxa"/>
+            <w:gridSpan w:val="5"/>
+          </w:tcPr>
+          <w:p>
+            <w:pPr>
+              <w:rPr>
+                <w:rFonts w:ascii="Arial" w:hAnsi="Arial" w:cs="Arial"/>
+                <w:sz w:val="20"/>
+                <w:lang w:val="es-ES"/>
+              </w:rPr>
+            </w:pPr>
+            <w:r>
+              <w:rPr>
+                <w:rFonts w:ascii="Arial" w:hAnsi="Arial" w:cs="Arial"/>
+                <w:sz w:val="20"/>
+                <w:lang w:val="es-ES"/>
+              </w:rPr>
+              <w:t>Objetivo de la prueba 1:</w:t>
+            </w:r>
+          </w:p>
+        </w:tc>
+      </w:tr>
+      <w:tr>
+        <w:tc>
+          <w:tcPr>
+            <w:cnfStyle w:val="001000000000" w:firstRow="0" w:lastRow="0" w:firstColumn="1" w:lastColumn="0" w:oddVBand="0" w:evenVBand="0" w:oddHBand="0" w:evenHBand="0" w:firstRowFirstColumn="0" w:firstRowLastColumn="0" w:lastRowFirstColumn="0" w:lastRowLastColumn="0"/>
+            <w:tcW w:w="2014" w:type="dxa"/>
+          </w:tcPr>
+          <w:p>
+            <w:pPr>
+              <w:rPr>
+                <w:rFonts w:ascii="Arial" w:hAnsi="Arial" w:cs="Arial"/>
+                <w:sz w:val="20"/>
+                <w:lang w:val="es-ES"/>
+              </w:rPr>
+            </w:pPr>
+          </w:p>
+        </w:tc>
+        <w:tc>
+          <w:tcPr>
+            <w:tcW w:w="2014" w:type="dxa"/>
+          </w:tcPr>
+          <w:p>
+            <w:pPr>
+              <w:cnfStyle w:val="000000000000" w:firstRow="0" w:lastRow="0" w:firstColumn="0" w:lastColumn="0" w:oddVBand="0" w:evenVBand="0" w:oddHBand="0" w:evenHBand="0" w:firstRowFirstColumn="0" w:firstRowLastColumn="0" w:lastRowFirstColumn="0" w:lastRowLastColumn="0"/>
+              <w:rPr>
+                <w:rFonts w:ascii="Arial" w:hAnsi="Arial" w:cs="Arial"/>
+                <w:sz w:val="20"/>
+                <w:lang w:val="es-ES"/>
+              </w:rPr>
+            </w:pPr>
+          </w:p>
+        </w:tc>
+        <w:tc>
+          <w:tcPr>
+            <w:tcW w:w="2014" w:type="dxa"/>
+          </w:tcPr>
+          <w:p>
+            <w:pPr>
+              <w:cnfStyle w:val="000000000000" w:firstRow="0" w:lastRow="0" w:firstColumn="0" w:lastColumn="0" w:oddVBand="0" w:evenVBand="0" w:oddHBand="0" w:evenHBand="0" w:firstRowFirstColumn="0" w:firstRowLastColumn="0" w:lastRowFirstColumn="0" w:lastRowLastColumn="0"/>
+              <w:rPr>
+                <w:rFonts w:ascii="Arial" w:hAnsi="Arial" w:cs="Arial"/>
+                <w:sz w:val="20"/>
+                <w:lang w:val="es-ES"/>
+              </w:rPr>
+            </w:pPr>
+          </w:p>
+        </w:tc>
+        <w:tc>
+          <w:tcPr>
+            <w:tcW w:w="2014" w:type="dxa"/>
+          </w:tcPr>
+          <w:p>
+            <w:pPr>
+              <w:cnfStyle w:val="000000000000" w:firstRow="0" w:lastRow="0" w:firstColumn="0" w:lastColumn="0" w:oddVBand="0" w:evenVBand="0" w:oddHBand="0" w:evenHBand="0" w:firstRowFirstColumn="0" w:firstRowLastColumn="0" w:lastRowFirstColumn="0" w:lastRowLastColumn="0"/>
+              <w:rPr>
+                <w:rFonts w:ascii="Arial" w:hAnsi="Arial" w:cs="Arial"/>
+                <w:sz w:val="20"/>
+                <w:lang w:val="es-ES"/>
+              </w:rPr>
+            </w:pPr>
+          </w:p>
+        </w:tc>
+        <w:tc>
+          <w:tcPr>
+            <w:tcW w:w="2014" w:type="dxa"/>
+          </w:tcPr>
+          <w:p>
+            <w:pPr>
+              <w:cnfStyle w:val="000000000000" w:firstRow="0" w:lastRow="0" w:firstColumn="0" w:lastColumn="0" w:oddVBand="0" w:evenVBand="0" w:oddHBand="0" w:evenHBand="0" w:firstRowFirstColumn="0" w:firstRowLastColumn="0" w:lastRowFirstColumn="0" w:lastRowLastColumn="0"/>
+              <w:rPr>
+                <w:rFonts w:ascii="Arial" w:hAnsi="Arial" w:cs="Arial"/>
+                <w:sz w:val="20"/>
+                <w:lang w:val="es-ES"/>
+              </w:rPr>
+            </w:pPr>
+          </w:p>
+        </w:tc>
+      </w:tr>
+      <w:tr>
+        <w:tc>
+          <w:tcPr>
+            <w:cnfStyle w:val="001000000000" w:firstRow="0" w:lastRow="0" w:firstColumn="1" w:lastColumn="0" w:oddVBand="0" w:evenVBand="0" w:oddHBand="0" w:evenHBand="0" w:firstRowFirstColumn="0" w:firstRowLastColumn="0" w:lastRowFirstColumn="0" w:lastRowLastColumn="0"/>
+            <w:tcW w:w="2014" w:type="dxa"/>
+          </w:tcPr>
+          <w:p>
+            <w:pPr>
+              <w:rPr>
+                <w:rFonts w:ascii="Arial" w:hAnsi="Arial" w:cs="Arial"/>
+                <w:sz w:val="20"/>
+                <w:lang w:val="es-ES"/>
+              </w:rPr>
+            </w:pPr>
+          </w:p>
+        </w:tc>
+        <w:tc>
+          <w:tcPr>
+            <w:tcW w:w="2014" w:type="dxa"/>
+          </w:tcPr>
+          <w:p>
+            <w:pPr>
+              <w:cnfStyle w:val="000000000000" w:firstRow="0" w:lastRow="0" w:firstColumn="0" w:lastColumn="0" w:oddVBand="0" w:evenVBand="0" w:oddHBand="0" w:evenHBand="0" w:firstRowFirstColumn="0" w:firstRowLastColumn="0" w:lastRowFirstColumn="0" w:lastRowLastColumn="0"/>
+              <w:rPr>
+                <w:rFonts w:ascii="Arial" w:hAnsi="Arial" w:cs="Arial"/>
+                <w:sz w:val="20"/>
+                <w:lang w:val="es-ES"/>
+              </w:rPr>
+            </w:pPr>
+          </w:p>
+        </w:tc>
+        <w:tc>
+          <w:tcPr>
+            <w:tcW w:w="2014" w:type="dxa"/>
+          </w:tcPr>
+          <w:p>
+            <w:pPr>
+              <w:cnfStyle w:val="000000000000" w:firstRow="0" w:lastRow="0" w:firstColumn="0" w:lastColumn="0" w:oddVBand="0" w:evenVBand="0" w:oddHBand="0" w:evenHBand="0" w:firstRowFirstColumn="0" w:firstRowLastColumn="0" w:lastRowFirstColumn="0" w:lastRowLastColumn="0"/>
+              <w:rPr>
+                <w:rFonts w:ascii="Arial" w:hAnsi="Arial" w:cs="Arial"/>
+                <w:sz w:val="20"/>
+                <w:lang w:val="es-ES"/>
+              </w:rPr>
+            </w:pPr>
+          </w:p>
+        </w:tc>
+        <w:tc>
+          <w:tcPr>
+            <w:tcW w:w="2014" w:type="dxa"/>
+          </w:tcPr>
+          <w:p>
+            <w:pPr>
+              <w:cnfStyle w:val="000000000000" w:firstRow="0" w:lastRow="0" w:firstColumn="0" w:lastColumn="0" w:oddVBand="0" w:evenVBand="0" w:oddHBand="0" w:evenHBand="0" w:firstRowFirstColumn="0" w:firstRowLastColumn="0" w:lastRowFirstColumn="0" w:lastRowLastColumn="0"/>
+              <w:rPr>
+                <w:rFonts w:ascii="Arial" w:hAnsi="Arial" w:cs="Arial"/>
+                <w:sz w:val="20"/>
+                <w:lang w:val="es-ES"/>
+              </w:rPr>
+            </w:pPr>
+          </w:p>
+        </w:tc>
+        <w:tc>
+          <w:tcPr>
+            <w:tcW w:w="2014" w:type="dxa"/>
+          </w:tcPr>
+          <w:p>
+            <w:pPr>
+              <w:cnfStyle w:val="000000000000" w:firstRow="0" w:lastRow="0" w:firstColumn="0" w:lastColumn="0" w:oddVBand="0" w:evenVBand="0" w:oddHBand="0" w:evenHBand="0" w:firstRowFirstColumn="0" w:firstRowLastColumn="0" w:lastRowFirstColumn="0" w:lastRowLastColumn="0"/>
+              <w:rPr>
+                <w:rFonts w:ascii="Arial" w:hAnsi="Arial" w:cs="Arial"/>
+                <w:sz w:val="20"/>
+                <w:lang w:val="es-ES"/>
+              </w:rPr>
+            </w:pPr>
+          </w:p>
+        </w:tc>
+      </w:tr>
+    </w:tbl>
+    <w:p>
+      <w:pPr>
+        <w:rPr>
+          <w:rFonts w:ascii="Arial" w:hAnsi="Arial" w:cs="Arial"/>
+          <w:sz w:val="20"/>
+          <w:lang w:val="es-ES"/>
+        </w:rPr>
+      </w:pPr>
+    </w:p>
+    <w:tbl>
+      <w:tblPr>
+        <w:tblStyle w:val="Tablaconcuadrcula1clara"/>
+        <w:tblW w:w="0" w:type="auto"/>
+        <w:tblLook w:val="04A0" w:firstRow="1" w:lastRow="0" w:firstColumn="1" w:lastColumn="0" w:noHBand="0" w:noVBand="1"/>
+      </w:tblPr>
+      <w:tblGrid>
+        <w:gridCol w:w="2014"/>
+        <w:gridCol w:w="2014"/>
+        <w:gridCol w:w="2014"/>
+        <w:gridCol w:w="2014"/>
+        <w:gridCol w:w="2014"/>
+      </w:tblGrid>
+      <w:tr>
+        <w:trPr>
+          <w:cnfStyle w:val="100000000000" w:firstRow="1" w:lastRow="0" w:firstColumn="0" w:lastColumn="0" w:oddVBand="0" w:evenVBand="0" w:oddHBand="0" w:evenHBand="0" w:firstRowFirstColumn="0" w:firstRowLastColumn="0" w:lastRowFirstColumn="0" w:lastRowLastColumn="0"/>
+        </w:trPr>
+        <w:tc>
+          <w:tcPr>
+            <w:cnfStyle w:val="001000000000" w:firstRow="0" w:lastRow="0" w:firstColumn="1" w:lastColumn="0" w:oddVBand="0" w:evenVBand="0" w:oddHBand="0" w:evenHBand="0" w:firstRowFirstColumn="0" w:firstRowLastColumn="0" w:lastRowFirstColumn="0" w:lastRowLastColumn="0"/>
+            <w:tcW w:w="10070" w:type="dxa"/>
+            <w:gridSpan w:val="5"/>
+          </w:tcPr>
+          <w:p>
+            <w:pPr>
+              <w:rPr>
+                <w:rFonts w:ascii="Arial" w:hAnsi="Arial" w:cs="Arial"/>
+                <w:sz w:val="20"/>
+                <w:lang w:val="es-ES"/>
+              </w:rPr>
+            </w:pPr>
+            <w:r>
+              <w:rPr>
+                <w:rFonts w:ascii="Arial" w:hAnsi="Arial" w:cs="Arial"/>
+                <w:sz w:val="20"/>
+                <w:lang w:val="es-ES"/>
+              </w:rPr>
+              <w:t>Objetivo de la prueba 1:</w:t>
+            </w:r>
+          </w:p>
+        </w:tc>
+      </w:tr>
+      <w:tr>
+        <w:tc>
+          <w:tcPr>
+            <w:cnfStyle w:val="001000000000" w:firstRow="0" w:lastRow="0" w:firstColumn="1" w:lastColumn="0" w:oddVBand="0" w:evenVBand="0" w:oddHBand="0" w:evenHBand="0" w:firstRowFirstColumn="0" w:firstRowLastColumn="0" w:lastRowFirstColumn="0" w:lastRowLastColumn="0"/>
+            <w:tcW w:w="2014" w:type="dxa"/>
+          </w:tcPr>
+          <w:p>
+            <w:pPr>
+              <w:rPr>
+                <w:rFonts w:ascii="Arial" w:hAnsi="Arial" w:cs="Arial"/>
+                <w:sz w:val="20"/>
+                <w:lang w:val="es-ES"/>
+              </w:rPr>
+            </w:pPr>
+          </w:p>
+        </w:tc>
+        <w:tc>
+          <w:tcPr>
+            <w:tcW w:w="2014" w:type="dxa"/>
+          </w:tcPr>
+          <w:p>
+            <w:pPr>
+              <w:cnfStyle w:val="000000000000" w:firstRow="0" w:lastRow="0" w:firstColumn="0" w:lastColumn="0" w:oddVBand="0" w:evenVBand="0" w:oddHBand="0" w:evenHBand="0" w:firstRowFirstColumn="0" w:firstRowLastColumn="0" w:lastRowFirstColumn="0" w:lastRowLastColumn="0"/>
+              <w:rPr>
+                <w:rFonts w:ascii="Arial" w:hAnsi="Arial" w:cs="Arial"/>
+                <w:sz w:val="20"/>
+                <w:lang w:val="es-ES"/>
+              </w:rPr>
+            </w:pPr>
+          </w:p>
+        </w:tc>
+        <w:tc>
+          <w:tcPr>
+            <w:tcW w:w="2014" w:type="dxa"/>
+          </w:tcPr>
+          <w:p>
+            <w:pPr>
+              <w:cnfStyle w:val="000000000000" w:firstRow="0" w:lastRow="0" w:firstColumn="0" w:lastColumn="0" w:oddVBand="0" w:evenVBand="0" w:oddHBand="0" w:evenHBand="0" w:firstRowFirstColumn="0" w:firstRowLastColumn="0" w:lastRowFirstColumn="0" w:lastRowLastColumn="0"/>
+              <w:rPr>
+                <w:rFonts w:ascii="Arial" w:hAnsi="Arial" w:cs="Arial"/>
+                <w:sz w:val="20"/>
+                <w:lang w:val="es-ES"/>
+              </w:rPr>
+            </w:pPr>
+          </w:p>
+        </w:tc>
+        <w:tc>
+          <w:tcPr>
+            <w:tcW w:w="2014" w:type="dxa"/>
+          </w:tcPr>
+          <w:p>
+            <w:pPr>
+              <w:cnfStyle w:val="000000000000" w:firstRow="0" w:lastRow="0" w:firstColumn="0" w:lastColumn="0" w:oddVBand="0" w:evenVBand="0" w:oddHBand="0" w:evenHBand="0" w:firstRowFirstColumn="0" w:firstRowLastColumn="0" w:lastRowFirstColumn="0" w:lastRowLastColumn="0"/>
+              <w:rPr>
+                <w:rFonts w:ascii="Arial" w:hAnsi="Arial" w:cs="Arial"/>
+                <w:sz w:val="20"/>
+                <w:lang w:val="es-ES"/>
+              </w:rPr>
+            </w:pPr>
+          </w:p>
+        </w:tc>
+        <w:tc>
+          <w:tcPr>
+            <w:tcW w:w="2014" w:type="dxa"/>
+          </w:tcPr>
+          <w:p>
+            <w:pPr>
+              <w:cnfStyle w:val="000000000000" w:firstRow="0" w:lastRow="0" w:firstColumn="0" w:lastColumn="0" w:oddVBand="0" w:evenVBand="0" w:oddHBand="0" w:evenHBand="0" w:firstRowFirstColumn="0" w:firstRowLastColumn="0" w:lastRowFirstColumn="0" w:lastRowLastColumn="0"/>
+              <w:rPr>
+                <w:rFonts w:ascii="Arial" w:hAnsi="Arial" w:cs="Arial"/>
+                <w:sz w:val="20"/>
+                <w:lang w:val="es-ES"/>
+              </w:rPr>
+            </w:pPr>
+          </w:p>
+        </w:tc>
+      </w:tr>
+      <w:tr>
+        <w:tc>
+          <w:tcPr>
+            <w:cnfStyle w:val="001000000000" w:firstRow="0" w:lastRow="0" w:firstColumn="1" w:lastColumn="0" w:oddVBand="0" w:evenVBand="0" w:oddHBand="0" w:evenHBand="0" w:firstRowFirstColumn="0" w:firstRowLastColumn="0" w:lastRowFirstColumn="0" w:lastRowLastColumn="0"/>
+            <w:tcW w:w="2014" w:type="dxa"/>
+          </w:tcPr>
+          <w:p>
+            <w:pPr>
+              <w:rPr>
+                <w:rFonts w:ascii="Arial" w:hAnsi="Arial" w:cs="Arial"/>
+                <w:sz w:val="20"/>
+                <w:lang w:val="es-ES"/>
+              </w:rPr>
+            </w:pPr>
+          </w:p>
+        </w:tc>
+        <w:tc>
+          <w:tcPr>
+            <w:tcW w:w="2014" w:type="dxa"/>
+          </w:tcPr>
+          <w:p>
+            <w:pPr>
+              <w:cnfStyle w:val="000000000000" w:firstRow="0" w:lastRow="0" w:firstColumn="0" w:lastColumn="0" w:oddVBand="0" w:evenVBand="0" w:oddHBand="0" w:evenHBand="0" w:firstRowFirstColumn="0" w:firstRowLastColumn="0" w:lastRowFirstColumn="0" w:lastRowLastColumn="0"/>
+              <w:rPr>
+                <w:rFonts w:ascii="Arial" w:hAnsi="Arial" w:cs="Arial"/>
+                <w:sz w:val="20"/>
+                <w:lang w:val="es-ES"/>
+              </w:rPr>
+            </w:pPr>
+          </w:p>
+        </w:tc>
+        <w:tc>
+          <w:tcPr>
+            <w:tcW w:w="2014" w:type="dxa"/>
+          </w:tcPr>
+          <w:p>
+            <w:pPr>
+              <w:cnfStyle w:val="000000000000" w:firstRow="0" w:lastRow="0" w:firstColumn="0" w:lastColumn="0" w:oddVBand="0" w:evenVBand="0" w:oddHBand="0" w:evenHBand="0" w:firstRowFirstColumn="0" w:firstRowLastColumn="0" w:lastRowFirstColumn="0" w:lastRowLastColumn="0"/>
+              <w:rPr>
+                <w:rFonts w:ascii="Arial" w:hAnsi="Arial" w:cs="Arial"/>
+                <w:sz w:val="20"/>
+                <w:lang w:val="es-ES"/>
+              </w:rPr>
+            </w:pPr>
+          </w:p>
+        </w:tc>
+        <w:tc>
+          <w:tcPr>
+            <w:tcW w:w="2014" w:type="dxa"/>
+          </w:tcPr>
+          <w:p>
+            <w:pPr>
+              <w:cnfStyle w:val="000000000000" w:firstRow="0" w:lastRow="0" w:firstColumn="0" w:lastColumn="0" w:oddVBand="0" w:evenVBand="0" w:oddHBand="0" w:evenHBand="0" w:firstRowFirstColumn="0" w:firstRowLastColumn="0" w:lastRowFirstColumn="0" w:lastRowLastColumn="0"/>
+              <w:rPr>
+                <w:rFonts w:ascii="Arial" w:hAnsi="Arial" w:cs="Arial"/>
+                <w:sz w:val="20"/>
+                <w:lang w:val="es-ES"/>
+              </w:rPr>
+            </w:pPr>
+          </w:p>
+        </w:tc>
+        <w:tc>
+          <w:tcPr>
+            <w:tcW w:w="2014" w:type="dxa"/>
+          </w:tcPr>
+          <w:p>
+            <w:pPr>
+              <w:cnfStyle w:val="000000000000" w:firstRow="0" w:lastRow="0" w:firstColumn="0" w:lastColumn="0" w:oddVBand="0" w:evenVBand="0" w:oddHBand="0" w:evenHBand="0" w:firstRowFirstColumn="0" w:firstRowLastColumn="0" w:lastRowFirstColumn="0" w:lastRowLastColumn="0"/>
+              <w:rPr>
+                <w:rFonts w:ascii="Arial" w:hAnsi="Arial" w:cs="Arial"/>
+                <w:sz w:val="20"/>
+                <w:lang w:val="es-ES"/>
+              </w:rPr>
+            </w:pPr>
+          </w:p>
+        </w:tc>
+      </w:tr>
+    </w:tbl>
+    <w:p>
+      <w:pPr>
+        <w:rPr>
+          <w:rFonts w:ascii="Arial" w:hAnsi="Arial" w:cs="Arial"/>
+          <w:sz w:val="20"/>
+          <w:lang w:val="es-ES"/>
+        </w:rPr>
+      </w:pPr>
+    </w:p>
+    <w:tbl>
+      <w:tblPr>
+        <w:tblStyle w:val="Tablaconcuadrcula1clara"/>
+        <w:tblW w:w="0" w:type="auto"/>
+        <w:tblLook w:val="04A0" w:firstRow="1" w:lastRow="0" w:firstColumn="1" w:lastColumn="0" w:noHBand="0" w:noVBand="1"/>
+      </w:tblPr>
+      <w:tblGrid>
+        <w:gridCol w:w="2014"/>
+        <w:gridCol w:w="2014"/>
+        <w:gridCol w:w="2014"/>
+        <w:gridCol w:w="2014"/>
+        <w:gridCol w:w="2014"/>
+      </w:tblGrid>
+      <w:tr>
+        <w:trPr>
+          <w:cnfStyle w:val="100000000000" w:firstRow="1" w:lastRow="0" w:firstColumn="0" w:lastColumn="0" w:oddVBand="0" w:evenVBand="0" w:oddHBand="0" w:evenHBand="0" w:firstRowFirstColumn="0" w:firstRowLastColumn="0" w:lastRowFirstColumn="0" w:lastRowLastColumn="0"/>
+        </w:trPr>
+        <w:tc>
+          <w:tcPr>
+            <w:cnfStyle w:val="001000000000" w:firstRow="0" w:lastRow="0" w:firstColumn="1" w:lastColumn="0" w:oddVBand="0" w:evenVBand="0" w:oddHBand="0" w:evenHBand="0" w:firstRowFirstColumn="0" w:firstRowLastColumn="0" w:lastRowFirstColumn="0" w:lastRowLastColumn="0"/>
+            <w:tcW w:w="10070" w:type="dxa"/>
+            <w:gridSpan w:val="5"/>
+          </w:tcPr>
+          <w:p>
+            <w:pPr>
+              <w:rPr>
+                <w:rFonts w:ascii="Arial" w:hAnsi="Arial" w:cs="Arial"/>
+                <w:sz w:val="20"/>
+                <w:lang w:val="es-ES"/>
+              </w:rPr>
+            </w:pPr>
+            <w:r>
+              <w:rPr>
+                <w:rFonts w:ascii="Arial" w:hAnsi="Arial" w:cs="Arial"/>
+                <w:sz w:val="20"/>
+                <w:lang w:val="es-ES"/>
+              </w:rPr>
+              <w:t>Objetivo de la prueba 1:</w:t>
+            </w:r>
+          </w:p>
+        </w:tc>
+      </w:tr>
+      <w:tr>
+        <w:tc>
+          <w:tcPr>
+            <w:cnfStyle w:val="001000000000" w:firstRow="0" w:lastRow="0" w:firstColumn="1" w:lastColumn="0" w:oddVBand="0" w:evenVBand="0" w:oddHBand="0" w:evenHBand="0" w:firstRowFirstColumn="0" w:firstRowLastColumn="0" w:lastRowFirstColumn="0" w:lastRowLastColumn="0"/>
+            <w:tcW w:w="2014" w:type="dxa"/>
+          </w:tcPr>
+          <w:p>
+            <w:pPr>
+              <w:rPr>
+                <w:rFonts w:ascii="Arial" w:hAnsi="Arial" w:cs="Arial"/>
+                <w:sz w:val="20"/>
+                <w:lang w:val="es-ES"/>
+              </w:rPr>
+            </w:pPr>
+          </w:p>
+        </w:tc>
+        <w:tc>
+          <w:tcPr>
+            <w:tcW w:w="2014" w:type="dxa"/>
+          </w:tcPr>
+          <w:p>
+            <w:pPr>
+              <w:cnfStyle w:val="000000000000" w:firstRow="0" w:lastRow="0" w:firstColumn="0" w:lastColumn="0" w:oddVBand="0" w:evenVBand="0" w:oddHBand="0" w:evenHBand="0" w:firstRowFirstColumn="0" w:firstRowLastColumn="0" w:lastRowFirstColumn="0" w:lastRowLastColumn="0"/>
+              <w:rPr>
+                <w:rFonts w:ascii="Arial" w:hAnsi="Arial" w:cs="Arial"/>
+                <w:sz w:val="20"/>
+                <w:lang w:val="es-ES"/>
+              </w:rPr>
+            </w:pPr>
+          </w:p>
+        </w:tc>
+        <w:tc>
+          <w:tcPr>
+            <w:tcW w:w="2014" w:type="dxa"/>
+          </w:tcPr>
+          <w:p>
+            <w:pPr>
+              <w:cnfStyle w:val="000000000000" w:firstRow="0" w:lastRow="0" w:firstColumn="0" w:lastColumn="0" w:oddVBand="0" w:evenVBand="0" w:oddHBand="0" w:evenHBand="0" w:firstRowFirstColumn="0" w:firstRowLastColumn="0" w:lastRowFirstColumn="0" w:lastRowLastColumn="0"/>
+              <w:rPr>
+                <w:rFonts w:ascii="Arial" w:hAnsi="Arial" w:cs="Arial"/>
+                <w:sz w:val="20"/>
+                <w:lang w:val="es-ES"/>
+              </w:rPr>
+            </w:pPr>
+          </w:p>
+        </w:tc>
+        <w:tc>
+          <w:tcPr>
+            <w:tcW w:w="2014" w:type="dxa"/>
+          </w:tcPr>
+          <w:p>
+            <w:pPr>
+              <w:cnfStyle w:val="000000000000" w:firstRow="0" w:lastRow="0" w:firstColumn="0" w:lastColumn="0" w:oddVBand="0" w:evenVBand="0" w:oddHBand="0" w:evenHBand="0" w:firstRowFirstColumn="0" w:firstRowLastColumn="0" w:lastRowFirstColumn="0" w:lastRowLastColumn="0"/>
+              <w:rPr>
+                <w:rFonts w:ascii="Arial" w:hAnsi="Arial" w:cs="Arial"/>
+                <w:sz w:val="20"/>
+                <w:lang w:val="es-ES"/>
+              </w:rPr>
+            </w:pPr>
+          </w:p>
+        </w:tc>
+        <w:tc>
+          <w:tcPr>
+            <w:tcW w:w="2014" w:type="dxa"/>
+          </w:tcPr>
+          <w:p>
+            <w:pPr>
+              <w:cnfStyle w:val="000000000000" w:firstRow="0" w:lastRow="0" w:firstColumn="0" w:lastColumn="0" w:oddVBand="0" w:evenVBand="0" w:oddHBand="0" w:evenHBand="0" w:firstRowFirstColumn="0" w:firstRowLastColumn="0" w:lastRowFirstColumn="0" w:lastRowLastColumn="0"/>
+              <w:rPr>
+                <w:rFonts w:ascii="Arial" w:hAnsi="Arial" w:cs="Arial"/>
+                <w:sz w:val="20"/>
+                <w:lang w:val="es-ES"/>
+              </w:rPr>
+            </w:pPr>
+          </w:p>
+        </w:tc>
+      </w:tr>
+      <w:tr>
+        <w:tc>
+          <w:tcPr>
+            <w:cnfStyle w:val="001000000000" w:firstRow="0" w:lastRow="0" w:firstColumn="1" w:lastColumn="0" w:oddVBand="0" w:evenVBand="0" w:oddHBand="0" w:evenHBand="0" w:firstRowFirstColumn="0" w:firstRowLastColumn="0" w:lastRowFirstColumn="0" w:lastRowLastColumn="0"/>
+            <w:tcW w:w="2014" w:type="dxa"/>
+          </w:tcPr>
+          <w:p>
+            <w:pPr>
+              <w:rPr>
+                <w:rFonts w:ascii="Arial" w:hAnsi="Arial" w:cs="Arial"/>
+                <w:sz w:val="20"/>
+                <w:lang w:val="es-ES"/>
+              </w:rPr>
+            </w:pPr>
+          </w:p>
+        </w:tc>
+        <w:tc>
+          <w:tcPr>
+            <w:tcW w:w="2014" w:type="dxa"/>
+          </w:tcPr>
+          <w:p>
+            <w:pPr>
+              <w:cnfStyle w:val="000000000000" w:firstRow="0" w:lastRow="0" w:firstColumn="0" w:lastColumn="0" w:oddVBand="0" w:evenVBand="0" w:oddHBand="0" w:evenHBand="0" w:firstRowFirstColumn="0" w:firstRowLastColumn="0" w:lastRowFirstColumn="0" w:lastRowLastColumn="0"/>
+              <w:rPr>
+                <w:rFonts w:ascii="Arial" w:hAnsi="Arial" w:cs="Arial"/>
+                <w:sz w:val="20"/>
+                <w:lang w:val="es-ES"/>
+              </w:rPr>
+            </w:pPr>
+          </w:p>
+        </w:tc>
+        <w:tc>
+          <w:tcPr>
+            <w:tcW w:w="2014" w:type="dxa"/>
+          </w:tcPr>
+          <w:p>
+            <w:pPr>
+              <w:cnfStyle w:val="000000000000" w:firstRow="0" w:lastRow="0" w:firstColumn="0" w:lastColumn="0" w:oddVBand="0" w:evenVBand="0" w:oddHBand="0" w:evenHBand="0" w:firstRowFirstColumn="0" w:firstRowLastColumn="0" w:lastRowFirstColumn="0" w:lastRowLastColumn="0"/>
+              <w:rPr>
+                <w:rFonts w:ascii="Arial" w:hAnsi="Arial" w:cs="Arial"/>
+                <w:sz w:val="20"/>
+                <w:lang w:val="es-ES"/>
+              </w:rPr>
+            </w:pPr>
+          </w:p>
+        </w:tc>
+        <w:tc>
+          <w:tcPr>
+            <w:tcW w:w="2014" w:type="dxa"/>
+          </w:tcPr>
+          <w:p>
+            <w:pPr>
+              <w:cnfStyle w:val="000000000000" w:firstRow="0" w:lastRow="0" w:firstColumn="0" w:lastColumn="0" w:oddVBand="0" w:evenVBand="0" w:oddHBand="0" w:evenHBand="0" w:firstRowFirstColumn="0" w:firstRowLastColumn="0" w:lastRowFirstColumn="0" w:lastRowLastColumn="0"/>
+              <w:rPr>
+                <w:rFonts w:ascii="Arial" w:hAnsi="Arial" w:cs="Arial"/>
+                <w:sz w:val="20"/>
+                <w:lang w:val="es-ES"/>
+              </w:rPr>
+            </w:pPr>
+          </w:p>
+        </w:tc>
+        <w:tc>
+          <w:tcPr>
+            <w:tcW w:w="2014" w:type="dxa"/>
+          </w:tcPr>
+          <w:p>
+            <w:pPr>
+              <w:cnfStyle w:val="000000000000" w:firstRow="0" w:lastRow="0" w:firstColumn="0" w:lastColumn="0" w:oddVBand="0" w:evenVBand="0" w:oddHBand="0" w:evenHBand="0" w:firstRowFirstColumn="0" w:firstRowLastColumn="0" w:lastRowFirstColumn="0" w:lastRowLastColumn="0"/>
+              <w:rPr>
+                <w:rFonts w:ascii="Arial" w:hAnsi="Arial" w:cs="Arial"/>
+                <w:sz w:val="20"/>
+                <w:lang w:val="es-ES"/>
+              </w:rPr>
+            </w:pPr>
+          </w:p>
+        </w:tc>
+      </w:tr>
+    </w:tbl>
+    <w:p>
+      <w:pPr>
+        <w:rPr>
+          <w:rFonts w:ascii="Arial" w:hAnsi="Arial" w:cs="Arial"/>
+          <w:sz w:val="20"/>
+          <w:lang w:val="es-ES"/>
+        </w:rPr>
+      </w:pPr>
+    </w:p>
+    <w:tbl>
+      <w:tblPr>
+        <w:tblStyle w:val="Tablaconcuadrcula1clara"/>
+        <w:tblW w:w="0" w:type="auto"/>
+        <w:tblLook w:val="04A0" w:firstRow="1" w:lastRow="0" w:firstColumn="1" w:lastColumn="0" w:noHBand="0" w:noVBand="1"/>
+      </w:tblPr>
+      <w:tblGrid>
+        <w:gridCol w:w="2014"/>
+        <w:gridCol w:w="2014"/>
+        <w:gridCol w:w="2014"/>
+        <w:gridCol w:w="2014"/>
+        <w:gridCol w:w="2014"/>
+      </w:tblGrid>
+      <w:tr>
+        <w:trPr>
+          <w:cnfStyle w:val="100000000000" w:firstRow="1" w:lastRow="0" w:firstColumn="0" w:lastColumn="0" w:oddVBand="0" w:evenVBand="0" w:oddHBand="0" w:evenHBand="0" w:firstRowFirstColumn="0" w:firstRowLastColumn="0" w:lastRowFirstColumn="0" w:lastRowLastColumn="0"/>
+        </w:trPr>
+        <w:tc>
+          <w:tcPr>
+            <w:cnfStyle w:val="001000000000" w:firstRow="0" w:lastRow="0" w:firstColumn="1" w:lastColumn="0" w:oddVBand="0" w:evenVBand="0" w:oddHBand="0" w:evenHBand="0" w:firstRowFirstColumn="0" w:firstRowLastColumn="0" w:lastRowFirstColumn="0" w:lastRowLastColumn="0"/>
+            <w:tcW w:w="10070" w:type="dxa"/>
+            <w:gridSpan w:val="5"/>
+          </w:tcPr>
+          <w:p>
+            <w:pPr>
+              <w:rPr>
+                <w:rFonts w:ascii="Arial" w:hAnsi="Arial" w:cs="Arial"/>
+                <w:sz w:val="20"/>
+                <w:lang w:val="es-ES"/>
+              </w:rPr>
+            </w:pPr>
+            <w:r>
+              <w:rPr>
+                <w:rFonts w:ascii="Arial" w:hAnsi="Arial" w:cs="Arial"/>
+                <w:sz w:val="20"/>
+                <w:lang w:val="es-ES"/>
+              </w:rPr>
+              <w:t>Objetivo de la prueba 1:</w:t>
+            </w:r>
+          </w:p>
+        </w:tc>
+      </w:tr>
+      <w:tr>
+        <w:tc>
+          <w:tcPr>
+            <w:cnfStyle w:val="001000000000" w:firstRow="0" w:lastRow="0" w:firstColumn="1" w:lastColumn="0" w:oddVBand="0" w:evenVBand="0" w:oddHBand="0" w:evenHBand="0" w:firstRowFirstColumn="0" w:firstRowLastColumn="0" w:lastRowFirstColumn="0" w:lastRowLastColumn="0"/>
+            <w:tcW w:w="2014" w:type="dxa"/>
+          </w:tcPr>
+          <w:p>
+            <w:pPr>
+              <w:rPr>
+                <w:rFonts w:ascii="Arial" w:hAnsi="Arial" w:cs="Arial"/>
+                <w:sz w:val="20"/>
+                <w:lang w:val="es-ES"/>
+              </w:rPr>
+            </w:pPr>
+          </w:p>
+        </w:tc>
+        <w:tc>
+          <w:tcPr>
+            <w:tcW w:w="2014" w:type="dxa"/>
+          </w:tcPr>
+          <w:p>
+            <w:pPr>
+              <w:cnfStyle w:val="000000000000" w:firstRow="0" w:lastRow="0" w:firstColumn="0" w:lastColumn="0" w:oddVBand="0" w:evenVBand="0" w:oddHBand="0" w:evenHBand="0" w:firstRowFirstColumn="0" w:firstRowLastColumn="0" w:lastRowFirstColumn="0" w:lastRowLastColumn="0"/>
+              <w:rPr>
+                <w:rFonts w:ascii="Arial" w:hAnsi="Arial" w:cs="Arial"/>
+                <w:sz w:val="20"/>
+                <w:lang w:val="es-ES"/>
+              </w:rPr>
+            </w:pPr>
+          </w:p>
+        </w:tc>
+        <w:tc>
+          <w:tcPr>
+            <w:tcW w:w="2014" w:type="dxa"/>
+          </w:tcPr>
+          <w:p>
+            <w:pPr>
+              <w:cnfStyle w:val="000000000000" w:firstRow="0" w:lastRow="0" w:firstColumn="0" w:lastColumn="0" w:oddVBand="0" w:evenVBand="0" w:oddHBand="0" w:evenHBand="0" w:firstRowFirstColumn="0" w:firstRowLastColumn="0" w:lastRowFirstColumn="0" w:lastRowLastColumn="0"/>
+              <w:rPr>
+                <w:rFonts w:ascii="Arial" w:hAnsi="Arial" w:cs="Arial"/>
+                <w:sz w:val="20"/>
+                <w:lang w:val="es-ES"/>
+              </w:rPr>
+            </w:pPr>
+          </w:p>
+        </w:tc>
+        <w:tc>
+          <w:tcPr>
+            <w:tcW w:w="2014" w:type="dxa"/>
+          </w:tcPr>
+          <w:p>
+            <w:pPr>
+              <w:cnfStyle w:val="000000000000" w:firstRow="0" w:lastRow="0" w:firstColumn="0" w:lastColumn="0" w:oddVBand="0" w:evenVBand="0" w:oddHBand="0" w:evenHBand="0" w:firstRowFirstColumn="0" w:firstRowLastColumn="0" w:lastRowFirstColumn="0" w:lastRowLastColumn="0"/>
+              <w:rPr>
+                <w:rFonts w:ascii="Arial" w:hAnsi="Arial" w:cs="Arial"/>
+                <w:sz w:val="20"/>
+                <w:lang w:val="es-ES"/>
+              </w:rPr>
+            </w:pPr>
+          </w:p>
+        </w:tc>
+        <w:tc>
+          <w:tcPr>
+            <w:tcW w:w="2014" w:type="dxa"/>
+          </w:tcPr>
+          <w:p>
+            <w:pPr>
+              <w:cnfStyle w:val="000000000000" w:firstRow="0" w:lastRow="0" w:firstColumn="0" w:lastColumn="0" w:oddVBand="0" w:evenVBand="0" w:oddHBand="0" w:evenHBand="0" w:firstRowFirstColumn="0" w:firstRowLastColumn="0" w:lastRowFirstColumn="0" w:lastRowLastColumn="0"/>
+              <w:rPr>
+                <w:rFonts w:ascii="Arial" w:hAnsi="Arial" w:cs="Arial"/>
+                <w:sz w:val="20"/>
+                <w:lang w:val="es-ES"/>
+              </w:rPr>
+            </w:pPr>
+          </w:p>
+        </w:tc>
+      </w:tr>
+      <w:tr>
+        <w:tc>
+          <w:tcPr>
+            <w:cnfStyle w:val="001000000000" w:firstRow="0" w:lastRow="0" w:firstColumn="1" w:lastColumn="0" w:oddVBand="0" w:evenVBand="0" w:oddHBand="0" w:evenHBand="0" w:firstRowFirstColumn="0" w:firstRowLastColumn="0" w:lastRowFirstColumn="0" w:lastRowLastColumn="0"/>
+            <w:tcW w:w="2014" w:type="dxa"/>
+          </w:tcPr>
+          <w:p>
+            <w:pPr>
+              <w:rPr>
+                <w:rFonts w:ascii="Arial" w:hAnsi="Arial" w:cs="Arial"/>
+                <w:sz w:val="20"/>
+                <w:lang w:val="es-ES"/>
+              </w:rPr>
+            </w:pPr>
+          </w:p>
+        </w:tc>
+        <w:tc>
+          <w:tcPr>
+            <w:tcW w:w="2014" w:type="dxa"/>
+          </w:tcPr>
+          <w:p>
+            <w:pPr>
+              <w:cnfStyle w:val="000000000000" w:firstRow="0" w:lastRow="0" w:firstColumn="0" w:lastColumn="0" w:oddVBand="0" w:evenVBand="0" w:oddHBand="0" w:evenHBand="0" w:firstRowFirstColumn="0" w:firstRowLastColumn="0" w:lastRowFirstColumn="0" w:lastRowLastColumn="0"/>
+              <w:rPr>
+                <w:rFonts w:ascii="Arial" w:hAnsi="Arial" w:cs="Arial"/>
+                <w:sz w:val="20"/>
+                <w:lang w:val="es-ES"/>
+              </w:rPr>
+            </w:pPr>
+          </w:p>
+        </w:tc>
+        <w:tc>
+          <w:tcPr>
+            <w:tcW w:w="2014" w:type="dxa"/>
+          </w:tcPr>
+          <w:p>
+            <w:pPr>
+              <w:cnfStyle w:val="000000000000" w:firstRow="0" w:lastRow="0" w:firstColumn="0" w:lastColumn="0" w:oddVBand="0" w:evenVBand="0" w:oddHBand="0" w:evenHBand="0" w:firstRowFirstColumn="0" w:firstRowLastColumn="0" w:lastRowFirstColumn="0" w:lastRowLastColumn="0"/>
+              <w:rPr>
+                <w:rFonts w:ascii="Arial" w:hAnsi="Arial" w:cs="Arial"/>
+                <w:sz w:val="20"/>
+                <w:lang w:val="es-ES"/>
+              </w:rPr>
+            </w:pPr>
+          </w:p>
+        </w:tc>
+        <w:tc>
+          <w:tcPr>
+            <w:tcW w:w="2014" w:type="dxa"/>
+          </w:tcPr>
+          <w:p>
+            <w:pPr>
+              <w:cnfStyle w:val="000000000000" w:firstRow="0" w:lastRow="0" w:firstColumn="0" w:lastColumn="0" w:oddVBand="0" w:evenVBand="0" w:oddHBand="0" w:evenHBand="0" w:firstRowFirstColumn="0" w:firstRowLastColumn="0" w:lastRowFirstColumn="0" w:lastRowLastColumn="0"/>
+              <w:rPr>
+                <w:rFonts w:ascii="Arial" w:hAnsi="Arial" w:cs="Arial"/>
+                <w:sz w:val="20"/>
+                <w:lang w:val="es-ES"/>
+              </w:rPr>
+            </w:pPr>
+          </w:p>
+        </w:tc>
+        <w:tc>
+          <w:tcPr>
+            <w:tcW w:w="2014" w:type="dxa"/>
+          </w:tcPr>
+          <w:p>
+            <w:pPr>
+              <w:cnfStyle w:val="000000000000" w:firstRow="0" w:lastRow="0" w:firstColumn="0" w:lastColumn="0" w:oddVBand="0" w:evenVBand="0" w:oddHBand="0" w:evenHBand="0" w:firstRowFirstColumn="0" w:firstRowLastColumn="0" w:lastRowFirstColumn="0" w:lastRowLastColumn="0"/>
+              <w:rPr>
+                <w:rFonts w:ascii="Arial" w:hAnsi="Arial" w:cs="Arial"/>
+                <w:sz w:val="20"/>
+                <w:lang w:val="es-ES"/>
+              </w:rPr>
+            </w:pPr>
+          </w:p>
+        </w:tc>
+      </w:tr>
+    </w:tbl>
+    <w:p>
+      <w:pPr>
+        <w:rPr>
+          <w:rFonts w:ascii="Arial" w:hAnsi="Arial" w:cs="Arial"/>
+          <w:sz w:val="20"/>
+          <w:lang w:val="es-ES"/>
+        </w:rPr>
+      </w:pPr>
+    </w:p>
+    <w:tbl>
+      <w:tblPr>
+        <w:tblStyle w:val="Tablaconcuadrcula1clara"/>
+        <w:tblW w:w="0" w:type="auto"/>
+        <w:tblLook w:val="04A0" w:firstRow="1" w:lastRow="0" w:firstColumn="1" w:lastColumn="0" w:noHBand="0" w:noVBand="1"/>
+      </w:tblPr>
+      <w:tblGrid>
+        <w:gridCol w:w="2014"/>
+        <w:gridCol w:w="2014"/>
+        <w:gridCol w:w="2014"/>
+        <w:gridCol w:w="2014"/>
+        <w:gridCol w:w="2014"/>
+      </w:tblGrid>
+      <w:tr>
+        <w:trPr>
+          <w:cnfStyle w:val="100000000000" w:firstRow="1" w:lastRow="0" w:firstColumn="0" w:lastColumn="0" w:oddVBand="0" w:evenVBand="0" w:oddHBand="0" w:evenHBand="0" w:firstRowFirstColumn="0" w:firstRowLastColumn="0" w:lastRowFirstColumn="0" w:lastRowLastColumn="0"/>
+        </w:trPr>
+        <w:tc>
+          <w:tcPr>
+            <w:cnfStyle w:val="001000000000" w:firstRow="0" w:lastRow="0" w:firstColumn="1" w:lastColumn="0" w:oddVBand="0" w:evenVBand="0" w:oddHBand="0" w:evenHBand="0" w:firstRowFirstColumn="0" w:firstRowLastColumn="0" w:lastRowFirstColumn="0" w:lastRowLastColumn="0"/>
+            <w:tcW w:w="10070" w:type="dxa"/>
+            <w:gridSpan w:val="5"/>
+          </w:tcPr>
+          <w:p>
+            <w:pPr>
+              <w:rPr>
+                <w:rFonts w:ascii="Arial" w:hAnsi="Arial" w:cs="Arial"/>
+                <w:sz w:val="20"/>
+                <w:lang w:val="es-ES"/>
+              </w:rPr>
+            </w:pPr>
+            <w:r>
+              <w:rPr>
+                <w:rFonts w:ascii="Arial" w:hAnsi="Arial" w:cs="Arial"/>
+                <w:sz w:val="20"/>
+                <w:lang w:val="es-ES"/>
+              </w:rPr>
+              <w:t>Objetivo de la prueba 1:</w:t>
+            </w:r>
+          </w:p>
+        </w:tc>
+      </w:tr>
+      <w:tr>
+        <w:tc>
+          <w:tcPr>
+            <w:cnfStyle w:val="001000000000" w:firstRow="0" w:lastRow="0" w:firstColumn="1" w:lastColumn="0" w:oddVBand="0" w:evenVBand="0" w:oddHBand="0" w:evenHBand="0" w:firstRowFirstColumn="0" w:firstRowLastColumn="0" w:lastRowFirstColumn="0" w:lastRowLastColumn="0"/>
+            <w:tcW w:w="2014" w:type="dxa"/>
+          </w:tcPr>
+          <w:p>
+            <w:pPr>
+              <w:rPr>
+                <w:rFonts w:ascii="Arial" w:hAnsi="Arial" w:cs="Arial"/>
+                <w:sz w:val="20"/>
+                <w:lang w:val="es-ES"/>
+              </w:rPr>
+            </w:pPr>
+          </w:p>
+        </w:tc>
+        <w:tc>
+          <w:tcPr>
+            <w:tcW w:w="2014" w:type="dxa"/>
+          </w:tcPr>
+          <w:p>
+            <w:pPr>
+              <w:cnfStyle w:val="000000000000" w:firstRow="0" w:lastRow="0" w:firstColumn="0" w:lastColumn="0" w:oddVBand="0" w:evenVBand="0" w:oddHBand="0" w:evenHBand="0" w:firstRowFirstColumn="0" w:firstRowLastColumn="0" w:lastRowFirstColumn="0" w:lastRowLastColumn="0"/>
+              <w:rPr>
+                <w:rFonts w:ascii="Arial" w:hAnsi="Arial" w:cs="Arial"/>
+                <w:sz w:val="20"/>
+                <w:lang w:val="es-ES"/>
+              </w:rPr>
+            </w:pPr>
+          </w:p>
+        </w:tc>
+        <w:tc>
+          <w:tcPr>
+            <w:tcW w:w="2014" w:type="dxa"/>
+          </w:tcPr>
+          <w:p>
+            <w:pPr>
+              <w:cnfStyle w:val="000000000000" w:firstRow="0" w:lastRow="0" w:firstColumn="0" w:lastColumn="0" w:oddVBand="0" w:evenVBand="0" w:oddHBand="0" w:evenHBand="0" w:firstRowFirstColumn="0" w:firstRowLastColumn="0" w:lastRowFirstColumn="0" w:lastRowLastColumn="0"/>
+              <w:rPr>
+                <w:rFonts w:ascii="Arial" w:hAnsi="Arial" w:cs="Arial"/>
+                <w:sz w:val="20"/>
+                <w:lang w:val="es-ES"/>
+              </w:rPr>
+            </w:pPr>
+          </w:p>
+        </w:tc>
+        <w:tc>
+          <w:tcPr>
+            <w:tcW w:w="2014" w:type="dxa"/>
+          </w:tcPr>
+          <w:p>
+            <w:pPr>
+              <w:cnfStyle w:val="000000000000" w:firstRow="0" w:lastRow="0" w:firstColumn="0" w:lastColumn="0" w:oddVBand="0" w:evenVBand="0" w:oddHBand="0" w:evenHBand="0" w:firstRowFirstColumn="0" w:firstRowLastColumn="0" w:lastRowFirstColumn="0" w:lastRowLastColumn="0"/>
+              <w:rPr>
+                <w:rFonts w:ascii="Arial" w:hAnsi="Arial" w:cs="Arial"/>
+                <w:sz w:val="20"/>
+                <w:lang w:val="es-ES"/>
+              </w:rPr>
+            </w:pPr>
+          </w:p>
+        </w:tc>
+        <w:tc>
+          <w:tcPr>
+            <w:tcW w:w="2014" w:type="dxa"/>
+          </w:tcPr>
+          <w:p>
+            <w:pPr>
+              <w:cnfStyle w:val="000000000000" w:firstRow="0" w:lastRow="0" w:firstColumn="0" w:lastColumn="0" w:oddVBand="0" w:evenVBand="0" w:oddHBand="0" w:evenHBand="0" w:firstRowFirstColumn="0" w:firstRowLastColumn="0" w:lastRowFirstColumn="0" w:lastRowLastColumn="0"/>
+              <w:rPr>
+                <w:rFonts w:ascii="Arial" w:hAnsi="Arial" w:cs="Arial"/>
+                <w:sz w:val="20"/>
+                <w:lang w:val="es-ES"/>
+              </w:rPr>
+            </w:pPr>
+          </w:p>
+        </w:tc>
+      </w:tr>
+      <w:tr>
+        <w:tc>
+          <w:tcPr>
+            <w:cnfStyle w:val="001000000000" w:firstRow="0" w:lastRow="0" w:firstColumn="1" w:lastColumn="0" w:oddVBand="0" w:evenVBand="0" w:oddHBand="0" w:evenHBand="0" w:firstRowFirstColumn="0" w:firstRowLastColumn="0" w:lastRowFirstColumn="0" w:lastRowLastColumn="0"/>
+            <w:tcW w:w="2014" w:type="dxa"/>
+          </w:tcPr>
+          <w:p>
+            <w:pPr>
+              <w:rPr>
+                <w:rFonts w:ascii="Arial" w:hAnsi="Arial" w:cs="Arial"/>
+                <w:sz w:val="20"/>
+                <w:lang w:val="es-ES"/>
+              </w:rPr>
+            </w:pPr>
+          </w:p>
+        </w:tc>
+        <w:tc>
+          <w:tcPr>
+            <w:tcW w:w="2014" w:type="dxa"/>
+          </w:tcPr>
+          <w:p>
+            <w:pPr>
+              <w:cnfStyle w:val="000000000000" w:firstRow="0" w:lastRow="0" w:firstColumn="0" w:lastColumn="0" w:oddVBand="0" w:evenVBand="0" w:oddHBand="0" w:evenHBand="0" w:firstRowFirstColumn="0" w:firstRowLastColumn="0" w:lastRowFirstColumn="0" w:lastRowLastColumn="0"/>
+              <w:rPr>
+                <w:rFonts w:ascii="Arial" w:hAnsi="Arial" w:cs="Arial"/>
+                <w:sz w:val="20"/>
+                <w:lang w:val="es-ES"/>
+              </w:rPr>
+            </w:pPr>
+          </w:p>
+        </w:tc>
+        <w:tc>
+          <w:tcPr>
+            <w:tcW w:w="2014" w:type="dxa"/>
+          </w:tcPr>
+          <w:p>
+            <w:pPr>
+              <w:cnfStyle w:val="000000000000" w:firstRow="0" w:lastRow="0" w:firstColumn="0" w:lastColumn="0" w:oddVBand="0" w:evenVBand="0" w:oddHBand="0" w:evenHBand="0" w:firstRowFirstColumn="0" w:firstRowLastColumn="0" w:lastRowFirstColumn="0" w:lastRowLastColumn="0"/>
+              <w:rPr>
+                <w:rFonts w:ascii="Arial" w:hAnsi="Arial" w:cs="Arial"/>
+                <w:sz w:val="20"/>
+                <w:lang w:val="es-ES"/>
+              </w:rPr>
+            </w:pPr>
+          </w:p>
+        </w:tc>
+        <w:tc>
+          <w:tcPr>
+            <w:tcW w:w="2014" w:type="dxa"/>
+          </w:tcPr>
+          <w:p>
+            <w:pPr>
+              <w:cnfStyle w:val="000000000000" w:firstRow="0" w:lastRow="0" w:firstColumn="0" w:lastColumn="0" w:oddVBand="0" w:evenVBand="0" w:oddHBand="0" w:evenHBand="0" w:firstRowFirstColumn="0" w:firstRowLastColumn="0" w:lastRowFirstColumn="0" w:lastRowLastColumn="0"/>
+              <w:rPr>
+                <w:rFonts w:ascii="Arial" w:hAnsi="Arial" w:cs="Arial"/>
+                <w:sz w:val="20"/>
+                <w:lang w:val="es-ES"/>
+              </w:rPr>
+            </w:pPr>
+          </w:p>
+        </w:tc>
+        <w:tc>
+          <w:tcPr>
+            <w:tcW w:w="2014" w:type="dxa"/>
+          </w:tcPr>
+          <w:p>
+            <w:pPr>
+              <w:cnfStyle w:val="000000000000" w:firstRow="0" w:lastRow="0" w:firstColumn="0" w:lastColumn="0" w:oddVBand="0" w:evenVBand="0" w:oddHBand="0" w:evenHBand="0" w:firstRowFirstColumn="0" w:firstRowLastColumn="0" w:lastRowFirstColumn="0" w:lastRowLastColumn="0"/>
+              <w:rPr>
+                <w:rFonts w:ascii="Arial" w:hAnsi="Arial" w:cs="Arial"/>
+                <w:sz w:val="20"/>
+                <w:lang w:val="es-ES"/>
+              </w:rPr>
+            </w:pPr>
+          </w:p>
+        </w:tc>
+      </w:tr>
+    </w:tbl>
+    <w:p>
+      <w:pPr>
+        <w:rPr>
+          <w:rFonts w:ascii="Arial" w:hAnsi="Arial" w:cs="Arial"/>
+          <w:sz w:val="20"/>
+          <w:lang w:val="es-ES"/>
+        </w:rPr>
+      </w:pPr>
+    </w:p>
+    <w:tbl>
+      <w:tblPr>
+        <w:tblStyle w:val="Tablaconcuadrcula1clara"/>
+        <w:tblW w:w="0" w:type="auto"/>
+        <w:tblLook w:val="04A0" w:firstRow="1" w:lastRow="0" w:firstColumn="1" w:lastColumn="0" w:noHBand="0" w:noVBand="1"/>
+      </w:tblPr>
+      <w:tblGrid>
+        <w:gridCol w:w="2014"/>
+        <w:gridCol w:w="2014"/>
+        <w:gridCol w:w="2014"/>
+        <w:gridCol w:w="2014"/>
+        <w:gridCol w:w="2014"/>
+      </w:tblGrid>
+      <w:tr>
+        <w:trPr>
+          <w:cnfStyle w:val="100000000000" w:firstRow="1" w:lastRow="0" w:firstColumn="0" w:lastColumn="0" w:oddVBand="0" w:evenVBand="0" w:oddHBand="0" w:evenHBand="0" w:firstRowFirstColumn="0" w:firstRowLastColumn="0" w:lastRowFirstColumn="0" w:lastRowLastColumn="0"/>
+        </w:trPr>
+        <w:tc>
+          <w:tcPr>
+            <w:cnfStyle w:val="001000000000" w:firstRow="0" w:lastRow="0" w:firstColumn="1" w:lastColumn="0" w:oddVBand="0" w:evenVBand="0" w:oddHBand="0" w:evenHBand="0" w:firstRowFirstColumn="0" w:firstRowLastColumn="0" w:lastRowFirstColumn="0" w:lastRowLastColumn="0"/>
+            <w:tcW w:w="10070" w:type="dxa"/>
+            <w:gridSpan w:val="5"/>
+          </w:tcPr>
+          <w:p>
+            <w:pPr>
+              <w:rPr>
+                <w:rFonts w:ascii="Arial" w:hAnsi="Arial" w:cs="Arial"/>
+                <w:sz w:val="20"/>
+                <w:lang w:val="es-ES"/>
+              </w:rPr>
+            </w:pPr>
+            <w:r>
+              <w:rPr>
+                <w:rFonts w:ascii="Arial" w:hAnsi="Arial" w:cs="Arial"/>
+                <w:sz w:val="20"/>
+                <w:lang w:val="es-ES"/>
+              </w:rPr>
+              <w:t>Objetivo de la prueba 1:</w:t>
+            </w:r>
+          </w:p>
+        </w:tc>
+      </w:tr>
+      <w:tr>
+        <w:tc>
+          <w:tcPr>
+            <w:cnfStyle w:val="001000000000" w:firstRow="0" w:lastRow="0" w:firstColumn="1" w:lastColumn="0" w:oddVBand="0" w:evenVBand="0" w:oddHBand="0" w:evenHBand="0" w:firstRowFirstColumn="0" w:firstRowLastColumn="0" w:lastRowFirstColumn="0" w:lastRowLastColumn="0"/>
+            <w:tcW w:w="2014" w:type="dxa"/>
+          </w:tcPr>
+          <w:p>
+            <w:pPr>
+              <w:rPr>
+                <w:rFonts w:ascii="Arial" w:hAnsi="Arial" w:cs="Arial"/>
+                <w:sz w:val="20"/>
+                <w:lang w:val="es-ES"/>
+              </w:rPr>
+            </w:pPr>
+          </w:p>
+        </w:tc>
+        <w:tc>
+          <w:tcPr>
+            <w:tcW w:w="2014" w:type="dxa"/>
+          </w:tcPr>
+          <w:p>
+            <w:pPr>
+              <w:cnfStyle w:val="000000000000" w:firstRow="0" w:lastRow="0" w:firstColumn="0" w:lastColumn="0" w:oddVBand="0" w:evenVBand="0" w:oddHBand="0" w:evenHBand="0" w:firstRowFirstColumn="0" w:firstRowLastColumn="0" w:lastRowFirstColumn="0" w:lastRowLastColumn="0"/>
+              <w:rPr>
+                <w:rFonts w:ascii="Arial" w:hAnsi="Arial" w:cs="Arial"/>
+                <w:sz w:val="20"/>
+                <w:lang w:val="es-ES"/>
+              </w:rPr>
+            </w:pPr>
+          </w:p>
+        </w:tc>
+        <w:tc>
+          <w:tcPr>
+            <w:tcW w:w="2014" w:type="dxa"/>
+          </w:tcPr>
+          <w:p>
+            <w:pPr>
+              <w:cnfStyle w:val="000000000000" w:firstRow="0" w:lastRow="0" w:firstColumn="0" w:lastColumn="0" w:oddVBand="0" w:evenVBand="0" w:oddHBand="0" w:evenHBand="0" w:firstRowFirstColumn="0" w:firstRowLastColumn="0" w:lastRowFirstColumn="0" w:lastRowLastColumn="0"/>
+              <w:rPr>
+                <w:rFonts w:ascii="Arial" w:hAnsi="Arial" w:cs="Arial"/>
+                <w:sz w:val="20"/>
+                <w:lang w:val="es-ES"/>
+              </w:rPr>
+            </w:pPr>
+          </w:p>
+        </w:tc>
+        <w:tc>
+          <w:tcPr>
+            <w:tcW w:w="2014" w:type="dxa"/>
+          </w:tcPr>
+          <w:p>
+            <w:pPr>
+              <w:cnfStyle w:val="000000000000" w:firstRow="0" w:lastRow="0" w:firstColumn="0" w:lastColumn="0" w:oddVBand="0" w:evenVBand="0" w:oddHBand="0" w:evenHBand="0" w:firstRowFirstColumn="0" w:firstRowLastColumn="0" w:lastRowFirstColumn="0" w:lastRowLastColumn="0"/>
+              <w:rPr>
+                <w:rFonts w:ascii="Arial" w:hAnsi="Arial" w:cs="Arial"/>
+                <w:sz w:val="20"/>
+                <w:lang w:val="es-ES"/>
+              </w:rPr>
+            </w:pPr>
+          </w:p>
+        </w:tc>
+        <w:tc>
+          <w:tcPr>
+            <w:tcW w:w="2014" w:type="dxa"/>
+          </w:tcPr>
+          <w:p>
+            <w:pPr>
+              <w:cnfStyle w:val="000000000000" w:firstRow="0" w:lastRow="0" w:firstColumn="0" w:lastColumn="0" w:oddVBand="0" w:evenVBand="0" w:oddHBand="0" w:evenHBand="0" w:firstRowFirstColumn="0" w:firstRowLastColumn="0" w:lastRowFirstColumn="0" w:lastRowLastColumn="0"/>
+              <w:rPr>
+                <w:rFonts w:ascii="Arial" w:hAnsi="Arial" w:cs="Arial"/>
+                <w:sz w:val="20"/>
+                <w:lang w:val="es-ES"/>
+              </w:rPr>
+            </w:pPr>
+          </w:p>
+        </w:tc>
+      </w:tr>
+      <w:tr>
+        <w:tc>
+          <w:tcPr>
+            <w:cnfStyle w:val="001000000000" w:firstRow="0" w:lastRow="0" w:firstColumn="1" w:lastColumn="0" w:oddVBand="0" w:evenVBand="0" w:oddHBand="0" w:evenHBand="0" w:firstRowFirstColumn="0" w:firstRowLastColumn="0" w:lastRowFirstColumn="0" w:lastRowLastColumn="0"/>
+            <w:tcW w:w="2014" w:type="dxa"/>
+          </w:tcPr>
+          <w:p>
+            <w:pPr>
+              <w:rPr>
+                <w:rFonts w:ascii="Arial" w:hAnsi="Arial" w:cs="Arial"/>
+                <w:sz w:val="20"/>
+                <w:lang w:val="es-ES"/>
+              </w:rPr>
+            </w:pPr>
+          </w:p>
+        </w:tc>
+        <w:tc>
+          <w:tcPr>
+            <w:tcW w:w="2014" w:type="dxa"/>
+          </w:tcPr>
+          <w:p>
+            <w:pPr>
+              <w:cnfStyle w:val="000000000000" w:firstRow="0" w:lastRow="0" w:firstColumn="0" w:lastColumn="0" w:oddVBand="0" w:evenVBand="0" w:oddHBand="0" w:evenHBand="0" w:firstRowFirstColumn="0" w:firstRowLastColumn="0" w:lastRowFirstColumn="0" w:lastRowLastColumn="0"/>
+              <w:rPr>
+                <w:rFonts w:ascii="Arial" w:hAnsi="Arial" w:cs="Arial"/>
+                <w:sz w:val="20"/>
+                <w:lang w:val="es-ES"/>
+              </w:rPr>
+            </w:pPr>
+          </w:p>
+        </w:tc>
+        <w:tc>
+          <w:tcPr>
+            <w:tcW w:w="2014" w:type="dxa"/>
+          </w:tcPr>
+          <w:p>
+            <w:pPr>
+              <w:cnfStyle w:val="000000000000" w:firstRow="0" w:lastRow="0" w:firstColumn="0" w:lastColumn="0" w:oddVBand="0" w:evenVBand="0" w:oddHBand="0" w:evenHBand="0" w:firstRowFirstColumn="0" w:firstRowLastColumn="0" w:lastRowFirstColumn="0" w:lastRowLastColumn="0"/>
+              <w:rPr>
+                <w:rFonts w:ascii="Arial" w:hAnsi="Arial" w:cs="Arial"/>
+                <w:sz w:val="20"/>
+                <w:lang w:val="es-ES"/>
+              </w:rPr>
+            </w:pPr>
+          </w:p>
+        </w:tc>
+        <w:tc>
+          <w:tcPr>
+            <w:tcW w:w="2014" w:type="dxa"/>
+          </w:tcPr>
+          <w:p>
+            <w:pPr>
+              <w:cnfStyle w:val="000000000000" w:firstRow="0" w:lastRow="0" w:firstColumn="0" w:lastColumn="0" w:oddVBand="0" w:evenVBand="0" w:oddHBand="0" w:evenHBand="0" w:firstRowFirstColumn="0" w:firstRowLastColumn="0" w:lastRowFirstColumn="0" w:lastRowLastColumn="0"/>
+              <w:rPr>
+                <w:rFonts w:ascii="Arial" w:hAnsi="Arial" w:cs="Arial"/>
+                <w:sz w:val="20"/>
+                <w:lang w:val="es-ES"/>
+              </w:rPr>
+            </w:pPr>
+          </w:p>
+        </w:tc>
+        <w:tc>
+          <w:tcPr>
+            <w:tcW w:w="2014" w:type="dxa"/>
+          </w:tcPr>
+          <w:p>
+            <w:pPr>
+              <w:cnfStyle w:val="000000000000" w:firstRow="0" w:lastRow="0" w:firstColumn="0" w:lastColumn="0" w:oddVBand="0" w:evenVBand="0" w:oddHBand="0" w:evenHBand="0" w:firstRowFirstColumn="0" w:firstRowLastColumn="0" w:lastRowFirstColumn="0" w:lastRowLastColumn="0"/>
+              <w:rPr>
+                <w:rFonts w:ascii="Arial" w:hAnsi="Arial" w:cs="Arial"/>
+                <w:sz w:val="20"/>
+                <w:lang w:val="es-ES"/>
+              </w:rPr>
+            </w:pPr>
+          </w:p>
+        </w:tc>
+      </w:tr>
+    </w:tbl>
+    <w:p>
+      <w:pPr>
+        <w:rPr>
+          <w:rFonts w:ascii="Arial" w:hAnsi="Arial" w:cs="Arial"/>
+          <w:sz w:val="20"/>
+          <w:lang w:val="es-ES"/>
+        </w:rPr>
+      </w:pPr>
+    </w:p>
+    <w:tbl>
+      <w:tblPr>
+        <w:tblStyle w:val="Tablaconcuadrcula1clara"/>
+        <w:tblW w:w="0" w:type="auto"/>
+        <w:tblLook w:val="04A0" w:firstRow="1" w:lastRow="0" w:firstColumn="1" w:lastColumn="0" w:noHBand="0" w:noVBand="1"/>
+      </w:tblPr>
+      <w:tblGrid>
+        <w:gridCol w:w="2014"/>
+        <w:gridCol w:w="2014"/>
+        <w:gridCol w:w="2014"/>
+        <w:gridCol w:w="2014"/>
+        <w:gridCol w:w="2014"/>
+      </w:tblGrid>
+      <w:tr>
+        <w:trPr>
+          <w:cnfStyle w:val="100000000000" w:firstRow="1" w:lastRow="0" w:firstColumn="0" w:lastColumn="0" w:oddVBand="0" w:evenVBand="0" w:oddHBand="0" w:evenHBand="0" w:firstRowFirstColumn="0" w:firstRowLastColumn="0" w:lastRowFirstColumn="0" w:lastRowLastColumn="0"/>
+        </w:trPr>
+        <w:tc>
+          <w:tcPr>
+            <w:cnfStyle w:val="001000000000" w:firstRow="0" w:lastRow="0" w:firstColumn="1" w:lastColumn="0" w:oddVBand="0" w:evenVBand="0" w:oddHBand="0" w:evenHBand="0" w:firstRowFirstColumn="0" w:firstRowLastColumn="0" w:lastRowFirstColumn="0" w:lastRowLastColumn="0"/>
+            <w:tcW w:w="10070" w:type="dxa"/>
+            <w:gridSpan w:val="5"/>
+          </w:tcPr>
+          <w:p>
+            <w:pPr>
+              <w:rPr>
+                <w:rFonts w:ascii="Arial" w:hAnsi="Arial" w:cs="Arial"/>
+                <w:sz w:val="20"/>
+                <w:lang w:val="es-ES"/>
+              </w:rPr>
+            </w:pPr>
+            <w:r>
+              <w:rPr>
+                <w:rFonts w:ascii="Arial" w:hAnsi="Arial" w:cs="Arial"/>
+                <w:sz w:val="20"/>
+                <w:lang w:val="es-ES"/>
+              </w:rPr>
+              <w:t>Objetivo de la prueba 1:</w:t>
+            </w:r>
+          </w:p>
+        </w:tc>
+      </w:tr>
+      <w:tr>
+        <w:tc>
+          <w:tcPr>
+            <w:cnfStyle w:val="001000000000" w:firstRow="0" w:lastRow="0" w:firstColumn="1" w:lastColumn="0" w:oddVBand="0" w:evenVBand="0" w:oddHBand="0" w:evenHBand="0" w:firstRowFirstColumn="0" w:firstRowLastColumn="0" w:lastRowFirstColumn="0" w:lastRowLastColumn="0"/>
+            <w:tcW w:w="2014" w:type="dxa"/>
+          </w:tcPr>
+          <w:p>
+            <w:pPr>
+              <w:rPr>
+                <w:rFonts w:ascii="Arial" w:hAnsi="Arial" w:cs="Arial"/>
+                <w:sz w:val="20"/>
+                <w:lang w:val="es-ES"/>
+              </w:rPr>
+            </w:pPr>
+          </w:p>
+        </w:tc>
+        <w:tc>
+          <w:tcPr>
+            <w:tcW w:w="2014" w:type="dxa"/>
+          </w:tcPr>
+          <w:p>
+            <w:pPr>
+              <w:cnfStyle w:val="000000000000" w:firstRow="0" w:lastRow="0" w:firstColumn="0" w:lastColumn="0" w:oddVBand="0" w:evenVBand="0" w:oddHBand="0" w:evenHBand="0" w:firstRowFirstColumn="0" w:firstRowLastColumn="0" w:lastRowFirstColumn="0" w:lastRowLastColumn="0"/>
+              <w:rPr>
+                <w:rFonts w:ascii="Arial" w:hAnsi="Arial" w:cs="Arial"/>
+                <w:sz w:val="20"/>
+                <w:lang w:val="es-ES"/>
+              </w:rPr>
+            </w:pPr>
+          </w:p>
+        </w:tc>
+        <w:tc>
+          <w:tcPr>
+            <w:tcW w:w="2014" w:type="dxa"/>
+          </w:tcPr>
+          <w:p>
+            <w:pPr>
+              <w:cnfStyle w:val="000000000000" w:firstRow="0" w:lastRow="0" w:firstColumn="0" w:lastColumn="0" w:oddVBand="0" w:evenVBand="0" w:oddHBand="0" w:evenHBand="0" w:firstRowFirstColumn="0" w:firstRowLastColumn="0" w:lastRowFirstColumn="0" w:lastRowLastColumn="0"/>
+              <w:rPr>
+                <w:rFonts w:ascii="Arial" w:hAnsi="Arial" w:cs="Arial"/>
+                <w:sz w:val="20"/>
+                <w:lang w:val="es-ES"/>
+              </w:rPr>
+            </w:pPr>
+          </w:p>
+        </w:tc>
+        <w:tc>
+          <w:tcPr>
+            <w:tcW w:w="2014" w:type="dxa"/>
+          </w:tcPr>
+          <w:p>
+            <w:pPr>
+              <w:cnfStyle w:val="000000000000" w:firstRow="0" w:lastRow="0" w:firstColumn="0" w:lastColumn="0" w:oddVBand="0" w:evenVBand="0" w:oddHBand="0" w:evenHBand="0" w:firstRowFirstColumn="0" w:firstRowLastColumn="0" w:lastRowFirstColumn="0" w:lastRowLastColumn="0"/>
+              <w:rPr>
+                <w:rFonts w:ascii="Arial" w:hAnsi="Arial" w:cs="Arial"/>
+                <w:sz w:val="20"/>
+                <w:lang w:val="es-ES"/>
+              </w:rPr>
+            </w:pPr>
+          </w:p>
+        </w:tc>
+        <w:tc>
+          <w:tcPr>
+            <w:tcW w:w="2014" w:type="dxa"/>
+          </w:tcPr>
+          <w:p>
+            <w:pPr>
+              <w:cnfStyle w:val="000000000000" w:firstRow="0" w:lastRow="0" w:firstColumn="0" w:lastColumn="0" w:oddVBand="0" w:evenVBand="0" w:oddHBand="0" w:evenHBand="0" w:firstRowFirstColumn="0" w:firstRowLastColumn="0" w:lastRowFirstColumn="0" w:lastRowLastColumn="0"/>
+              <w:rPr>
+                <w:rFonts w:ascii="Arial" w:hAnsi="Arial" w:cs="Arial"/>
+                <w:sz w:val="20"/>
+                <w:lang w:val="es-ES"/>
+              </w:rPr>
+            </w:pPr>
+          </w:p>
+        </w:tc>
+      </w:tr>
+      <w:tr>
+        <w:tc>
+          <w:tcPr>
+            <w:cnfStyle w:val="001000000000" w:firstRow="0" w:lastRow="0" w:firstColumn="1" w:lastColumn="0" w:oddVBand="0" w:evenVBand="0" w:oddHBand="0" w:evenHBand="0" w:firstRowFirstColumn="0" w:firstRowLastColumn="0" w:lastRowFirstColumn="0" w:lastRowLastColumn="0"/>
+            <w:tcW w:w="2014" w:type="dxa"/>
+          </w:tcPr>
+          <w:p>
+            <w:pPr>
+              <w:rPr>
+                <w:rFonts w:ascii="Arial" w:hAnsi="Arial" w:cs="Arial"/>
+                <w:sz w:val="20"/>
+                <w:lang w:val="es-ES"/>
+              </w:rPr>
+            </w:pPr>
+          </w:p>
+        </w:tc>
+        <w:tc>
+          <w:tcPr>
+            <w:tcW w:w="2014" w:type="dxa"/>
+          </w:tcPr>
+          <w:p>
+            <w:pPr>
+              <w:cnfStyle w:val="000000000000" w:firstRow="0" w:lastRow="0" w:firstColumn="0" w:lastColumn="0" w:oddVBand="0" w:evenVBand="0" w:oddHBand="0" w:evenHBand="0" w:firstRowFirstColumn="0" w:firstRowLastColumn="0" w:lastRowFirstColumn="0" w:lastRowLastColumn="0"/>
+              <w:rPr>
+                <w:rFonts w:ascii="Arial" w:hAnsi="Arial" w:cs="Arial"/>
+                <w:sz w:val="20"/>
+                <w:lang w:val="es-ES"/>
+              </w:rPr>
+            </w:pPr>
+          </w:p>
+        </w:tc>
+        <w:tc>
+          <w:tcPr>
+            <w:tcW w:w="2014" w:type="dxa"/>
+          </w:tcPr>
+          <w:p>
+            <w:pPr>
+              <w:cnfStyle w:val="000000000000" w:firstRow="0" w:lastRow="0" w:firstColumn="0" w:lastColumn="0" w:oddVBand="0" w:evenVBand="0" w:oddHBand="0" w:evenHBand="0" w:firstRowFirstColumn="0" w:firstRowLastColumn="0" w:lastRowFirstColumn="0" w:lastRowLastColumn="0"/>
+              <w:rPr>
+                <w:rFonts w:ascii="Arial" w:hAnsi="Arial" w:cs="Arial"/>
+                <w:sz w:val="20"/>
+                <w:lang w:val="es-ES"/>
+              </w:rPr>
+            </w:pPr>
+          </w:p>
+        </w:tc>
+        <w:tc>
+          <w:tcPr>
+            <w:tcW w:w="2014" w:type="dxa"/>
+          </w:tcPr>
+          <w:p>
+            <w:pPr>
+              <w:cnfStyle w:val="000000000000" w:firstRow="0" w:lastRow="0" w:firstColumn="0" w:lastColumn="0" w:oddVBand="0" w:evenVBand="0" w:oddHBand="0" w:evenHBand="0" w:firstRowFirstColumn="0" w:firstRowLastColumn="0" w:lastRowFirstColumn="0" w:lastRowLastColumn="0"/>
+              <w:rPr>
+                <w:rFonts w:ascii="Arial" w:hAnsi="Arial" w:cs="Arial"/>
+                <w:sz w:val="20"/>
+                <w:lang w:val="es-ES"/>
+              </w:rPr>
+            </w:pPr>
+          </w:p>
+        </w:tc>
+        <w:tc>
+          <w:tcPr>
+            <w:tcW w:w="2014" w:type="dxa"/>
+          </w:tcPr>
+          <w:p>
+            <w:pPr>
+              <w:cnfStyle w:val="000000000000" w:firstRow="0" w:lastRow="0" w:firstColumn="0" w:lastColumn="0" w:oddVBand="0" w:evenVBand="0" w:oddHBand="0" w:evenHBand="0" w:firstRowFirstColumn="0" w:firstRowLastColumn="0" w:lastRowFirstColumn="0" w:lastRowLastColumn="0"/>
+              <w:rPr>
+                <w:rFonts w:ascii="Arial" w:hAnsi="Arial" w:cs="Arial"/>
+                <w:sz w:val="20"/>
+                <w:lang w:val="es-ES"/>
+              </w:rPr>
+            </w:pPr>
+          </w:p>
+        </w:tc>
+      </w:tr>
+    </w:tbl>
+    <w:p>
+      <w:pPr>
+        <w:rPr>
+          <w:rFonts w:ascii="Arial" w:hAnsi="Arial" w:cs="Arial"/>
+          <w:sz w:val="20"/>
+          <w:lang w:val="es-ES"/>
+        </w:rPr>
+      </w:pPr>
+    </w:p>
+    <w:tbl>
+      <w:tblPr>
+        <w:tblStyle w:val="Tablaconcuadrcula1clara"/>
+        <w:tblW w:w="0" w:type="auto"/>
+        <w:tblLook w:val="04A0" w:firstRow="1" w:lastRow="0" w:firstColumn="1" w:lastColumn="0" w:noHBand="0" w:noVBand="1"/>
+      </w:tblPr>
+      <w:tblGrid>
+        <w:gridCol w:w="2014"/>
+        <w:gridCol w:w="2014"/>
+        <w:gridCol w:w="2014"/>
+        <w:gridCol w:w="2014"/>
+        <w:gridCol w:w="2014"/>
+      </w:tblGrid>
+      <w:tr>
+        <w:trPr>
+          <w:cnfStyle w:val="100000000000" w:firstRow="1" w:lastRow="0" w:firstColumn="0" w:lastColumn="0" w:oddVBand="0" w:evenVBand="0" w:oddHBand="0" w:evenHBand="0" w:firstRowFirstColumn="0" w:firstRowLastColumn="0" w:lastRowFirstColumn="0" w:lastRowLastColumn="0"/>
+        </w:trPr>
+        <w:tc>
+          <w:tcPr>
+            <w:cnfStyle w:val="001000000000" w:firstRow="0" w:lastRow="0" w:firstColumn="1" w:lastColumn="0" w:oddVBand="0" w:evenVBand="0" w:oddHBand="0" w:evenHBand="0" w:firstRowFirstColumn="0" w:firstRowLastColumn="0" w:lastRowFirstColumn="0" w:lastRowLastColumn="0"/>
+            <w:tcW w:w="10070" w:type="dxa"/>
+            <w:gridSpan w:val="5"/>
+          </w:tcPr>
+          <w:p>
+            <w:pPr>
+              <w:rPr>
+                <w:rFonts w:ascii="Arial" w:hAnsi="Arial" w:cs="Arial"/>
+                <w:sz w:val="20"/>
+                <w:lang w:val="es-ES"/>
+              </w:rPr>
+            </w:pPr>
+            <w:r>
+              <w:rPr>
+                <w:rFonts w:ascii="Arial" w:hAnsi="Arial" w:cs="Arial"/>
+                <w:sz w:val="20"/>
+                <w:lang w:val="es-ES"/>
+              </w:rPr>
+              <w:t>Objetivo de la prueba 1:</w:t>
+            </w:r>
+          </w:p>
+        </w:tc>
+      </w:tr>
+      <w:tr>
+        <w:tc>
+          <w:tcPr>
+            <w:cnfStyle w:val="001000000000" w:firstRow="0" w:lastRow="0" w:firstColumn="1" w:lastColumn="0" w:oddVBand="0" w:evenVBand="0" w:oddHBand="0" w:evenHBand="0" w:firstRowFirstColumn="0" w:firstRowLastColumn="0" w:lastRowFirstColumn="0" w:lastRowLastColumn="0"/>
+            <w:tcW w:w="2014" w:type="dxa"/>
+          </w:tcPr>
+          <w:p>
+            <w:pPr>
+              <w:rPr>
+                <w:rFonts w:ascii="Arial" w:hAnsi="Arial" w:cs="Arial"/>
+                <w:sz w:val="20"/>
+                <w:lang w:val="es-ES"/>
+              </w:rPr>
+            </w:pPr>
+          </w:p>
+        </w:tc>
+        <w:tc>
+          <w:tcPr>
+            <w:tcW w:w="2014" w:type="dxa"/>
+          </w:tcPr>
+          <w:p>
+            <w:pPr>
+              <w:cnfStyle w:val="000000000000" w:firstRow="0" w:lastRow="0" w:firstColumn="0" w:lastColumn="0" w:oddVBand="0" w:evenVBand="0" w:oddHBand="0" w:evenHBand="0" w:firstRowFirstColumn="0" w:firstRowLastColumn="0" w:lastRowFirstColumn="0" w:lastRowLastColumn="0"/>
+              <w:rPr>
+                <w:rFonts w:ascii="Arial" w:hAnsi="Arial" w:cs="Arial"/>
+                <w:sz w:val="20"/>
+                <w:lang w:val="es-ES"/>
+              </w:rPr>
+            </w:pPr>
+          </w:p>
+        </w:tc>
+        <w:tc>
+          <w:tcPr>
+            <w:tcW w:w="2014" w:type="dxa"/>
+          </w:tcPr>
+          <w:p>
+            <w:pPr>
+              <w:cnfStyle w:val="000000000000" w:firstRow="0" w:lastRow="0" w:firstColumn="0" w:lastColumn="0" w:oddVBand="0" w:evenVBand="0" w:oddHBand="0" w:evenHBand="0" w:firstRowFirstColumn="0" w:firstRowLastColumn="0" w:lastRowFirstColumn="0" w:lastRowLastColumn="0"/>
+              <w:rPr>
+                <w:rFonts w:ascii="Arial" w:hAnsi="Arial" w:cs="Arial"/>
+                <w:sz w:val="20"/>
+                <w:lang w:val="es-ES"/>
+              </w:rPr>
+            </w:pPr>
+          </w:p>
+        </w:tc>
+        <w:tc>
+          <w:tcPr>
+            <w:tcW w:w="2014" w:type="dxa"/>
+          </w:tcPr>
+          <w:p>
+            <w:pPr>
+              <w:cnfStyle w:val="000000000000" w:firstRow="0" w:lastRow="0" w:firstColumn="0" w:lastColumn="0" w:oddVBand="0" w:evenVBand="0" w:oddHBand="0" w:evenHBand="0" w:firstRowFirstColumn="0" w:firstRowLastColumn="0" w:lastRowFirstColumn="0" w:lastRowLastColumn="0"/>
+              <w:rPr>
+                <w:rFonts w:ascii="Arial" w:hAnsi="Arial" w:cs="Arial"/>
+                <w:sz w:val="20"/>
+                <w:lang w:val="es-ES"/>
+              </w:rPr>
+            </w:pPr>
+          </w:p>
+        </w:tc>
+        <w:tc>
+          <w:tcPr>
+            <w:tcW w:w="2014" w:type="dxa"/>
+          </w:tcPr>
+          <w:p>
+            <w:pPr>
+              <w:cnfStyle w:val="000000000000" w:firstRow="0" w:lastRow="0" w:firstColumn="0" w:lastColumn="0" w:oddVBand="0" w:evenVBand="0" w:oddHBand="0" w:evenHBand="0" w:firstRowFirstColumn="0" w:firstRowLastColumn="0" w:lastRowFirstColumn="0" w:lastRowLastColumn="0"/>
+              <w:rPr>
+                <w:rFonts w:ascii="Arial" w:hAnsi="Arial" w:cs="Arial"/>
+                <w:sz w:val="20"/>
+                <w:lang w:val="es-ES"/>
+              </w:rPr>
+            </w:pPr>
+          </w:p>
+        </w:tc>
+      </w:tr>
+      <w:tr>
+        <w:tc>
+          <w:tcPr>
+            <w:cnfStyle w:val="001000000000" w:firstRow="0" w:lastRow="0" w:firstColumn="1" w:lastColumn="0" w:oddVBand="0" w:evenVBand="0" w:oddHBand="0" w:evenHBand="0" w:firstRowFirstColumn="0" w:firstRowLastColumn="0" w:lastRowFirstColumn="0" w:lastRowLastColumn="0"/>
+            <w:tcW w:w="2014" w:type="dxa"/>
+          </w:tcPr>
+          <w:p>
+            <w:pPr>
+              <w:rPr>
+                <w:rFonts w:ascii="Arial" w:hAnsi="Arial" w:cs="Arial"/>
+                <w:sz w:val="20"/>
+                <w:lang w:val="es-ES"/>
+              </w:rPr>
+            </w:pPr>
+          </w:p>
+        </w:tc>
+        <w:tc>
+          <w:tcPr>
+            <w:tcW w:w="2014" w:type="dxa"/>
+          </w:tcPr>
+          <w:p>
+            <w:pPr>
+              <w:cnfStyle w:val="000000000000" w:firstRow="0" w:lastRow="0" w:firstColumn="0" w:lastColumn="0" w:oddVBand="0" w:evenVBand="0" w:oddHBand="0" w:evenHBand="0" w:firstRowFirstColumn="0" w:firstRowLastColumn="0" w:lastRowFirstColumn="0" w:lastRowLastColumn="0"/>
+              <w:rPr>
+                <w:rFonts w:ascii="Arial" w:hAnsi="Arial" w:cs="Arial"/>
+                <w:sz w:val="20"/>
+                <w:lang w:val="es-ES"/>
+              </w:rPr>
+            </w:pPr>
+          </w:p>
+        </w:tc>
+        <w:tc>
+          <w:tcPr>
+            <w:tcW w:w="2014" w:type="dxa"/>
+          </w:tcPr>
+          <w:p>
+            <w:pPr>
+              <w:cnfStyle w:val="000000000000" w:firstRow="0" w:lastRow="0" w:firstColumn="0" w:lastColumn="0" w:oddVBand="0" w:evenVBand="0" w:oddHBand="0" w:evenHBand="0" w:firstRowFirstColumn="0" w:firstRowLastColumn="0" w:lastRowFirstColumn="0" w:lastRowLastColumn="0"/>
+              <w:rPr>
+                <w:rFonts w:ascii="Arial" w:hAnsi="Arial" w:cs="Arial"/>
+                <w:sz w:val="20"/>
+                <w:lang w:val="es-ES"/>
+              </w:rPr>
+            </w:pPr>
+          </w:p>
+        </w:tc>
+        <w:tc>
+          <w:tcPr>
+            <w:tcW w:w="2014" w:type="dxa"/>
+          </w:tcPr>
+          <w:p>
+            <w:pPr>
+              <w:cnfStyle w:val="000000000000" w:firstRow="0" w:lastRow="0" w:firstColumn="0" w:lastColumn="0" w:oddVBand="0" w:evenVBand="0" w:oddHBand="0" w:evenHBand="0" w:firstRowFirstColumn="0" w:firstRowLastColumn="0" w:lastRowFirstColumn="0" w:lastRowLastColumn="0"/>
+              <w:rPr>
+                <w:rFonts w:ascii="Arial" w:hAnsi="Arial" w:cs="Arial"/>
+                <w:sz w:val="20"/>
+                <w:lang w:val="es-ES"/>
+              </w:rPr>
+            </w:pPr>
+          </w:p>
+        </w:tc>
+        <w:tc>
+          <w:tcPr>
+            <w:tcW w:w="2014" w:type="dxa"/>
+          </w:tcPr>
+          <w:p>
+            <w:pPr>
+              <w:cnfStyle w:val="000000000000" w:firstRow="0" w:lastRow="0" w:firstColumn="0" w:lastColumn="0" w:oddVBand="0" w:evenVBand="0" w:oddHBand="0" w:evenHBand="0" w:firstRowFirstColumn="0" w:firstRowLastColumn="0" w:lastRowFirstColumn="0" w:lastRowLastColumn="0"/>
+              <w:rPr>
+                <w:rFonts w:ascii="Arial" w:hAnsi="Arial" w:cs="Arial"/>
+                <w:sz w:val="20"/>
+                <w:lang w:val="es-ES"/>
+              </w:rPr>
+            </w:pPr>
+          </w:p>
+        </w:tc>
+      </w:tr>
+    </w:tbl>
+    <w:p>
+      <w:pPr>
+        <w:rPr>
+          <w:rFonts w:ascii="Arial" w:hAnsi="Arial" w:cs="Arial"/>
+          <w:sz w:val="20"/>
+          <w:lang w:val="es-ES"/>
+        </w:rPr>
+      </w:pPr>
+    </w:p>
+    <w:tbl>
+      <w:tblPr>
+        <w:tblStyle w:val="Tablaconcuadrcula1clara"/>
+        <w:tblW w:w="0" w:type="auto"/>
+        <w:tblLook w:val="04A0" w:firstRow="1" w:lastRow="0" w:firstColumn="1" w:lastColumn="0" w:noHBand="0" w:noVBand="1"/>
+      </w:tblPr>
+      <w:tblGrid>
+        <w:gridCol w:w="2014"/>
+        <w:gridCol w:w="2014"/>
+        <w:gridCol w:w="2014"/>
+        <w:gridCol w:w="2014"/>
+        <w:gridCol w:w="2014"/>
+      </w:tblGrid>
+      <w:tr>
+        <w:trPr>
+          <w:cnfStyle w:val="100000000000" w:firstRow="1" w:lastRow="0" w:firstColumn="0" w:lastColumn="0" w:oddVBand="0" w:evenVBand="0" w:oddHBand="0" w:evenHBand="0" w:firstRowFirstColumn="0" w:firstRowLastColumn="0" w:lastRowFirstColumn="0" w:lastRowLastColumn="0"/>
+        </w:trPr>
+        <w:tc>
+          <w:tcPr>
+            <w:cnfStyle w:val="001000000000" w:firstRow="0" w:lastRow="0" w:firstColumn="1" w:lastColumn="0" w:oddVBand="0" w:evenVBand="0" w:oddHBand="0" w:evenHBand="0" w:firstRowFirstColumn="0" w:firstRowLastColumn="0" w:lastRowFirstColumn="0" w:lastRowLastColumn="0"/>
+            <w:tcW w:w="10070" w:type="dxa"/>
+            <w:gridSpan w:val="5"/>
+          </w:tcPr>
+          <w:p>
+            <w:pPr>
+              <w:rPr>
+                <w:rFonts w:ascii="Arial" w:hAnsi="Arial" w:cs="Arial"/>
+                <w:sz w:val="20"/>
+                <w:lang w:val="es-ES"/>
+              </w:rPr>
+            </w:pPr>
+            <w:r>
+              <w:rPr>
+                <w:rFonts w:ascii="Arial" w:hAnsi="Arial" w:cs="Arial"/>
+                <w:sz w:val="20"/>
+                <w:lang w:val="es-ES"/>
+              </w:rPr>
+              <w:t>Objetivo de la prueba 1:</w:t>
+            </w:r>
+          </w:p>
+        </w:tc>
+      </w:tr>
+      <w:tr>
+        <w:tc>
+          <w:tcPr>
+            <w:cnfStyle w:val="001000000000" w:firstRow="0" w:lastRow="0" w:firstColumn="1" w:lastColumn="0" w:oddVBand="0" w:evenVBand="0" w:oddHBand="0" w:evenHBand="0" w:firstRowFirstColumn="0" w:firstRowLastColumn="0" w:lastRowFirstColumn="0" w:lastRowLastColumn="0"/>
+            <w:tcW w:w="2014" w:type="dxa"/>
+          </w:tcPr>
+          <w:p>
+            <w:pPr>
+              <w:rPr>
+                <w:rFonts w:ascii="Arial" w:hAnsi="Arial" w:cs="Arial"/>
+                <w:sz w:val="20"/>
+                <w:lang w:val="es-ES"/>
+              </w:rPr>
+            </w:pPr>
+          </w:p>
+        </w:tc>
+        <w:tc>
+          <w:tcPr>
+            <w:tcW w:w="2014" w:type="dxa"/>
+          </w:tcPr>
+          <w:p>
+            <w:pPr>
+              <w:cnfStyle w:val="000000000000" w:firstRow="0" w:lastRow="0" w:firstColumn="0" w:lastColumn="0" w:oddVBand="0" w:evenVBand="0" w:oddHBand="0" w:evenHBand="0" w:firstRowFirstColumn="0" w:firstRowLastColumn="0" w:lastRowFirstColumn="0" w:lastRowLastColumn="0"/>
+              <w:rPr>
+                <w:rFonts w:ascii="Arial" w:hAnsi="Arial" w:cs="Arial"/>
+                <w:sz w:val="20"/>
+                <w:lang w:val="es-ES"/>
+              </w:rPr>
+            </w:pPr>
+          </w:p>
+        </w:tc>
+        <w:tc>
+          <w:tcPr>
+            <w:tcW w:w="2014" w:type="dxa"/>
+          </w:tcPr>
+          <w:p>
+            <w:pPr>
+              <w:cnfStyle w:val="000000000000" w:firstRow="0" w:lastRow="0" w:firstColumn="0" w:lastColumn="0" w:oddVBand="0" w:evenVBand="0" w:oddHBand="0" w:evenHBand="0" w:firstRowFirstColumn="0" w:firstRowLastColumn="0" w:lastRowFirstColumn="0" w:lastRowLastColumn="0"/>
+              <w:rPr>
+                <w:rFonts w:ascii="Arial" w:hAnsi="Arial" w:cs="Arial"/>
+                <w:sz w:val="20"/>
+                <w:lang w:val="es-ES"/>
+              </w:rPr>
+            </w:pPr>
+          </w:p>
+        </w:tc>
+        <w:tc>
+          <w:tcPr>
+            <w:tcW w:w="2014" w:type="dxa"/>
+          </w:tcPr>
+          <w:p>
+            <w:pPr>
+              <w:cnfStyle w:val="000000000000" w:firstRow="0" w:lastRow="0" w:firstColumn="0" w:lastColumn="0" w:oddVBand="0" w:evenVBand="0" w:oddHBand="0" w:evenHBand="0" w:firstRowFirstColumn="0" w:firstRowLastColumn="0" w:lastRowFirstColumn="0" w:lastRowLastColumn="0"/>
+              <w:rPr>
+                <w:rFonts w:ascii="Arial" w:hAnsi="Arial" w:cs="Arial"/>
+                <w:sz w:val="20"/>
+                <w:lang w:val="es-ES"/>
+              </w:rPr>
+            </w:pPr>
+          </w:p>
+        </w:tc>
+        <w:tc>
+          <w:tcPr>
+            <w:tcW w:w="2014" w:type="dxa"/>
+          </w:tcPr>
+          <w:p>
+            <w:pPr>
+              <w:cnfStyle w:val="000000000000" w:firstRow="0" w:lastRow="0" w:firstColumn="0" w:lastColumn="0" w:oddVBand="0" w:evenVBand="0" w:oddHBand="0" w:evenHBand="0" w:firstRowFirstColumn="0" w:firstRowLastColumn="0" w:lastRowFirstColumn="0" w:lastRowLastColumn="0"/>
+              <w:rPr>
+                <w:rFonts w:ascii="Arial" w:hAnsi="Arial" w:cs="Arial"/>
+                <w:sz w:val="20"/>
+                <w:lang w:val="es-ES"/>
+              </w:rPr>
+            </w:pPr>
+          </w:p>
+        </w:tc>
+      </w:tr>
+      <w:tr>
+        <w:tc>
+          <w:tcPr>
+            <w:cnfStyle w:val="001000000000" w:firstRow="0" w:lastRow="0" w:firstColumn="1" w:lastColumn="0" w:oddVBand="0" w:evenVBand="0" w:oddHBand="0" w:evenHBand="0" w:firstRowFirstColumn="0" w:firstRowLastColumn="0" w:lastRowFirstColumn="0" w:lastRowLastColumn="0"/>
+            <w:tcW w:w="2014" w:type="dxa"/>
+          </w:tcPr>
+          <w:p>
+            <w:pPr>
+              <w:rPr>
+                <w:rFonts w:ascii="Arial" w:hAnsi="Arial" w:cs="Arial"/>
+                <w:sz w:val="20"/>
+                <w:lang w:val="es-ES"/>
+              </w:rPr>
+            </w:pPr>
+          </w:p>
+        </w:tc>
+        <w:tc>
+          <w:tcPr>
+            <w:tcW w:w="2014" w:type="dxa"/>
+          </w:tcPr>
+          <w:p>
+            <w:pPr>
+              <w:cnfStyle w:val="000000000000" w:firstRow="0" w:lastRow="0" w:firstColumn="0" w:lastColumn="0" w:oddVBand="0" w:evenVBand="0" w:oddHBand="0" w:evenHBand="0" w:firstRowFirstColumn="0" w:firstRowLastColumn="0" w:lastRowFirstColumn="0" w:lastRowLastColumn="0"/>
+              <w:rPr>
+                <w:rFonts w:ascii="Arial" w:hAnsi="Arial" w:cs="Arial"/>
+                <w:sz w:val="20"/>
+                <w:lang w:val="es-ES"/>
+              </w:rPr>
+            </w:pPr>
+          </w:p>
+        </w:tc>
+        <w:tc>
+          <w:tcPr>
+            <w:tcW w:w="2014" w:type="dxa"/>
+          </w:tcPr>
+          <w:p>
+            <w:pPr>
+              <w:cnfStyle w:val="000000000000" w:firstRow="0" w:lastRow="0" w:firstColumn="0" w:lastColumn="0" w:oddVBand="0" w:evenVBand="0" w:oddHBand="0" w:evenHBand="0" w:firstRowFirstColumn="0" w:firstRowLastColumn="0" w:lastRowFirstColumn="0" w:lastRowLastColumn="0"/>
+              <w:rPr>
+                <w:rFonts w:ascii="Arial" w:hAnsi="Arial" w:cs="Arial"/>
+                <w:sz w:val="20"/>
+                <w:lang w:val="es-ES"/>
+              </w:rPr>
+            </w:pPr>
+          </w:p>
+        </w:tc>
+        <w:tc>
+          <w:tcPr>
+            <w:tcW w:w="2014" w:type="dxa"/>
+          </w:tcPr>
+          <w:p>
+            <w:pPr>
+              <w:cnfStyle w:val="000000000000" w:firstRow="0" w:lastRow="0" w:firstColumn="0" w:lastColumn="0" w:oddVBand="0" w:evenVBand="0" w:oddHBand="0" w:evenHBand="0" w:firstRowFirstColumn="0" w:firstRowLastColumn="0" w:lastRowFirstColumn="0" w:lastRowLastColumn="0"/>
+              <w:rPr>
+                <w:rFonts w:ascii="Arial" w:hAnsi="Arial" w:cs="Arial"/>
+                <w:sz w:val="20"/>
+                <w:lang w:val="es-ES"/>
+              </w:rPr>
+            </w:pPr>
+          </w:p>
+        </w:tc>
+        <w:tc>
+          <w:tcPr>
+            <w:tcW w:w="2014" w:type="dxa"/>
+          </w:tcPr>
+          <w:p>
+            <w:pPr>
+              <w:cnfStyle w:val="000000000000" w:firstRow="0" w:lastRow="0" w:firstColumn="0" w:lastColumn="0" w:oddVBand="0" w:evenVBand="0" w:oddHBand="0" w:evenHBand="0" w:firstRowFirstColumn="0" w:firstRowLastColumn="0" w:lastRowFirstColumn="0" w:lastRowLastColumn="0"/>
+              <w:rPr>
+                <w:rFonts w:ascii="Arial" w:hAnsi="Arial" w:cs="Arial"/>
+                <w:sz w:val="20"/>
+                <w:lang w:val="es-ES"/>
+              </w:rPr>
+            </w:pPr>
+          </w:p>
+        </w:tc>
+      </w:tr>
+    </w:tbl>
+    <w:p>
+      <w:pPr>
+        <w:rPr>
+          <w:rFonts w:ascii="Arial" w:hAnsi="Arial" w:cs="Arial"/>
+          <w:sz w:val="20"/>
+          <w:lang w:val="es-ES"/>
+        </w:rPr>
+      </w:pPr>
+    </w:p>
+    <w:tbl>
+      <w:tblPr>
+        <w:tblStyle w:val="Tablaconcuadrcula1clara"/>
+        <w:tblW w:w="0" w:type="auto"/>
+        <w:tblLook w:val="04A0" w:firstRow="1" w:lastRow="0" w:firstColumn="1" w:lastColumn="0" w:noHBand="0" w:noVBand="1"/>
+      </w:tblPr>
+      <w:tblGrid>
+        <w:gridCol w:w="2014"/>
+        <w:gridCol w:w="2014"/>
+        <w:gridCol w:w="2014"/>
+        <w:gridCol w:w="2014"/>
+        <w:gridCol w:w="2014"/>
+      </w:tblGrid>
+      <w:tr>
+        <w:trPr>
+          <w:cnfStyle w:val="100000000000" w:firstRow="1" w:lastRow="0" w:firstColumn="0" w:lastColumn="0" w:oddVBand="0" w:evenVBand="0" w:oddHBand="0" w:evenHBand="0" w:firstRowFirstColumn="0" w:firstRowLastColumn="0" w:lastRowFirstColumn="0" w:lastRowLastColumn="0"/>
+        </w:trPr>
+        <w:tc>
+          <w:tcPr>
+            <w:cnfStyle w:val="001000000000" w:firstRow="0" w:lastRow="0" w:firstColumn="1" w:lastColumn="0" w:oddVBand="0" w:evenVBand="0" w:oddHBand="0" w:evenHBand="0" w:firstRowFirstColumn="0" w:firstRowLastColumn="0" w:lastRowFirstColumn="0" w:lastRowLastColumn="0"/>
+            <w:tcW w:w="10070" w:type="dxa"/>
+            <w:gridSpan w:val="5"/>
+          </w:tcPr>
+          <w:p>
+            <w:pPr>
+              <w:rPr>
+                <w:rFonts w:ascii="Arial" w:hAnsi="Arial" w:cs="Arial"/>
+                <w:sz w:val="20"/>
+                <w:lang w:val="es-ES"/>
+              </w:rPr>
+            </w:pPr>
+            <w:r>
+              <w:rPr>
+                <w:rFonts w:ascii="Arial" w:hAnsi="Arial" w:cs="Arial"/>
+                <w:sz w:val="20"/>
+                <w:lang w:val="es-ES"/>
+              </w:rPr>
+              <w:t>Objetivo de la prueba 1:</w:t>
+            </w:r>
+          </w:p>
+        </w:tc>
+      </w:tr>
+      <w:tr>
+        <w:tc>
+          <w:tcPr>
+            <w:cnfStyle w:val="001000000000" w:firstRow="0" w:lastRow="0" w:firstColumn="1" w:lastColumn="0" w:oddVBand="0" w:evenVBand="0" w:oddHBand="0" w:evenHBand="0" w:firstRowFirstColumn="0" w:firstRowLastColumn="0" w:lastRowFirstColumn="0" w:lastRowLastColumn="0"/>
+            <w:tcW w:w="2014" w:type="dxa"/>
+          </w:tcPr>
+          <w:p>
+            <w:pPr>
+              <w:rPr>
+                <w:rFonts w:ascii="Arial" w:hAnsi="Arial" w:cs="Arial"/>
+                <w:sz w:val="20"/>
+                <w:lang w:val="es-ES"/>
+              </w:rPr>
+            </w:pPr>
+          </w:p>
+        </w:tc>
+        <w:tc>
+          <w:tcPr>
+            <w:tcW w:w="2014" w:type="dxa"/>
+          </w:tcPr>
+          <w:p>
+            <w:pPr>
+              <w:cnfStyle w:val="000000000000" w:firstRow="0" w:lastRow="0" w:firstColumn="0" w:lastColumn="0" w:oddVBand="0" w:evenVBand="0" w:oddHBand="0" w:evenHBand="0" w:firstRowFirstColumn="0" w:firstRowLastColumn="0" w:lastRowFirstColumn="0" w:lastRowLastColumn="0"/>
+              <w:rPr>
+                <w:rFonts w:ascii="Arial" w:hAnsi="Arial" w:cs="Arial"/>
+                <w:sz w:val="20"/>
+                <w:lang w:val="es-ES"/>
+              </w:rPr>
+            </w:pPr>
+          </w:p>
+        </w:tc>
+        <w:tc>
+          <w:tcPr>
+            <w:tcW w:w="2014" w:type="dxa"/>
+          </w:tcPr>
+          <w:p>
+            <w:pPr>
+              <w:cnfStyle w:val="000000000000" w:firstRow="0" w:lastRow="0" w:firstColumn="0" w:lastColumn="0" w:oddVBand="0" w:evenVBand="0" w:oddHBand="0" w:evenHBand="0" w:firstRowFirstColumn="0" w:firstRowLastColumn="0" w:lastRowFirstColumn="0" w:lastRowLastColumn="0"/>
+              <w:rPr>
+                <w:rFonts w:ascii="Arial" w:hAnsi="Arial" w:cs="Arial"/>
+                <w:sz w:val="20"/>
+                <w:lang w:val="es-ES"/>
+              </w:rPr>
+            </w:pPr>
+          </w:p>
+        </w:tc>
+        <w:tc>
+          <w:tcPr>
+            <w:tcW w:w="2014" w:type="dxa"/>
+          </w:tcPr>
+          <w:p>
+            <w:pPr>
+              <w:cnfStyle w:val="000000000000" w:firstRow="0" w:lastRow="0" w:firstColumn="0" w:lastColumn="0" w:oddVBand="0" w:evenVBand="0" w:oddHBand="0" w:evenHBand="0" w:firstRowFirstColumn="0" w:firstRowLastColumn="0" w:lastRowFirstColumn="0" w:lastRowLastColumn="0"/>
+              <w:rPr>
+                <w:rFonts w:ascii="Arial" w:hAnsi="Arial" w:cs="Arial"/>
+                <w:sz w:val="20"/>
+                <w:lang w:val="es-ES"/>
+              </w:rPr>
+            </w:pPr>
+          </w:p>
+        </w:tc>
+        <w:tc>
+          <w:tcPr>
+            <w:tcW w:w="2014" w:type="dxa"/>
+          </w:tcPr>
+          <w:p>
+            <w:pPr>
+              <w:cnfStyle w:val="000000000000" w:firstRow="0" w:lastRow="0" w:firstColumn="0" w:lastColumn="0" w:oddVBand="0" w:evenVBand="0" w:oddHBand="0" w:evenHBand="0" w:firstRowFirstColumn="0" w:firstRowLastColumn="0" w:lastRowFirstColumn="0" w:lastRowLastColumn="0"/>
+              <w:rPr>
+                <w:rFonts w:ascii="Arial" w:hAnsi="Arial" w:cs="Arial"/>
+                <w:sz w:val="20"/>
+                <w:lang w:val="es-ES"/>
+              </w:rPr>
+            </w:pPr>
+          </w:p>
+        </w:tc>
+      </w:tr>
+      <w:tr>
+        <w:tc>
+          <w:tcPr>
+            <w:cnfStyle w:val="001000000000" w:firstRow="0" w:lastRow="0" w:firstColumn="1" w:lastColumn="0" w:oddVBand="0" w:evenVBand="0" w:oddHBand="0" w:evenHBand="0" w:firstRowFirstColumn="0" w:firstRowLastColumn="0" w:lastRowFirstColumn="0" w:lastRowLastColumn="0"/>
+            <w:tcW w:w="2014" w:type="dxa"/>
+          </w:tcPr>
+          <w:p>
+            <w:pPr>
+              <w:rPr>
+                <w:rFonts w:ascii="Arial" w:hAnsi="Arial" w:cs="Arial"/>
+                <w:sz w:val="20"/>
+                <w:lang w:val="es-ES"/>
+              </w:rPr>
+            </w:pPr>
+          </w:p>
+        </w:tc>
+        <w:tc>
+          <w:tcPr>
+            <w:tcW w:w="2014" w:type="dxa"/>
+          </w:tcPr>
+          <w:p>
+            <w:pPr>
+              <w:cnfStyle w:val="000000000000" w:firstRow="0" w:lastRow="0" w:firstColumn="0" w:lastColumn="0" w:oddVBand="0" w:evenVBand="0" w:oddHBand="0" w:evenHBand="0" w:firstRowFirstColumn="0" w:firstRowLastColumn="0" w:lastRowFirstColumn="0" w:lastRowLastColumn="0"/>
+              <w:rPr>
+                <w:rFonts w:ascii="Arial" w:hAnsi="Arial" w:cs="Arial"/>
+                <w:sz w:val="20"/>
+                <w:lang w:val="es-ES"/>
+              </w:rPr>
+            </w:pPr>
+          </w:p>
+        </w:tc>
+        <w:tc>
+          <w:tcPr>
+            <w:tcW w:w="2014" w:type="dxa"/>
+          </w:tcPr>
+          <w:p>
+            <w:pPr>
+              <w:cnfStyle w:val="000000000000" w:firstRow="0" w:lastRow="0" w:firstColumn="0" w:lastColumn="0" w:oddVBand="0" w:evenVBand="0" w:oddHBand="0" w:evenHBand="0" w:firstRowFirstColumn="0" w:firstRowLastColumn="0" w:lastRowFirstColumn="0" w:lastRowLastColumn="0"/>
+              <w:rPr>
+                <w:rFonts w:ascii="Arial" w:hAnsi="Arial" w:cs="Arial"/>
+                <w:sz w:val="20"/>
+                <w:lang w:val="es-ES"/>
+              </w:rPr>
+            </w:pPr>
+          </w:p>
+        </w:tc>
+        <w:tc>
+          <w:tcPr>
+            <w:tcW w:w="2014" w:type="dxa"/>
+          </w:tcPr>
+          <w:p>
+            <w:pPr>
+              <w:cnfStyle w:val="000000000000" w:firstRow="0" w:lastRow="0" w:firstColumn="0" w:lastColumn="0" w:oddVBand="0" w:evenVBand="0" w:oddHBand="0" w:evenHBand="0" w:firstRowFirstColumn="0" w:firstRowLastColumn="0" w:lastRowFirstColumn="0" w:lastRowLastColumn="0"/>
+              <w:rPr>
+                <w:rFonts w:ascii="Arial" w:hAnsi="Arial" w:cs="Arial"/>
+                <w:sz w:val="20"/>
+                <w:lang w:val="es-ES"/>
+              </w:rPr>
+            </w:pPr>
+          </w:p>
+        </w:tc>
+        <w:tc>
+          <w:tcPr>
+            <w:tcW w:w="2014" w:type="dxa"/>
+          </w:tcPr>
+          <w:p>
+            <w:pPr>
+              <w:cnfStyle w:val="000000000000" w:firstRow="0" w:lastRow="0" w:firstColumn="0" w:lastColumn="0" w:oddVBand="0" w:evenVBand="0" w:oddHBand="0" w:evenHBand="0" w:firstRowFirstColumn="0" w:firstRowLastColumn="0" w:lastRowFirstColumn="0" w:lastRowLastColumn="0"/>
+              <w:rPr>
+                <w:rFonts w:ascii="Arial" w:hAnsi="Arial" w:cs="Arial"/>
+                <w:sz w:val="20"/>
+                <w:lang w:val="es-ES"/>
+              </w:rPr>
+            </w:pPr>
+          </w:p>
+        </w:tc>
+      </w:tr>
+    </w:tbl>
+    <w:p>
+      <w:pPr>
+        <w:rPr>
+          <w:rFonts w:ascii="Arial" w:hAnsi="Arial" w:cs="Arial"/>
+          <w:sz w:val="20"/>
+          <w:lang w:val="es-ES"/>
+        </w:rPr>
+      </w:pPr>
+    </w:p>
+    <w:tbl>
+      <w:tblPr>
+        <w:tblStyle w:val="Tablaconcuadrcula1clara"/>
+        <w:tblW w:w="0" w:type="auto"/>
+        <w:tblLook w:val="04A0" w:firstRow="1" w:lastRow="0" w:firstColumn="1" w:lastColumn="0" w:noHBand="0" w:noVBand="1"/>
+      </w:tblPr>
+      <w:tblGrid>
+        <w:gridCol w:w="2014"/>
+        <w:gridCol w:w="2014"/>
+        <w:gridCol w:w="2014"/>
+        <w:gridCol w:w="2014"/>
+        <w:gridCol w:w="2014"/>
+      </w:tblGrid>
+      <w:tr>
+        <w:trPr>
+          <w:cnfStyle w:val="100000000000" w:firstRow="1" w:lastRow="0" w:firstColumn="0" w:lastColumn="0" w:oddVBand="0" w:evenVBand="0" w:oddHBand="0" w:evenHBand="0" w:firstRowFirstColumn="0" w:firstRowLastColumn="0" w:lastRowFirstColumn="0" w:lastRowLastColumn="0"/>
+        </w:trPr>
+        <w:tc>
+          <w:tcPr>
+            <w:cnfStyle w:val="001000000000" w:firstRow="0" w:lastRow="0" w:firstColumn="1" w:lastColumn="0" w:oddVBand="0" w:evenVBand="0" w:oddHBand="0" w:evenHBand="0" w:firstRowFirstColumn="0" w:firstRowLastColumn="0" w:lastRowFirstColumn="0" w:lastRowLastColumn="0"/>
+            <w:tcW w:w="10070" w:type="dxa"/>
+            <w:gridSpan w:val="5"/>
+          </w:tcPr>
+          <w:p>
+            <w:pPr>
+              <w:rPr>
+                <w:rFonts w:ascii="Arial" w:hAnsi="Arial" w:cs="Arial"/>
+                <w:sz w:val="20"/>
+                <w:lang w:val="es-ES"/>
+              </w:rPr>
+            </w:pPr>
+            <w:r>
+              <w:rPr>
+                <w:rFonts w:ascii="Arial" w:hAnsi="Arial" w:cs="Arial"/>
+                <w:sz w:val="20"/>
+                <w:lang w:val="es-ES"/>
+              </w:rPr>
+              <w:t>Objetivo de la prueba 1:</w:t>
+            </w:r>
+          </w:p>
+        </w:tc>
+      </w:tr>
+      <w:tr>
+        <w:tc>
+          <w:tcPr>
+            <w:cnfStyle w:val="001000000000" w:firstRow="0" w:lastRow="0" w:firstColumn="1" w:lastColumn="0" w:oddVBand="0" w:evenVBand="0" w:oddHBand="0" w:evenHBand="0" w:firstRowFirstColumn="0" w:firstRowLastColumn="0" w:lastRowFirstColumn="0" w:lastRowLastColumn="0"/>
+            <w:tcW w:w="2014" w:type="dxa"/>
+          </w:tcPr>
+          <w:p>
+            <w:pPr>
+              <w:rPr>
+                <w:rFonts w:ascii="Arial" w:hAnsi="Arial" w:cs="Arial"/>
+                <w:sz w:val="20"/>
+                <w:lang w:val="es-ES"/>
+              </w:rPr>
+            </w:pPr>
+          </w:p>
+        </w:tc>
+        <w:tc>
+          <w:tcPr>
+            <w:tcW w:w="2014" w:type="dxa"/>
+          </w:tcPr>
+          <w:p>
+            <w:pPr>
+              <w:cnfStyle w:val="000000000000" w:firstRow="0" w:lastRow="0" w:firstColumn="0" w:lastColumn="0" w:oddVBand="0" w:evenVBand="0" w:oddHBand="0" w:evenHBand="0" w:firstRowFirstColumn="0" w:firstRowLastColumn="0" w:lastRowFirstColumn="0" w:lastRowLastColumn="0"/>
+              <w:rPr>
+                <w:rFonts w:ascii="Arial" w:hAnsi="Arial" w:cs="Arial"/>
+                <w:sz w:val="20"/>
+                <w:lang w:val="es-ES"/>
+              </w:rPr>
+            </w:pPr>
+          </w:p>
+        </w:tc>
+        <w:tc>
+          <w:tcPr>
+            <w:tcW w:w="2014" w:type="dxa"/>
+          </w:tcPr>
+          <w:p>
+            <w:pPr>
+              <w:cnfStyle w:val="000000000000" w:firstRow="0" w:lastRow="0" w:firstColumn="0" w:lastColumn="0" w:oddVBand="0" w:evenVBand="0" w:oddHBand="0" w:evenHBand="0" w:firstRowFirstColumn="0" w:firstRowLastColumn="0" w:lastRowFirstColumn="0" w:lastRowLastColumn="0"/>
+              <w:rPr>
+                <w:rFonts w:ascii="Arial" w:hAnsi="Arial" w:cs="Arial"/>
+                <w:sz w:val="20"/>
+                <w:lang w:val="es-ES"/>
+              </w:rPr>
+            </w:pPr>
+          </w:p>
+        </w:tc>
+        <w:tc>
+          <w:tcPr>
+            <w:tcW w:w="2014" w:type="dxa"/>
+          </w:tcPr>
+          <w:p>
+            <w:pPr>
+              <w:cnfStyle w:val="000000000000" w:firstRow="0" w:lastRow="0" w:firstColumn="0" w:lastColumn="0" w:oddVBand="0" w:evenVBand="0" w:oddHBand="0" w:evenHBand="0" w:firstRowFirstColumn="0" w:firstRowLastColumn="0" w:lastRowFirstColumn="0" w:lastRowLastColumn="0"/>
+              <w:rPr>
+                <w:rFonts w:ascii="Arial" w:hAnsi="Arial" w:cs="Arial"/>
+                <w:sz w:val="20"/>
+                <w:lang w:val="es-ES"/>
+              </w:rPr>
+            </w:pPr>
+          </w:p>
+        </w:tc>
+        <w:tc>
+          <w:tcPr>
+            <w:tcW w:w="2014" w:type="dxa"/>
+          </w:tcPr>
+          <w:p>
+            <w:pPr>
+              <w:cnfStyle w:val="000000000000" w:firstRow="0" w:lastRow="0" w:firstColumn="0" w:lastColumn="0" w:oddVBand="0" w:evenVBand="0" w:oddHBand="0" w:evenHBand="0" w:firstRowFirstColumn="0" w:firstRowLastColumn="0" w:lastRowFirstColumn="0" w:lastRowLastColumn="0"/>
+              <w:rPr>
+                <w:rFonts w:ascii="Arial" w:hAnsi="Arial" w:cs="Arial"/>
+                <w:sz w:val="20"/>
+                <w:lang w:val="es-ES"/>
+              </w:rPr>
+            </w:pPr>
+          </w:p>
+        </w:tc>
+      </w:tr>
+      <w:tr>
+        <w:tc>
+          <w:tcPr>
+            <w:cnfStyle w:val="001000000000" w:firstRow="0" w:lastRow="0" w:firstColumn="1" w:lastColumn="0" w:oddVBand="0" w:evenVBand="0" w:oddHBand="0" w:evenHBand="0" w:firstRowFirstColumn="0" w:firstRowLastColumn="0" w:lastRowFirstColumn="0" w:lastRowLastColumn="0"/>
+            <w:tcW w:w="2014" w:type="dxa"/>
+          </w:tcPr>
+          <w:p>
+            <w:pPr>
+              <w:rPr>
+                <w:rFonts w:ascii="Arial" w:hAnsi="Arial" w:cs="Arial"/>
+                <w:sz w:val="20"/>
+                <w:lang w:val="es-ES"/>
+              </w:rPr>
+            </w:pPr>
+          </w:p>
+        </w:tc>
+        <w:tc>
+          <w:tcPr>
+            <w:tcW w:w="2014" w:type="dxa"/>
+          </w:tcPr>
+          <w:p>
+            <w:pPr>
+              <w:cnfStyle w:val="000000000000" w:firstRow="0" w:lastRow="0" w:firstColumn="0" w:lastColumn="0" w:oddVBand="0" w:evenVBand="0" w:oddHBand="0" w:evenHBand="0" w:firstRowFirstColumn="0" w:firstRowLastColumn="0" w:lastRowFirstColumn="0" w:lastRowLastColumn="0"/>
+              <w:rPr>
+                <w:rFonts w:ascii="Arial" w:hAnsi="Arial" w:cs="Arial"/>
+                <w:sz w:val="20"/>
+                <w:lang w:val="es-ES"/>
+              </w:rPr>
+            </w:pPr>
+          </w:p>
+        </w:tc>
+        <w:tc>
+          <w:tcPr>
+            <w:tcW w:w="2014" w:type="dxa"/>
+          </w:tcPr>
+          <w:p>
+            <w:pPr>
+              <w:cnfStyle w:val="000000000000" w:firstRow="0" w:lastRow="0" w:firstColumn="0" w:lastColumn="0" w:oddVBand="0" w:evenVBand="0" w:oddHBand="0" w:evenHBand="0" w:firstRowFirstColumn="0" w:firstRowLastColumn="0" w:lastRowFirstColumn="0" w:lastRowLastColumn="0"/>
+              <w:rPr>
+                <w:rFonts w:ascii="Arial" w:hAnsi="Arial" w:cs="Arial"/>
+                <w:sz w:val="20"/>
+                <w:lang w:val="es-ES"/>
+              </w:rPr>
+            </w:pPr>
+          </w:p>
+        </w:tc>
+        <w:tc>
+          <w:tcPr>
+            <w:tcW w:w="2014" w:type="dxa"/>
+          </w:tcPr>
+          <w:p>
+            <w:pPr>
+              <w:cnfStyle w:val="000000000000" w:firstRow="0" w:lastRow="0" w:firstColumn="0" w:lastColumn="0" w:oddVBand="0" w:evenVBand="0" w:oddHBand="0" w:evenHBand="0" w:firstRowFirstColumn="0" w:firstRowLastColumn="0" w:lastRowFirstColumn="0" w:lastRowLastColumn="0"/>
+              <w:rPr>
+                <w:rFonts w:ascii="Arial" w:hAnsi="Arial" w:cs="Arial"/>
+                <w:sz w:val="20"/>
+                <w:lang w:val="es-ES"/>
+              </w:rPr>
+            </w:pPr>
+          </w:p>
+        </w:tc>
+        <w:tc>
+          <w:tcPr>
+            <w:tcW w:w="2014" w:type="dxa"/>
+          </w:tcPr>
+          <w:p>
+            <w:pPr>
+              <w:cnfStyle w:val="000000000000" w:firstRow="0" w:lastRow="0" w:firstColumn="0" w:lastColumn="0" w:oddVBand="0" w:evenVBand="0" w:oddHBand="0" w:evenHBand="0" w:firstRowFirstColumn="0" w:firstRowLastColumn="0" w:lastRowFirstColumn="0" w:lastRowLastColumn="0"/>
+              <w:rPr>
+                <w:rFonts w:ascii="Arial" w:hAnsi="Arial" w:cs="Arial"/>
+                <w:sz w:val="20"/>
+                <w:lang w:val="es-ES"/>
+              </w:rPr>
+            </w:pPr>
+          </w:p>
+        </w:tc>
+      </w:tr>
+    </w:tbl>
+    <w:p>
+      <w:pPr>
+        <w:rPr>
+          <w:rFonts w:ascii="Arial" w:hAnsi="Arial" w:cs="Arial"/>
+          <w:sz w:val="20"/>
+          <w:lang w:val="es-ES"/>
+        </w:rPr>
+      </w:pPr>
+    </w:p>
+    <w:tbl>
+      <w:tblPr>
+        <w:tblStyle w:val="Tablaconcuadrcula1clara"/>
+        <w:tblW w:w="0" w:type="auto"/>
+        <w:tblLook w:val="04A0" w:firstRow="1" w:lastRow="0" w:firstColumn="1" w:lastColumn="0" w:noHBand="0" w:noVBand="1"/>
+      </w:tblPr>
+      <w:tblGrid>
+        <w:gridCol w:w="2014"/>
+        <w:gridCol w:w="2014"/>
+        <w:gridCol w:w="2014"/>
+        <w:gridCol w:w="2014"/>
+        <w:gridCol w:w="2014"/>
+      </w:tblGrid>
+      <w:tr>
+        <w:trPr>
+          <w:cnfStyle w:val="100000000000" w:firstRow="1" w:lastRow="0" w:firstColumn="0" w:lastColumn="0" w:oddVBand="0" w:evenVBand="0" w:oddHBand="0" w:evenHBand="0" w:firstRowFirstColumn="0" w:firstRowLastColumn="0" w:lastRowFirstColumn="0" w:lastRowLastColumn="0"/>
+        </w:trPr>
+        <w:tc>
+          <w:tcPr>
+            <w:cnfStyle w:val="001000000000" w:firstRow="0" w:lastRow="0" w:firstColumn="1" w:lastColumn="0" w:oddVBand="0" w:evenVBand="0" w:oddHBand="0" w:evenHBand="0" w:firstRowFirstColumn="0" w:firstRowLastColumn="0" w:lastRowFirstColumn="0" w:lastRowLastColumn="0"/>
+            <w:tcW w:w="10070" w:type="dxa"/>
+            <w:gridSpan w:val="5"/>
+          </w:tcPr>
+          <w:p>
+            <w:pPr>
+              <w:rPr>
+                <w:rFonts w:ascii="Arial" w:hAnsi="Arial" w:cs="Arial"/>
+                <w:sz w:val="20"/>
+                <w:lang w:val="es-ES"/>
+              </w:rPr>
+            </w:pPr>
+            <w:r>
+              <w:rPr>
+                <w:rFonts w:ascii="Arial" w:hAnsi="Arial" w:cs="Arial"/>
+                <w:sz w:val="20"/>
+                <w:lang w:val="es-ES"/>
+              </w:rPr>
+              <w:t>Objetivo de la prueba 1:</w:t>
+            </w:r>
+          </w:p>
+        </w:tc>
+      </w:tr>
+      <w:tr>
+        <w:tc>
+          <w:tcPr>
+            <w:cnfStyle w:val="001000000000" w:firstRow="0" w:lastRow="0" w:firstColumn="1" w:lastColumn="0" w:oddVBand="0" w:evenVBand="0" w:oddHBand="0" w:evenHBand="0" w:firstRowFirstColumn="0" w:firstRowLastColumn="0" w:lastRowFirstColumn="0" w:lastRowLastColumn="0"/>
+            <w:tcW w:w="2014" w:type="dxa"/>
+          </w:tcPr>
+          <w:p>
+            <w:pPr>
+              <w:rPr>
+                <w:rFonts w:ascii="Arial" w:hAnsi="Arial" w:cs="Arial"/>
+                <w:sz w:val="20"/>
+                <w:lang w:val="es-ES"/>
+              </w:rPr>
+            </w:pPr>
+          </w:p>
+        </w:tc>
+        <w:tc>
+          <w:tcPr>
+            <w:tcW w:w="2014" w:type="dxa"/>
+          </w:tcPr>
+          <w:p>
+            <w:pPr>
+              <w:cnfStyle w:val="000000000000" w:firstRow="0" w:lastRow="0" w:firstColumn="0" w:lastColumn="0" w:oddVBand="0" w:evenVBand="0" w:oddHBand="0" w:evenHBand="0" w:firstRowFirstColumn="0" w:firstRowLastColumn="0" w:lastRowFirstColumn="0" w:lastRowLastColumn="0"/>
+              <w:rPr>
+                <w:rFonts w:ascii="Arial" w:hAnsi="Arial" w:cs="Arial"/>
+                <w:sz w:val="20"/>
+                <w:lang w:val="es-ES"/>
+              </w:rPr>
+            </w:pPr>
+          </w:p>
+        </w:tc>
+        <w:tc>
+          <w:tcPr>
+            <w:tcW w:w="2014" w:type="dxa"/>
+          </w:tcPr>
+          <w:p>
+            <w:pPr>
+              <w:cnfStyle w:val="000000000000" w:firstRow="0" w:lastRow="0" w:firstColumn="0" w:lastColumn="0" w:oddVBand="0" w:evenVBand="0" w:oddHBand="0" w:evenHBand="0" w:firstRowFirstColumn="0" w:firstRowLastColumn="0" w:lastRowFirstColumn="0" w:lastRowLastColumn="0"/>
+              <w:rPr>
+                <w:rFonts w:ascii="Arial" w:hAnsi="Arial" w:cs="Arial"/>
+                <w:sz w:val="20"/>
+                <w:lang w:val="es-ES"/>
+              </w:rPr>
+            </w:pPr>
+          </w:p>
+        </w:tc>
+        <w:tc>
+          <w:tcPr>
+            <w:tcW w:w="2014" w:type="dxa"/>
+          </w:tcPr>
+          <w:p>
+            <w:pPr>
+              <w:cnfStyle w:val="000000000000" w:firstRow="0" w:lastRow="0" w:firstColumn="0" w:lastColumn="0" w:oddVBand="0" w:evenVBand="0" w:oddHBand="0" w:evenHBand="0" w:firstRowFirstColumn="0" w:firstRowLastColumn="0" w:lastRowFirstColumn="0" w:lastRowLastColumn="0"/>
+              <w:rPr>
+                <w:rFonts w:ascii="Arial" w:hAnsi="Arial" w:cs="Arial"/>
+                <w:sz w:val="20"/>
+                <w:lang w:val="es-ES"/>
+              </w:rPr>
+            </w:pPr>
+          </w:p>
+        </w:tc>
+        <w:tc>
+          <w:tcPr>
+            <w:tcW w:w="2014" w:type="dxa"/>
+          </w:tcPr>
+          <w:p>
+            <w:pPr>
+              <w:cnfStyle w:val="000000000000" w:firstRow="0" w:lastRow="0" w:firstColumn="0" w:lastColumn="0" w:oddVBand="0" w:evenVBand="0" w:oddHBand="0" w:evenHBand="0" w:firstRowFirstColumn="0" w:firstRowLastColumn="0" w:lastRowFirstColumn="0" w:lastRowLastColumn="0"/>
+              <w:rPr>
+                <w:rFonts w:ascii="Arial" w:hAnsi="Arial" w:cs="Arial"/>
+                <w:sz w:val="20"/>
+                <w:lang w:val="es-ES"/>
+              </w:rPr>
+            </w:pPr>
+          </w:p>
+        </w:tc>
+      </w:tr>
+      <w:tr>
+        <w:tc>
+          <w:tcPr>
+            <w:cnfStyle w:val="001000000000" w:firstRow="0" w:lastRow="0" w:firstColumn="1" w:lastColumn="0" w:oddVBand="0" w:evenVBand="0" w:oddHBand="0" w:evenHBand="0" w:firstRowFirstColumn="0" w:firstRowLastColumn="0" w:lastRowFirstColumn="0" w:lastRowLastColumn="0"/>
+            <w:tcW w:w="2014" w:type="dxa"/>
+          </w:tcPr>
+          <w:p>
+            <w:pPr>
+              <w:rPr>
+                <w:rFonts w:ascii="Arial" w:hAnsi="Arial" w:cs="Arial"/>
+                <w:sz w:val="20"/>
+                <w:lang w:val="es-ES"/>
+              </w:rPr>
+            </w:pPr>
+          </w:p>
+        </w:tc>
+        <w:tc>
+          <w:tcPr>
+            <w:tcW w:w="2014" w:type="dxa"/>
+          </w:tcPr>
+          <w:p>
+            <w:pPr>
+              <w:cnfStyle w:val="000000000000" w:firstRow="0" w:lastRow="0" w:firstColumn="0" w:lastColumn="0" w:oddVBand="0" w:evenVBand="0" w:oddHBand="0" w:evenHBand="0" w:firstRowFirstColumn="0" w:firstRowLastColumn="0" w:lastRowFirstColumn="0" w:lastRowLastColumn="0"/>
+              <w:rPr>
+                <w:rFonts w:ascii="Arial" w:hAnsi="Arial" w:cs="Arial"/>
+                <w:sz w:val="20"/>
+                <w:lang w:val="es-ES"/>
+              </w:rPr>
+            </w:pPr>
+          </w:p>
+        </w:tc>
+        <w:tc>
+          <w:tcPr>
+            <w:tcW w:w="2014" w:type="dxa"/>
+          </w:tcPr>
+          <w:p>
+            <w:pPr>
+              <w:cnfStyle w:val="000000000000" w:firstRow="0" w:lastRow="0" w:firstColumn="0" w:lastColumn="0" w:oddVBand="0" w:evenVBand="0" w:oddHBand="0" w:evenHBand="0" w:firstRowFirstColumn="0" w:firstRowLastColumn="0" w:lastRowFirstColumn="0" w:lastRowLastColumn="0"/>
+              <w:rPr>
+                <w:rFonts w:ascii="Arial" w:hAnsi="Arial" w:cs="Arial"/>
+                <w:sz w:val="20"/>
+                <w:lang w:val="es-ES"/>
+              </w:rPr>
+            </w:pPr>
+          </w:p>
+        </w:tc>
+        <w:tc>
+          <w:tcPr>
+            <w:tcW w:w="2014" w:type="dxa"/>
+          </w:tcPr>
+          <w:p>
+            <w:pPr>
+              <w:cnfStyle w:val="000000000000" w:firstRow="0" w:lastRow="0" w:firstColumn="0" w:lastColumn="0" w:oddVBand="0" w:evenVBand="0" w:oddHBand="0" w:evenHBand="0" w:firstRowFirstColumn="0" w:firstRowLastColumn="0" w:lastRowFirstColumn="0" w:lastRowLastColumn="0"/>
+              <w:rPr>
+                <w:rFonts w:ascii="Arial" w:hAnsi="Arial" w:cs="Arial"/>
+                <w:sz w:val="20"/>
+                <w:lang w:val="es-ES"/>
+              </w:rPr>
+            </w:pPr>
+          </w:p>
+        </w:tc>
+        <w:tc>
+          <w:tcPr>
+            <w:tcW w:w="2014" w:type="dxa"/>
+          </w:tcPr>
+          <w:p>
+            <w:pPr>
+              <w:cnfStyle w:val="000000000000" w:firstRow="0" w:lastRow="0" w:firstColumn="0" w:lastColumn="0" w:oddVBand="0" w:evenVBand="0" w:oddHBand="0" w:evenHBand="0" w:firstRowFirstColumn="0" w:firstRowLastColumn="0" w:lastRowFirstColumn="0" w:lastRowLastColumn="0"/>
+              <w:rPr>
+                <w:rFonts w:ascii="Arial" w:hAnsi="Arial" w:cs="Arial"/>
+                <w:sz w:val="20"/>
+                <w:lang w:val="es-ES"/>
+              </w:rPr>
+            </w:pPr>
+          </w:p>
+        </w:tc>
+      </w:tr>
+    </w:tbl>
+    <w:p>
+      <w:pPr>
+        <w:rPr>
+          <w:rFonts w:ascii="Arial" w:hAnsi="Arial" w:cs="Arial"/>
+          <w:sz w:val="20"/>
+          <w:lang w:val="es-ES"/>
+        </w:rPr>
+      </w:pPr>
+    </w:p>
+    <w:tbl>
+      <w:tblPr>
+        <w:tblStyle w:val="Tablaconcuadrcula1clara"/>
+        <w:tblW w:w="0" w:type="auto"/>
+        <w:tblLook w:val="04A0" w:firstRow="1" w:lastRow="0" w:firstColumn="1" w:lastColumn="0" w:noHBand="0" w:noVBand="1"/>
+      </w:tblPr>
+      <w:tblGrid>
+        <w:gridCol w:w="2014"/>
+        <w:gridCol w:w="2014"/>
+        <w:gridCol w:w="2014"/>
+        <w:gridCol w:w="2014"/>
+        <w:gridCol w:w="2014"/>
+      </w:tblGrid>
+      <w:tr>
+        <w:trPr>
+          <w:cnfStyle w:val="100000000000" w:firstRow="1" w:lastRow="0" w:firstColumn="0" w:lastColumn="0" w:oddVBand="0" w:evenVBand="0" w:oddHBand="0" w:evenHBand="0" w:firstRowFirstColumn="0" w:firstRowLastColumn="0" w:lastRowFirstColumn="0" w:lastRowLastColumn="0"/>
+        </w:trPr>
+        <w:tc>
+          <w:tcPr>
+            <w:cnfStyle w:val="001000000000" w:firstRow="0" w:lastRow="0" w:firstColumn="1" w:lastColumn="0" w:oddVBand="0" w:evenVBand="0" w:oddHBand="0" w:evenHBand="0" w:firstRowFirstColumn="0" w:firstRowLastColumn="0" w:lastRowFirstColumn="0" w:lastRowLastColumn="0"/>
+            <w:tcW w:w="10070" w:type="dxa"/>
+            <w:gridSpan w:val="5"/>
+          </w:tcPr>
+          <w:p>
+            <w:pPr>
+              <w:rPr>
+                <w:rFonts w:ascii="Arial" w:hAnsi="Arial" w:cs="Arial"/>
+                <w:sz w:val="20"/>
+                <w:lang w:val="es-ES"/>
+              </w:rPr>
+            </w:pPr>
+            <w:r>
+              <w:rPr>
+                <w:rFonts w:ascii="Arial" w:hAnsi="Arial" w:cs="Arial"/>
+                <w:sz w:val="20"/>
+                <w:lang w:val="es-ES"/>
+              </w:rPr>
+              <w:t>Objetivo de la prueba 1:</w:t>
+            </w:r>
+          </w:p>
+        </w:tc>
+      </w:tr>
+      <w:tr>
+        <w:tc>
+          <w:tcPr>
+            <w:cnfStyle w:val="001000000000" w:firstRow="0" w:lastRow="0" w:firstColumn="1" w:lastColumn="0" w:oddVBand="0" w:evenVBand="0" w:oddHBand="0" w:evenHBand="0" w:firstRowFirstColumn="0" w:firstRowLastColumn="0" w:lastRowFirstColumn="0" w:lastRowLastColumn="0"/>
+            <w:tcW w:w="2014" w:type="dxa"/>
+          </w:tcPr>
+          <w:p>
+            <w:pPr>
+              <w:rPr>
+                <w:rFonts w:ascii="Arial" w:hAnsi="Arial" w:cs="Arial"/>
+                <w:sz w:val="20"/>
+                <w:lang w:val="es-ES"/>
+              </w:rPr>
+            </w:pPr>
+          </w:p>
+        </w:tc>
+        <w:tc>
+          <w:tcPr>
+            <w:tcW w:w="2014" w:type="dxa"/>
+          </w:tcPr>
+          <w:p>
+            <w:pPr>
+              <w:cnfStyle w:val="000000000000" w:firstRow="0" w:lastRow="0" w:firstColumn="0" w:lastColumn="0" w:oddVBand="0" w:evenVBand="0" w:oddHBand="0" w:evenHBand="0" w:firstRowFirstColumn="0" w:firstRowLastColumn="0" w:lastRowFirstColumn="0" w:lastRowLastColumn="0"/>
+              <w:rPr>
+                <w:rFonts w:ascii="Arial" w:hAnsi="Arial" w:cs="Arial"/>
+                <w:sz w:val="20"/>
+                <w:lang w:val="es-ES"/>
+              </w:rPr>
+            </w:pPr>
+          </w:p>
+        </w:tc>
+        <w:tc>
+          <w:tcPr>
+            <w:tcW w:w="2014" w:type="dxa"/>
+          </w:tcPr>
+          <w:p>
+            <w:pPr>
+              <w:cnfStyle w:val="000000000000" w:firstRow="0" w:lastRow="0" w:firstColumn="0" w:lastColumn="0" w:oddVBand="0" w:evenVBand="0" w:oddHBand="0" w:evenHBand="0" w:firstRowFirstColumn="0" w:firstRowLastColumn="0" w:lastRowFirstColumn="0" w:lastRowLastColumn="0"/>
+              <w:rPr>
+                <w:rFonts w:ascii="Arial" w:hAnsi="Arial" w:cs="Arial"/>
+                <w:sz w:val="20"/>
+                <w:lang w:val="es-ES"/>
+              </w:rPr>
+            </w:pPr>
+          </w:p>
+        </w:tc>
+        <w:tc>
+          <w:tcPr>
+            <w:tcW w:w="2014" w:type="dxa"/>
+          </w:tcPr>
+          <w:p>
+            <w:pPr>
+              <w:cnfStyle w:val="000000000000" w:firstRow="0" w:lastRow="0" w:firstColumn="0" w:lastColumn="0" w:oddVBand="0" w:evenVBand="0" w:oddHBand="0" w:evenHBand="0" w:firstRowFirstColumn="0" w:firstRowLastColumn="0" w:lastRowFirstColumn="0" w:lastRowLastColumn="0"/>
+              <w:rPr>
+                <w:rFonts w:ascii="Arial" w:hAnsi="Arial" w:cs="Arial"/>
+                <w:sz w:val="20"/>
+                <w:lang w:val="es-ES"/>
+              </w:rPr>
+            </w:pPr>
+          </w:p>
+        </w:tc>
+        <w:tc>
+          <w:tcPr>
+            <w:tcW w:w="2014" w:type="dxa"/>
+          </w:tcPr>
+          <w:p>
+            <w:pPr>
+              <w:cnfStyle w:val="000000000000" w:firstRow="0" w:lastRow="0" w:firstColumn="0" w:lastColumn="0" w:oddVBand="0" w:evenVBand="0" w:oddHBand="0" w:evenHBand="0" w:firstRowFirstColumn="0" w:firstRowLastColumn="0" w:lastRowFirstColumn="0" w:lastRowLastColumn="0"/>
+              <w:rPr>
+                <w:rFonts w:ascii="Arial" w:hAnsi="Arial" w:cs="Arial"/>
+                <w:sz w:val="20"/>
+                <w:lang w:val="es-ES"/>
+              </w:rPr>
+            </w:pPr>
+          </w:p>
+        </w:tc>
+      </w:tr>
+      <w:tr>
+        <w:tc>
+          <w:tcPr>
+            <w:cnfStyle w:val="001000000000" w:firstRow="0" w:lastRow="0" w:firstColumn="1" w:lastColumn="0" w:oddVBand="0" w:evenVBand="0" w:oddHBand="0" w:evenHBand="0" w:firstRowFirstColumn="0" w:firstRowLastColumn="0" w:lastRowFirstColumn="0" w:lastRowLastColumn="0"/>
+            <w:tcW w:w="2014" w:type="dxa"/>
+          </w:tcPr>
+          <w:p>
+            <w:pPr>
+              <w:rPr>
+                <w:rFonts w:ascii="Arial" w:hAnsi="Arial" w:cs="Arial"/>
+                <w:sz w:val="20"/>
+                <w:lang w:val="es-ES"/>
+              </w:rPr>
+            </w:pPr>
+          </w:p>
+        </w:tc>
+        <w:tc>
+          <w:tcPr>
+            <w:tcW w:w="2014" w:type="dxa"/>
+          </w:tcPr>
+          <w:p>
+            <w:pPr>
+              <w:cnfStyle w:val="000000000000" w:firstRow="0" w:lastRow="0" w:firstColumn="0" w:lastColumn="0" w:oddVBand="0" w:evenVBand="0" w:oddHBand="0" w:evenHBand="0" w:firstRowFirstColumn="0" w:firstRowLastColumn="0" w:lastRowFirstColumn="0" w:lastRowLastColumn="0"/>
+              <w:rPr>
+                <w:rFonts w:ascii="Arial" w:hAnsi="Arial" w:cs="Arial"/>
+                <w:sz w:val="20"/>
+                <w:lang w:val="es-ES"/>
+              </w:rPr>
+            </w:pPr>
+          </w:p>
+        </w:tc>
+        <w:tc>
+          <w:tcPr>
+            <w:tcW w:w="2014" w:type="dxa"/>
+          </w:tcPr>
+          <w:p>
+            <w:pPr>
+              <w:cnfStyle w:val="000000000000" w:firstRow="0" w:lastRow="0" w:firstColumn="0" w:lastColumn="0" w:oddVBand="0" w:evenVBand="0" w:oddHBand="0" w:evenHBand="0" w:firstRowFirstColumn="0" w:firstRowLastColumn="0" w:lastRowFirstColumn="0" w:lastRowLastColumn="0"/>
+              <w:rPr>
+                <w:rFonts w:ascii="Arial" w:hAnsi="Arial" w:cs="Arial"/>
+                <w:sz w:val="20"/>
+                <w:lang w:val="es-ES"/>
+              </w:rPr>
+            </w:pPr>
+          </w:p>
+        </w:tc>
+        <w:tc>
+          <w:tcPr>
+            <w:tcW w:w="2014" w:type="dxa"/>
+          </w:tcPr>
+          <w:p>
+            <w:pPr>
+              <w:cnfStyle w:val="000000000000" w:firstRow="0" w:lastRow="0" w:firstColumn="0" w:lastColumn="0" w:oddVBand="0" w:evenVBand="0" w:oddHBand="0" w:evenHBand="0" w:firstRowFirstColumn="0" w:firstRowLastColumn="0" w:lastRowFirstColumn="0" w:lastRowLastColumn="0"/>
+              <w:rPr>
+                <w:rFonts w:ascii="Arial" w:hAnsi="Arial" w:cs="Arial"/>
+                <w:sz w:val="20"/>
+                <w:lang w:val="es-ES"/>
+              </w:rPr>
+            </w:pPr>
+          </w:p>
+        </w:tc>
+        <w:tc>
+          <w:tcPr>
+            <w:tcW w:w="2014" w:type="dxa"/>
+          </w:tcPr>
+          <w:p>
+            <w:pPr>
+              <w:cnfStyle w:val="000000000000" w:firstRow="0" w:lastRow="0" w:firstColumn="0" w:lastColumn="0" w:oddVBand="0" w:evenVBand="0" w:oddHBand="0" w:evenHBand="0" w:firstRowFirstColumn="0" w:firstRowLastColumn="0" w:lastRowFirstColumn="0" w:lastRowLastColumn="0"/>
+              <w:rPr>
+                <w:rFonts w:ascii="Arial" w:hAnsi="Arial" w:cs="Arial"/>
+                <w:sz w:val="20"/>
+                <w:lang w:val="es-ES"/>
+              </w:rPr>
+            </w:pPr>
+          </w:p>
+        </w:tc>
+      </w:tr>
+    </w:tbl>
+    <w:p>
+      <w:pPr>
+        <w:rPr>
+          <w:rFonts w:ascii="Arial" w:hAnsi="Arial" w:cs="Arial"/>
+          <w:sz w:val="20"/>
+          <w:lang w:val="es-ES"/>
+        </w:rPr>
+      </w:pPr>
+    </w:p>
+    <w:tbl>
+      <w:tblPr>
+        <w:tblStyle w:val="Tablaconcuadrcula1clara"/>
+        <w:tblW w:w="0" w:type="auto"/>
+        <w:tblLook w:val="04A0" w:firstRow="1" w:lastRow="0" w:firstColumn="1" w:lastColumn="0" w:noHBand="0" w:noVBand="1"/>
+      </w:tblPr>
+      <w:tblGrid>
+        <w:gridCol w:w="2014"/>
+        <w:gridCol w:w="2014"/>
+        <w:gridCol w:w="2014"/>
+        <w:gridCol w:w="2014"/>
+        <w:gridCol w:w="2014"/>
+      </w:tblGrid>
+      <w:tr>
+        <w:trPr>
+          <w:cnfStyle w:val="100000000000" w:firstRow="1" w:lastRow="0" w:firstColumn="0" w:lastColumn="0" w:oddVBand="0" w:evenVBand="0" w:oddHBand="0" w:evenHBand="0" w:firstRowFirstColumn="0" w:firstRowLastColumn="0" w:lastRowFirstColumn="0" w:lastRowLastColumn="0"/>
+        </w:trPr>
+        <w:tc>
+          <w:tcPr>
+            <w:cnfStyle w:val="001000000000" w:firstRow="0" w:lastRow="0" w:firstColumn="1" w:lastColumn="0" w:oddVBand="0" w:evenVBand="0" w:oddHBand="0" w:evenHBand="0" w:firstRowFirstColumn="0" w:firstRowLastColumn="0" w:lastRowFirstColumn="0" w:lastRowLastColumn="0"/>
+            <w:tcW w:w="10070" w:type="dxa"/>
+            <w:gridSpan w:val="5"/>
+          </w:tcPr>
+          <w:p>
+            <w:pPr>
+              <w:rPr>
+                <w:rFonts w:ascii="Arial" w:hAnsi="Arial" w:cs="Arial"/>
+                <w:sz w:val="20"/>
+                <w:lang w:val="es-ES"/>
+              </w:rPr>
+            </w:pPr>
+            <w:r>
+              <w:rPr>
+                <w:rFonts w:ascii="Arial" w:hAnsi="Arial" w:cs="Arial"/>
+                <w:sz w:val="20"/>
+                <w:lang w:val="es-ES"/>
+              </w:rPr>
+              <w:t>Objetivo de la prueba 1:</w:t>
+            </w:r>
+          </w:p>
+        </w:tc>
+      </w:tr>
+      <w:tr>
+        <w:tc>
+          <w:tcPr>
+            <w:cnfStyle w:val="001000000000" w:firstRow="0" w:lastRow="0" w:firstColumn="1" w:lastColumn="0" w:oddVBand="0" w:evenVBand="0" w:oddHBand="0" w:evenHBand="0" w:firstRowFirstColumn="0" w:firstRowLastColumn="0" w:lastRowFirstColumn="0" w:lastRowLastColumn="0"/>
+            <w:tcW w:w="2014" w:type="dxa"/>
+          </w:tcPr>
+          <w:p>
+            <w:pPr>
+              <w:rPr>
+                <w:rFonts w:ascii="Arial" w:hAnsi="Arial" w:cs="Arial"/>
+                <w:sz w:val="20"/>
+                <w:lang w:val="es-ES"/>
+              </w:rPr>
+            </w:pPr>
+          </w:p>
+        </w:tc>
+        <w:tc>
+          <w:tcPr>
+            <w:tcW w:w="2014" w:type="dxa"/>
+          </w:tcPr>
+          <w:p>
+            <w:pPr>
+              <w:cnfStyle w:val="000000000000" w:firstRow="0" w:lastRow="0" w:firstColumn="0" w:lastColumn="0" w:oddVBand="0" w:evenVBand="0" w:oddHBand="0" w:evenHBand="0" w:firstRowFirstColumn="0" w:firstRowLastColumn="0" w:lastRowFirstColumn="0" w:lastRowLastColumn="0"/>
+              <w:rPr>
+                <w:rFonts w:ascii="Arial" w:hAnsi="Arial" w:cs="Arial"/>
+                <w:sz w:val="20"/>
+                <w:lang w:val="es-ES"/>
+              </w:rPr>
+            </w:pPr>
+          </w:p>
+        </w:tc>
+        <w:tc>
+          <w:tcPr>
+            <w:tcW w:w="2014" w:type="dxa"/>
+          </w:tcPr>
+          <w:p>
+            <w:pPr>
+              <w:cnfStyle w:val="000000000000" w:firstRow="0" w:lastRow="0" w:firstColumn="0" w:lastColumn="0" w:oddVBand="0" w:evenVBand="0" w:oddHBand="0" w:evenHBand="0" w:firstRowFirstColumn="0" w:firstRowLastColumn="0" w:lastRowFirstColumn="0" w:lastRowLastColumn="0"/>
+              <w:rPr>
+                <w:rFonts w:ascii="Arial" w:hAnsi="Arial" w:cs="Arial"/>
+                <w:sz w:val="20"/>
+                <w:lang w:val="es-ES"/>
+              </w:rPr>
+            </w:pPr>
+          </w:p>
+        </w:tc>
+        <w:tc>
+          <w:tcPr>
+            <w:tcW w:w="2014" w:type="dxa"/>
+          </w:tcPr>
+          <w:p>
+            <w:pPr>
+              <w:cnfStyle w:val="000000000000" w:firstRow="0" w:lastRow="0" w:firstColumn="0" w:lastColumn="0" w:oddVBand="0" w:evenVBand="0" w:oddHBand="0" w:evenHBand="0" w:firstRowFirstColumn="0" w:firstRowLastColumn="0" w:lastRowFirstColumn="0" w:lastRowLastColumn="0"/>
+              <w:rPr>
+                <w:rFonts w:ascii="Arial" w:hAnsi="Arial" w:cs="Arial"/>
+                <w:sz w:val="20"/>
+                <w:lang w:val="es-ES"/>
+              </w:rPr>
+            </w:pPr>
+          </w:p>
+        </w:tc>
+        <w:tc>
+          <w:tcPr>
+            <w:tcW w:w="2014" w:type="dxa"/>
+          </w:tcPr>
+          <w:p>
+            <w:pPr>
+              <w:cnfStyle w:val="000000000000" w:firstRow="0" w:lastRow="0" w:firstColumn="0" w:lastColumn="0" w:oddVBand="0" w:evenVBand="0" w:oddHBand="0" w:evenHBand="0" w:firstRowFirstColumn="0" w:firstRowLastColumn="0" w:lastRowFirstColumn="0" w:lastRowLastColumn="0"/>
+              <w:rPr>
+                <w:rFonts w:ascii="Arial" w:hAnsi="Arial" w:cs="Arial"/>
+                <w:sz w:val="20"/>
+                <w:lang w:val="es-ES"/>
+              </w:rPr>
+            </w:pPr>
+          </w:p>
+        </w:tc>
+      </w:tr>
+      <w:tr>
+        <w:tc>
+          <w:tcPr>
+            <w:cnfStyle w:val="001000000000" w:firstRow="0" w:lastRow="0" w:firstColumn="1" w:lastColumn="0" w:oddVBand="0" w:evenVBand="0" w:oddHBand="0" w:evenHBand="0" w:firstRowFirstColumn="0" w:firstRowLastColumn="0" w:lastRowFirstColumn="0" w:lastRowLastColumn="0"/>
+            <w:tcW w:w="2014" w:type="dxa"/>
+          </w:tcPr>
+          <w:p>
+            <w:pPr>
+              <w:rPr>
+                <w:rFonts w:ascii="Arial" w:hAnsi="Arial" w:cs="Arial"/>
+                <w:sz w:val="20"/>
+                <w:lang w:val="es-ES"/>
+              </w:rPr>
+            </w:pPr>
+          </w:p>
+        </w:tc>
+        <w:tc>
+          <w:tcPr>
+            <w:tcW w:w="2014" w:type="dxa"/>
+          </w:tcPr>
+          <w:p>
+            <w:pPr>
+              <w:cnfStyle w:val="000000000000" w:firstRow="0" w:lastRow="0" w:firstColumn="0" w:lastColumn="0" w:oddVBand="0" w:evenVBand="0" w:oddHBand="0" w:evenHBand="0" w:firstRowFirstColumn="0" w:firstRowLastColumn="0" w:lastRowFirstColumn="0" w:lastRowLastColumn="0"/>
+              <w:rPr>
+                <w:rFonts w:ascii="Arial" w:hAnsi="Arial" w:cs="Arial"/>
+                <w:sz w:val="20"/>
+                <w:lang w:val="es-ES"/>
+              </w:rPr>
+            </w:pPr>
+          </w:p>
+        </w:tc>
+        <w:tc>
+          <w:tcPr>
+            <w:tcW w:w="2014" w:type="dxa"/>
+          </w:tcPr>
+          <w:p>
+            <w:pPr>
+              <w:cnfStyle w:val="000000000000" w:firstRow="0" w:lastRow="0" w:firstColumn="0" w:lastColumn="0" w:oddVBand="0" w:evenVBand="0" w:oddHBand="0" w:evenHBand="0" w:firstRowFirstColumn="0" w:firstRowLastColumn="0" w:lastRowFirstColumn="0" w:lastRowLastColumn="0"/>
+              <w:rPr>
+                <w:rFonts w:ascii="Arial" w:hAnsi="Arial" w:cs="Arial"/>
+                <w:sz w:val="20"/>
+                <w:lang w:val="es-ES"/>
+              </w:rPr>
+            </w:pPr>
+          </w:p>
+        </w:tc>
+        <w:tc>
+          <w:tcPr>
+            <w:tcW w:w="2014" w:type="dxa"/>
+          </w:tcPr>
+          <w:p>
+            <w:pPr>
+              <w:cnfStyle w:val="000000000000" w:firstRow="0" w:lastRow="0" w:firstColumn="0" w:lastColumn="0" w:oddVBand="0" w:evenVBand="0" w:oddHBand="0" w:evenHBand="0" w:firstRowFirstColumn="0" w:firstRowLastColumn="0" w:lastRowFirstColumn="0" w:lastRowLastColumn="0"/>
+              <w:rPr>
+                <w:rFonts w:ascii="Arial" w:hAnsi="Arial" w:cs="Arial"/>
+                <w:sz w:val="20"/>
+                <w:lang w:val="es-ES"/>
+              </w:rPr>
+            </w:pPr>
+          </w:p>
+        </w:tc>
+        <w:tc>
+          <w:tcPr>
+            <w:tcW w:w="2014" w:type="dxa"/>
+          </w:tcPr>
+          <w:p>
+            <w:pPr>
+              <w:cnfStyle w:val="000000000000" w:firstRow="0" w:lastRow="0" w:firstColumn="0" w:lastColumn="0" w:oddVBand="0" w:evenVBand="0" w:oddHBand="0" w:evenHBand="0" w:firstRowFirstColumn="0" w:firstRowLastColumn="0" w:lastRowFirstColumn="0" w:lastRowLastColumn="0"/>
+              <w:rPr>
+                <w:rFonts w:ascii="Arial" w:hAnsi="Arial" w:cs="Arial"/>
+                <w:sz w:val="20"/>
+                <w:lang w:val="es-ES"/>
+              </w:rPr>
+            </w:pPr>
+          </w:p>
+        </w:tc>
+      </w:tr>
+    </w:tbl>
+    <w:p>
+      <w:pPr>
+        <w:rPr>
+          <w:rFonts w:ascii="Arial" w:hAnsi="Arial" w:cs="Arial"/>
+          <w:sz w:val="20"/>
+          <w:lang w:val="es-ES"/>
+        </w:rPr>
+      </w:pPr>
+    </w:p>
+    <w:tbl>
+      <w:tblPr>
+        <w:tblStyle w:val="Tablaconcuadrcula1clara"/>
+        <w:tblW w:w="0" w:type="auto"/>
+        <w:tblLook w:val="04A0" w:firstRow="1" w:lastRow="0" w:firstColumn="1" w:lastColumn="0" w:noHBand="0" w:noVBand="1"/>
+      </w:tblPr>
+      <w:tblGrid>
+        <w:gridCol w:w="2014"/>
+        <w:gridCol w:w="2014"/>
+        <w:gridCol w:w="2014"/>
+        <w:gridCol w:w="2014"/>
+        <w:gridCol w:w="2014"/>
+      </w:tblGrid>
+      <w:tr>
+        <w:trPr>
+          <w:cnfStyle w:val="100000000000" w:firstRow="1" w:lastRow="0" w:firstColumn="0" w:lastColumn="0" w:oddVBand="0" w:evenVBand="0" w:oddHBand="0" w:evenHBand="0" w:firstRowFirstColumn="0" w:firstRowLastColumn="0" w:lastRowFirstColumn="0" w:lastRowLastColumn="0"/>
+        </w:trPr>
+        <w:tc>
+          <w:tcPr>
+            <w:cnfStyle w:val="001000000000" w:firstRow="0" w:lastRow="0" w:firstColumn="1" w:lastColumn="0" w:oddVBand="0" w:evenVBand="0" w:oddHBand="0" w:evenHBand="0" w:firstRowFirstColumn="0" w:firstRowLastColumn="0" w:lastRowFirstColumn="0" w:lastRowLastColumn="0"/>
+            <w:tcW w:w="10070" w:type="dxa"/>
+            <w:gridSpan w:val="5"/>
+          </w:tcPr>
+          <w:p>
+            <w:pPr>
+              <w:rPr>
+                <w:rFonts w:ascii="Arial" w:hAnsi="Arial" w:cs="Arial"/>
+                <w:sz w:val="20"/>
+                <w:lang w:val="es-ES"/>
+              </w:rPr>
+            </w:pPr>
+            <w:r>
+              <w:rPr>
+                <w:rFonts w:ascii="Arial" w:hAnsi="Arial" w:cs="Arial"/>
+                <w:sz w:val="20"/>
+                <w:lang w:val="es-ES"/>
+              </w:rPr>
+              <w:t>Objetivo de la prueba 1:</w:t>
+            </w:r>
+          </w:p>
+        </w:tc>
+      </w:tr>
+      <w:tr>
+        <w:tc>
+          <w:tcPr>
+            <w:cnfStyle w:val="001000000000" w:firstRow="0" w:lastRow="0" w:firstColumn="1" w:lastColumn="0" w:oddVBand="0" w:evenVBand="0" w:oddHBand="0" w:evenHBand="0" w:firstRowFirstColumn="0" w:firstRowLastColumn="0" w:lastRowFirstColumn="0" w:lastRowLastColumn="0"/>
+            <w:tcW w:w="2014" w:type="dxa"/>
+          </w:tcPr>
+          <w:p>
+            <w:pPr>
+              <w:rPr>
+                <w:rFonts w:ascii="Arial" w:hAnsi="Arial" w:cs="Arial"/>
+                <w:sz w:val="20"/>
+                <w:lang w:val="es-ES"/>
+              </w:rPr>
+            </w:pPr>
+          </w:p>
+        </w:tc>
+        <w:tc>
+          <w:tcPr>
+            <w:tcW w:w="2014" w:type="dxa"/>
+          </w:tcPr>
+          <w:p>
+            <w:pPr>
+              <w:cnfStyle w:val="000000000000" w:firstRow="0" w:lastRow="0" w:firstColumn="0" w:lastColumn="0" w:oddVBand="0" w:evenVBand="0" w:oddHBand="0" w:evenHBand="0" w:firstRowFirstColumn="0" w:firstRowLastColumn="0" w:lastRowFirstColumn="0" w:lastRowLastColumn="0"/>
+              <w:rPr>
+                <w:rFonts w:ascii="Arial" w:hAnsi="Arial" w:cs="Arial"/>
+                <w:sz w:val="20"/>
+                <w:lang w:val="es-ES"/>
+              </w:rPr>
+            </w:pPr>
+          </w:p>
+        </w:tc>
+        <w:tc>
+          <w:tcPr>
+            <w:tcW w:w="2014" w:type="dxa"/>
+          </w:tcPr>
+          <w:p>
+            <w:pPr>
+              <w:cnfStyle w:val="000000000000" w:firstRow="0" w:lastRow="0" w:firstColumn="0" w:lastColumn="0" w:oddVBand="0" w:evenVBand="0" w:oddHBand="0" w:evenHBand="0" w:firstRowFirstColumn="0" w:firstRowLastColumn="0" w:lastRowFirstColumn="0" w:lastRowLastColumn="0"/>
+              <w:rPr>
+                <w:rFonts w:ascii="Arial" w:hAnsi="Arial" w:cs="Arial"/>
+                <w:sz w:val="20"/>
+                <w:lang w:val="es-ES"/>
+              </w:rPr>
+            </w:pPr>
+          </w:p>
+        </w:tc>
+        <w:tc>
+          <w:tcPr>
+            <w:tcW w:w="2014" w:type="dxa"/>
+          </w:tcPr>
+          <w:p>
+            <w:pPr>
+              <w:cnfStyle w:val="000000000000" w:firstRow="0" w:lastRow="0" w:firstColumn="0" w:lastColumn="0" w:oddVBand="0" w:evenVBand="0" w:oddHBand="0" w:evenHBand="0" w:firstRowFirstColumn="0" w:firstRowLastColumn="0" w:lastRowFirstColumn="0" w:lastRowLastColumn="0"/>
+              <w:rPr>
+                <w:rFonts w:ascii="Arial" w:hAnsi="Arial" w:cs="Arial"/>
+                <w:sz w:val="20"/>
+                <w:lang w:val="es-ES"/>
+              </w:rPr>
+            </w:pPr>
+          </w:p>
+        </w:tc>
+        <w:tc>
+          <w:tcPr>
+            <w:tcW w:w="2014" w:type="dxa"/>
+          </w:tcPr>
+          <w:p>
+            <w:pPr>
+              <w:cnfStyle w:val="000000000000" w:firstRow="0" w:lastRow="0" w:firstColumn="0" w:lastColumn="0" w:oddVBand="0" w:evenVBand="0" w:oddHBand="0" w:evenHBand="0" w:firstRowFirstColumn="0" w:firstRowLastColumn="0" w:lastRowFirstColumn="0" w:lastRowLastColumn="0"/>
+              <w:rPr>
+                <w:rFonts w:ascii="Arial" w:hAnsi="Arial" w:cs="Arial"/>
+                <w:sz w:val="20"/>
+                <w:lang w:val="es-ES"/>
+              </w:rPr>
+            </w:pPr>
+          </w:p>
+        </w:tc>
+      </w:tr>
+      <w:tr>
+        <w:tc>
+          <w:tcPr>
+            <w:cnfStyle w:val="001000000000" w:firstRow="0" w:lastRow="0" w:firstColumn="1" w:lastColumn="0" w:oddVBand="0" w:evenVBand="0" w:oddHBand="0" w:evenHBand="0" w:firstRowFirstColumn="0" w:firstRowLastColumn="0" w:lastRowFirstColumn="0" w:lastRowLastColumn="0"/>
+            <w:tcW w:w="2014" w:type="dxa"/>
+          </w:tcPr>
+          <w:p>
+            <w:pPr>
+              <w:rPr>
+                <w:rFonts w:ascii="Arial" w:hAnsi="Arial" w:cs="Arial"/>
+                <w:sz w:val="20"/>
+                <w:lang w:val="es-ES"/>
+              </w:rPr>
+            </w:pPr>
+          </w:p>
+        </w:tc>
+        <w:tc>
+          <w:tcPr>
+            <w:tcW w:w="2014" w:type="dxa"/>
+          </w:tcPr>
+          <w:p>
+            <w:pPr>
+              <w:cnfStyle w:val="000000000000" w:firstRow="0" w:lastRow="0" w:firstColumn="0" w:lastColumn="0" w:oddVBand="0" w:evenVBand="0" w:oddHBand="0" w:evenHBand="0" w:firstRowFirstColumn="0" w:firstRowLastColumn="0" w:lastRowFirstColumn="0" w:lastRowLastColumn="0"/>
+              <w:rPr>
+                <w:rFonts w:ascii="Arial" w:hAnsi="Arial" w:cs="Arial"/>
+                <w:sz w:val="20"/>
+                <w:lang w:val="es-ES"/>
+              </w:rPr>
+            </w:pPr>
+          </w:p>
+        </w:tc>
+        <w:tc>
+          <w:tcPr>
+            <w:tcW w:w="2014" w:type="dxa"/>
+          </w:tcPr>
+          <w:p>
+            <w:pPr>
+              <w:cnfStyle w:val="000000000000" w:firstRow="0" w:lastRow="0" w:firstColumn="0" w:lastColumn="0" w:oddVBand="0" w:evenVBand="0" w:oddHBand="0" w:evenHBand="0" w:firstRowFirstColumn="0" w:firstRowLastColumn="0" w:lastRowFirstColumn="0" w:lastRowLastColumn="0"/>
+              <w:rPr>
+                <w:rFonts w:ascii="Arial" w:hAnsi="Arial" w:cs="Arial"/>
+                <w:sz w:val="20"/>
+                <w:lang w:val="es-ES"/>
+              </w:rPr>
+            </w:pPr>
+          </w:p>
+        </w:tc>
+        <w:tc>
+          <w:tcPr>
+            <w:tcW w:w="2014" w:type="dxa"/>
+          </w:tcPr>
+          <w:p>
+            <w:pPr>
+              <w:cnfStyle w:val="000000000000" w:firstRow="0" w:lastRow="0" w:firstColumn="0" w:lastColumn="0" w:oddVBand="0" w:evenVBand="0" w:oddHBand="0" w:evenHBand="0" w:firstRowFirstColumn="0" w:firstRowLastColumn="0" w:lastRowFirstColumn="0" w:lastRowLastColumn="0"/>
+              <w:rPr>
+                <w:rFonts w:ascii="Arial" w:hAnsi="Arial" w:cs="Arial"/>
+                <w:sz w:val="20"/>
+                <w:lang w:val="es-ES"/>
+              </w:rPr>
+            </w:pPr>
+          </w:p>
+        </w:tc>
+        <w:tc>
+          <w:tcPr>
+            <w:tcW w:w="2014" w:type="dxa"/>
+          </w:tcPr>
+          <w:p>
+            <w:pPr>
+              <w:cnfStyle w:val="000000000000" w:firstRow="0" w:lastRow="0" w:firstColumn="0" w:lastColumn="0" w:oddVBand="0" w:evenVBand="0" w:oddHBand="0" w:evenHBand="0" w:firstRowFirstColumn="0" w:firstRowLastColumn="0" w:lastRowFirstColumn="0" w:lastRowLastColumn="0"/>
+              <w:rPr>
+                <w:rFonts w:ascii="Arial" w:hAnsi="Arial" w:cs="Arial"/>
+                <w:sz w:val="20"/>
+                <w:lang w:val="es-ES"/>
+              </w:rPr>
+            </w:pPr>
+          </w:p>
+        </w:tc>
+      </w:tr>
+    </w:tbl>
+    <w:p>
+      <w:pPr>
+        <w:rPr>
+          <w:rFonts w:ascii="Arial" w:hAnsi="Arial" w:cs="Arial"/>
+          <w:sz w:val="20"/>
+          <w:lang w:val="es-ES"/>
+        </w:rPr>
+      </w:pPr>
+    </w:p>
     <w:p>
       <w:pPr>
         <w:rPr>
@@ -5814,7 +9751,7 @@
   <w:style w:type="paragraph" w:default="1" w:styleId="Normal">
     <w:name w:val="Normal"/>
     <w:qFormat/>
-    <w:rsid w:val="00EE1E3A"/>
+    <w:rsid w:val="00321E83"/>
   </w:style>
   <w:style w:type="character" w:default="1" w:styleId="Fuentedeprrafopredeter">
     <w:name w:val="Default Paragraph Font"/>
